--- a/Exploratory Data Analysis.docx
+++ b/Exploratory Data Analysis.docx
@@ -6,17 +6,20 @@
       <w:pPr>
         <w:jc w:val="center"/>
         <w:rPr>
-          <w:sz w:val="24"/>
-        </w:rPr>
-      </w:pPr>
-      <w:r>
-        <w:rPr>
+          <w:rFonts w:ascii="Times New Roman" w:hAnsi="Times New Roman" w:cs="Times New Roman"/>
+          <w:sz w:val="24"/>
+        </w:rPr>
+      </w:pPr>
+      <w:r>
+        <w:rPr>
+          <w:rFonts w:ascii="Times New Roman" w:hAnsi="Times New Roman" w:cs="Times New Roman"/>
           <w:sz w:val="24"/>
         </w:rPr>
         <w:t xml:space="preserve">Exploratory Data Analysis </w:t>
       </w:r>
       <w:r>
         <w:rPr>
+          <w:rFonts w:ascii="Times New Roman" w:hAnsi="Times New Roman" w:cs="Times New Roman"/>
           <w:sz w:val="24"/>
         </w:rPr>
         <w:t>Report</w:t>
@@ -25,11 +28,13 @@
     <w:p>
       <w:pPr>
         <w:rPr>
-          <w:sz w:val="24"/>
-        </w:rPr>
-      </w:pPr>
-      <w:r>
-        <w:rPr>
+          <w:rFonts w:ascii="Times New Roman" w:hAnsi="Times New Roman" w:cs="Times New Roman"/>
+          <w:sz w:val="24"/>
+        </w:rPr>
+      </w:pPr>
+      <w:r>
+        <w:rPr>
+          <w:rFonts w:ascii="Times New Roman" w:hAnsi="Times New Roman" w:cs="Times New Roman"/>
           <w:sz w:val="24"/>
         </w:rPr>
         <w:tab/>
@@ -37,114 +42,147 @@
       </w:r>
       <w:r>
         <w:rPr>
+          <w:rFonts w:ascii="Times New Roman" w:hAnsi="Times New Roman" w:cs="Times New Roman"/>
           <w:sz w:val="24"/>
         </w:rPr>
         <w:t xml:space="preserve">s of training </w:t>
       </w:r>
       <w:r>
         <w:rPr>
+          <w:rFonts w:ascii="Times New Roman" w:hAnsi="Times New Roman" w:cs="Times New Roman"/>
           <w:sz w:val="24"/>
         </w:rPr>
         <w:t>into their</w:t>
       </w:r>
       <w:r>
         <w:rPr>
+          <w:rFonts w:ascii="Times New Roman" w:hAnsi="Times New Roman" w:cs="Times New Roman"/>
           <w:sz w:val="24"/>
         </w:rPr>
         <w:t xml:space="preserve"> performance at the Olympics. </w:t>
       </w:r>
       <w:r>
         <w:rPr>
+          <w:rFonts w:ascii="Times New Roman" w:hAnsi="Times New Roman" w:cs="Times New Roman"/>
           <w:sz w:val="24"/>
         </w:rPr>
         <w:t xml:space="preserve">The goal is to push the limits of the human body in athletic excellence. </w:t>
       </w:r>
       <w:r>
         <w:rPr>
+          <w:rFonts w:ascii="Times New Roman" w:hAnsi="Times New Roman" w:cs="Times New Roman"/>
           <w:sz w:val="24"/>
         </w:rPr>
         <w:t>We will be focusing on track event</w:t>
       </w:r>
       <w:r>
         <w:rPr>
+          <w:rFonts w:ascii="Times New Roman" w:hAnsi="Times New Roman" w:cs="Times New Roman"/>
           <w:sz w:val="24"/>
         </w:rPr>
         <w:t>s that involve strictly running, excluding the marathon.</w:t>
       </w:r>
       <w:r>
         <w:rPr>
+          <w:rFonts w:ascii="Times New Roman" w:hAnsi="Times New Roman" w:cs="Times New Roman"/>
           <w:sz w:val="24"/>
         </w:rPr>
         <w:t xml:space="preserve"> Some of these races a</w:t>
       </w:r>
       <w:r>
         <w:rPr>
+          <w:rFonts w:ascii="Times New Roman" w:hAnsi="Times New Roman" w:cs="Times New Roman"/>
           <w:sz w:val="24"/>
         </w:rPr>
         <w:t>re finished in under 11 seconds and others last</w:t>
       </w:r>
       <w:r>
         <w:rPr>
+          <w:rFonts w:ascii="Times New Roman" w:hAnsi="Times New Roman" w:cs="Times New Roman"/>
           <w:sz w:val="24"/>
         </w:rPr>
         <w:t xml:space="preserve"> over half an hour.</w:t>
       </w:r>
       <w:r>
         <w:rPr>
+          <w:rFonts w:ascii="Times New Roman" w:hAnsi="Times New Roman" w:cs="Times New Roman"/>
           <w:sz w:val="24"/>
         </w:rPr>
         <w:t xml:space="preserve"> How can we best predict an Olympic track athlete’s finishing </w:t>
       </w:r>
       <w:r>
         <w:rPr>
+          <w:rFonts w:ascii="Times New Roman" w:hAnsi="Times New Roman" w:cs="Times New Roman"/>
           <w:sz w:val="24"/>
         </w:rPr>
         <w:t>time in</w:t>
       </w:r>
       <w:r>
         <w:rPr>
+          <w:rFonts w:ascii="Times New Roman" w:hAnsi="Times New Roman" w:cs="Times New Roman"/>
           <w:sz w:val="24"/>
         </w:rPr>
         <w:t xml:space="preserve"> these races</w:t>
       </w:r>
       <w:r>
         <w:rPr>
+          <w:rFonts w:ascii="Times New Roman" w:hAnsi="Times New Roman" w:cs="Times New Roman"/>
           <w:sz w:val="24"/>
         </w:rPr>
         <w:t xml:space="preserve">? </w:t>
       </w:r>
       <w:r>
         <w:rPr>
+          <w:rFonts w:ascii="Times New Roman" w:hAnsi="Times New Roman" w:cs="Times New Roman"/>
           <w:sz w:val="24"/>
         </w:rPr>
         <w:t>What is the relationship between an athlete’s finishing time</w:t>
       </w:r>
       <w:r>
         <w:rPr>
+          <w:rFonts w:ascii="Times New Roman" w:hAnsi="Times New Roman" w:cs="Times New Roman"/>
           <w:sz w:val="24"/>
         </w:rPr>
         <w:t>, adjusted for distance,</w:t>
       </w:r>
       <w:r>
         <w:rPr>
+          <w:rFonts w:ascii="Times New Roman" w:hAnsi="Times New Roman" w:cs="Times New Roman"/>
           <w:sz w:val="24"/>
         </w:rPr>
         <w:t xml:space="preserve"> at the Olympics and their sex, age, weight, height</w:t>
       </w:r>
       <w:r>
         <w:rPr>
+          <w:rFonts w:ascii="Times New Roman" w:hAnsi="Times New Roman" w:cs="Times New Roman"/>
           <w:sz w:val="24"/>
         </w:rPr>
         <w:t xml:space="preserve">, </w:t>
       </w:r>
       <w:r>
         <w:rPr>
-          <w:sz w:val="24"/>
-        </w:rPr>
-        <w:t>year of competition, and the athlete’s nationality, their country GDP, and population?</w:t>
-      </w:r>
-      <w:r>
-        <w:rPr>
+          <w:rFonts w:ascii="Times New Roman" w:hAnsi="Times New Roman" w:cs="Times New Roman"/>
+          <w:sz w:val="24"/>
+        </w:rPr>
+        <w:t>year of competition, and the athlete’s nationality, their country</w:t>
+      </w:r>
+      <w:r>
+        <w:rPr>
+          <w:rFonts w:ascii="Times New Roman" w:hAnsi="Times New Roman" w:cs="Times New Roman"/>
+          <w:sz w:val="24"/>
+        </w:rPr>
+        <w:t>’s total</w:t>
+      </w:r>
+      <w:r>
+        <w:rPr>
+          <w:rFonts w:ascii="Times New Roman" w:hAnsi="Times New Roman" w:cs="Times New Roman"/>
+          <w:sz w:val="24"/>
+        </w:rPr>
+        <w:t xml:space="preserve"> GDP, and population?</w:t>
+      </w:r>
+      <w:r>
+        <w:rPr>
+          <w:rFonts w:ascii="Times New Roman" w:hAnsi="Times New Roman" w:cs="Times New Roman"/>
           <w:sz w:val="24"/>
         </w:rPr>
         <w:t xml:space="preserve"> Our goal is to model an athlete’s race time with athlete-level characteristics and their team’s country-level characteristics.</w:t>
@@ -153,170 +191,360 @@
     <w:p>
       <w:pPr>
         <w:rPr>
-          <w:sz w:val="24"/>
-        </w:rPr>
-      </w:pPr>
-      <w:r>
-        <w:rPr>
+          <w:rFonts w:ascii="Times New Roman" w:hAnsi="Times New Roman" w:cs="Times New Roman"/>
+          <w:sz w:val="24"/>
+        </w:rPr>
+      </w:pPr>
+      <w:r>
+        <w:rPr>
+          <w:rFonts w:ascii="Times New Roman" w:hAnsi="Times New Roman" w:cs="Times New Roman"/>
           <w:sz w:val="24"/>
         </w:rPr>
         <w:tab/>
-        <w:t xml:space="preserve">While investigating relationships between these variables, we kept in mind that we were headed toward a hierarchical model and so, in an organizational strategy, we analyzed the variables by their levels.  First, we will explore variables at level 1, which is an athlete’s race, then level 2, the country the athlete is from, and then cross-level relationships. A level 1 unit is athlete’s race that is defined by the athlete, with characteristics such as age, height, weight, and sex, and defined by the race, with characteristics such a distance and year.  </w:t>
+        <w:t xml:space="preserve">While investigating relationships between these variables, we kept in mind that we were headed toward a hierarchical model and so, in an organizational strategy, we analyzed the variables by their levels.  First, we will explore variables at level 1, which is an athlete’s race, then level 2, the country the athlete is from, </w:t>
+      </w:r>
+      <w:r>
+        <w:rPr>
+          <w:rFonts w:ascii="Times New Roman" w:hAnsi="Times New Roman" w:cs="Times New Roman"/>
+          <w:sz w:val="24"/>
+        </w:rPr>
+        <w:t xml:space="preserve">with </w:t>
+      </w:r>
+      <w:r>
+        <w:rPr>
+          <w:rFonts w:ascii="Times New Roman" w:hAnsi="Times New Roman" w:cs="Times New Roman"/>
+          <w:sz w:val="24"/>
+        </w:rPr>
+        <w:t>cross-level relationships</w:t>
+      </w:r>
+      <w:r>
+        <w:rPr>
+          <w:rFonts w:ascii="Times New Roman" w:hAnsi="Times New Roman" w:cs="Times New Roman"/>
+          <w:sz w:val="24"/>
+        </w:rPr>
+        <w:t xml:space="preserve"> throughout</w:t>
+      </w:r>
+      <w:r>
+        <w:rPr>
+          <w:rFonts w:ascii="Times New Roman" w:hAnsi="Times New Roman" w:cs="Times New Roman"/>
+          <w:sz w:val="24"/>
+        </w:rPr>
+        <w:t xml:space="preserve">. </w:t>
       </w:r>
     </w:p>
     <w:p>
       <w:pPr>
-        <w:rPr>
-          <w:sz w:val="24"/>
-        </w:rPr>
-      </w:pPr>
-      <w:r>
-        <w:rPr>
-          <w:sz w:val="24"/>
-        </w:rPr>
-        <w:tab/>
-      </w:r>
-      <w:r>
-        <w:rPr>
-          <w:sz w:val="24"/>
-        </w:rPr>
-        <w:t>Looking at the correlation plot and corresponding table of values of level one variables and the response, t</w:t>
-      </w:r>
-      <w:r>
-        <w:rPr>
+        <w:ind w:firstLine="720"/>
+        <w:rPr>
+          <w:rFonts w:ascii="Times New Roman" w:hAnsi="Times New Roman" w:cs="Times New Roman"/>
+          <w:sz w:val="24"/>
+        </w:rPr>
+      </w:pPr>
+      <w:r>
+        <w:rPr>
+          <w:rFonts w:ascii="Times New Roman" w:hAnsi="Times New Roman" w:cs="Times New Roman"/>
+          <w:sz w:val="24"/>
+        </w:rPr>
+        <w:t xml:space="preserve">A level 1 unit is athlete’s race that is defined by the athlete, with characteristics such as age, height, weight, and sex, and defined by the race, with characteristics such a distance and year. </w:t>
+      </w:r>
+      <w:r>
+        <w:rPr>
+          <w:rFonts w:ascii="Times New Roman" w:hAnsi="Times New Roman" w:cs="Times New Roman"/>
+          <w:sz w:val="24"/>
+        </w:rPr>
+        <w:t>Looking at the correlation plot</w:t>
+      </w:r>
+      <w:r>
+        <w:rPr>
+          <w:rFonts w:ascii="Times New Roman" w:hAnsi="Times New Roman" w:cs="Times New Roman"/>
+          <w:sz w:val="24"/>
+        </w:rPr>
+        <w:t xml:space="preserve"> in </w:t>
+      </w:r>
+      <w:r>
+        <w:rPr>
+          <w:rFonts w:ascii="Times New Roman" w:hAnsi="Times New Roman" w:cs="Times New Roman"/>
+          <w:i/>
+          <w:sz w:val="24"/>
+        </w:rPr>
+        <w:t>Figure 1</w:t>
+      </w:r>
+      <w:r>
+        <w:rPr>
+          <w:rFonts w:ascii="Times New Roman" w:hAnsi="Times New Roman" w:cs="Times New Roman"/>
+          <w:sz w:val="24"/>
+        </w:rPr>
+        <w:t xml:space="preserve"> and corresponding table of values of level one variables and the response</w:t>
+      </w:r>
+      <w:r>
+        <w:rPr>
+          <w:rFonts w:ascii="Times New Roman" w:hAnsi="Times New Roman" w:cs="Times New Roman"/>
+          <w:sz w:val="24"/>
+        </w:rPr>
+        <w:t xml:space="preserve"> in </w:t>
+      </w:r>
+      <w:r>
+        <w:rPr>
+          <w:rFonts w:ascii="Times New Roman" w:hAnsi="Times New Roman" w:cs="Times New Roman"/>
+          <w:i/>
+          <w:sz w:val="24"/>
+        </w:rPr>
+        <w:t>Table 1</w:t>
+      </w:r>
+      <w:r>
+        <w:rPr>
+          <w:rFonts w:ascii="Times New Roman" w:hAnsi="Times New Roman" w:cs="Times New Roman"/>
+          <w:sz w:val="24"/>
+        </w:rPr>
+        <w:t>, t</w:t>
+      </w:r>
+      <w:r>
+        <w:rPr>
+          <w:rFonts w:ascii="Times New Roman" w:hAnsi="Times New Roman" w:cs="Times New Roman"/>
           <w:sz w:val="24"/>
         </w:rPr>
         <w:t>here are some obvious pairs of variables with strong relationships. Hei</w:t>
       </w:r>
       <w:r>
         <w:rPr>
-          <w:sz w:val="24"/>
-        </w:rPr>
-        <w:t xml:space="preserve">ght and weight are highly positively correlated (0.824). Distance of the race and the finishing time are nearly perfectly correlated (0.998). Then, there are some more interesting, albeit weaker, relationships. Both weight (-0.41) and height (-0.34) are negatively correlated with finishing </w:t>
-      </w:r>
-      <w:r>
-        <w:rPr>
+          <w:rFonts w:ascii="Times New Roman" w:hAnsi="Times New Roman" w:cs="Times New Roman"/>
+          <w:sz w:val="24"/>
+        </w:rPr>
+        <w:t xml:space="preserve">ght and weight are highly positively correlated (0.824). Distance of the race and the finishing time are nearly perfectly correlated (0.998). Then, there are some more interesting, albeit weaker, relationships. Both weight (-0.41) and height (-0.34) are negatively correlated with finishing time. </w:t>
+      </w:r>
+      <w:r>
+        <w:rPr>
+          <w:rFonts w:ascii="Times New Roman" w:hAnsi="Times New Roman" w:cs="Times New Roman"/>
+          <w:sz w:val="24"/>
+        </w:rPr>
+        <w:t xml:space="preserve">Athletes that are taller or weigh more, presumably weight due to muscle, tend to have faster times.  </w:t>
+      </w:r>
+      <w:r>
+        <w:rPr>
+          <w:rFonts w:ascii="Times New Roman" w:hAnsi="Times New Roman" w:cs="Times New Roman"/>
+          <w:sz w:val="24"/>
+        </w:rPr>
+        <w:t xml:space="preserve">However, when we look at graphs of time versus height and </w:t>
+      </w:r>
+      <w:r>
+        <w:rPr>
+          <w:rFonts w:ascii="Times New Roman" w:hAnsi="Times New Roman" w:cs="Times New Roman"/>
           <w:sz w:val="24"/>
         </w:rPr>
         <w:lastRenderedPageBreak/>
-        <w:t xml:space="preserve">time. </w:t>
-      </w:r>
-      <w:r>
-        <w:rPr>
-          <w:sz w:val="24"/>
-        </w:rPr>
-        <w:t xml:space="preserve">Athletes that are taller or weigh more, presumably weight due to muscle, tend to have faster times.  </w:t>
-      </w:r>
-      <w:r>
-        <w:rPr>
-          <w:sz w:val="24"/>
-        </w:rPr>
-        <w:t xml:space="preserve">However, when we look at graphs of time versus height and time versus weight grouped by distance, we can see there are different slopes depending on the distance of the race. The effect of weight seems to matter less as the distance increases, while the effect of height </w:t>
-      </w:r>
-      <w:r>
-        <w:rPr>
+        <w:t>time versus weight grouped by distance, we can see there are different slopes depending on the distance of the race</w:t>
+      </w:r>
+      <w:r>
+        <w:rPr>
+          <w:rFonts w:ascii="Times New Roman" w:hAnsi="Times New Roman" w:cs="Times New Roman"/>
+          <w:sz w:val="24"/>
+        </w:rPr>
+        <w:t xml:space="preserve"> seen in </w:t>
+      </w:r>
+      <w:r>
+        <w:rPr>
+          <w:rFonts w:ascii="Times New Roman" w:hAnsi="Times New Roman" w:cs="Times New Roman"/>
+          <w:i/>
+          <w:sz w:val="24"/>
+        </w:rPr>
+        <w:t xml:space="preserve">Figure 5 </w:t>
+      </w:r>
+      <w:r>
+        <w:rPr>
+          <w:rFonts w:ascii="Times New Roman" w:hAnsi="Times New Roman" w:cs="Times New Roman"/>
+          <w:sz w:val="24"/>
+        </w:rPr>
+        <w:t xml:space="preserve">and </w:t>
+      </w:r>
+      <w:r>
+        <w:rPr>
+          <w:rFonts w:ascii="Times New Roman" w:hAnsi="Times New Roman" w:cs="Times New Roman"/>
+          <w:i/>
+          <w:sz w:val="24"/>
+        </w:rPr>
+        <w:t>Figure 6</w:t>
+      </w:r>
+      <w:r>
+        <w:rPr>
+          <w:rFonts w:ascii="Times New Roman" w:hAnsi="Times New Roman" w:cs="Times New Roman"/>
+          <w:sz w:val="24"/>
+        </w:rPr>
+        <w:t xml:space="preserve">. The effect of weight seems to matter less as the distance increases, while the effect of height </w:t>
+      </w:r>
+      <w:r>
+        <w:rPr>
+          <w:rFonts w:ascii="Times New Roman" w:hAnsi="Times New Roman" w:cs="Times New Roman"/>
           <w:sz w:val="24"/>
         </w:rPr>
         <w:t>peaks at the middle tier distance and matters less on especially short races or especially long races.</w:t>
       </w:r>
       <w:r>
         <w:rPr>
-          <w:sz w:val="24"/>
-        </w:rPr>
-        <w:t xml:space="preserve"> Now, age is positively correlated with finishing, meaning the older an athlete the slower the time tends to result. Yet, when this is broken down by distance, there are positive slope for </w:t>
-      </w:r>
-      <w:r>
-        <w:rPr>
+          <w:rFonts w:ascii="Times New Roman" w:hAnsi="Times New Roman" w:cs="Times New Roman"/>
+          <w:sz w:val="24"/>
+        </w:rPr>
+        <w:t xml:space="preserve"> Now, age is positively correlated with finishing, meaning the older an athlete the slower the time tends to result. Yet, when this is broken down by distance</w:t>
+      </w:r>
+      <w:r>
+        <w:rPr>
+          <w:rFonts w:ascii="Times New Roman" w:hAnsi="Times New Roman" w:cs="Times New Roman"/>
+          <w:sz w:val="24"/>
+        </w:rPr>
+        <w:t xml:space="preserve"> in </w:t>
+      </w:r>
+      <w:r>
+        <w:rPr>
+          <w:rFonts w:ascii="Times New Roman" w:hAnsi="Times New Roman" w:cs="Times New Roman"/>
+          <w:i/>
+          <w:sz w:val="24"/>
+        </w:rPr>
+        <w:t>Figure 7</w:t>
+      </w:r>
+      <w:r>
+        <w:rPr>
+          <w:rFonts w:ascii="Times New Roman" w:hAnsi="Times New Roman" w:cs="Times New Roman"/>
+          <w:sz w:val="24"/>
+        </w:rPr>
+        <w:t xml:space="preserve">, there are positive slope for </w:t>
+      </w:r>
+      <w:r>
+        <w:rPr>
+          <w:rFonts w:ascii="Times New Roman" w:hAnsi="Times New Roman" w:cs="Times New Roman"/>
           <w:sz w:val="24"/>
         </w:rPr>
         <w:t>800-meter</w:t>
       </w:r>
       <w:r>
         <w:rPr>
+          <w:rFonts w:ascii="Times New Roman" w:hAnsi="Times New Roman" w:cs="Times New Roman"/>
           <w:sz w:val="24"/>
         </w:rPr>
         <w:t xml:space="preserve"> races or longer </w:t>
       </w:r>
       <w:r>
         <w:rPr>
+          <w:rFonts w:ascii="Times New Roman" w:hAnsi="Times New Roman" w:cs="Times New Roman"/>
           <w:sz w:val="24"/>
         </w:rPr>
         <w:t>and negative slopes for 400-</w:t>
       </w:r>
       <w:r>
         <w:rPr>
+          <w:rFonts w:ascii="Times New Roman" w:hAnsi="Times New Roman" w:cs="Times New Roman"/>
           <w:sz w:val="24"/>
         </w:rPr>
         <w:t>meter races and shorter.</w:t>
       </w:r>
       <w:r>
         <w:rPr>
+          <w:rFonts w:ascii="Times New Roman" w:hAnsi="Times New Roman" w:cs="Times New Roman"/>
           <w:sz w:val="24"/>
         </w:rPr>
         <w:t xml:space="preserve"> Seemingly, older athletes perform better in longer distance races. Another nuance to age is that there is </w:t>
       </w:r>
       <w:r>
         <w:rPr>
+          <w:rFonts w:ascii="Times New Roman" w:hAnsi="Times New Roman" w:cs="Times New Roman"/>
           <w:sz w:val="24"/>
         </w:rPr>
         <w:t xml:space="preserve">a positive </w:t>
       </w:r>
       <w:r>
         <w:rPr>
+          <w:rFonts w:ascii="Times New Roman" w:hAnsi="Times New Roman" w:cs="Times New Roman"/>
           <w:sz w:val="24"/>
         </w:rPr>
         <w:t>correlation between year and age</w:t>
       </w:r>
       <w:r>
         <w:rPr>
+          <w:rFonts w:ascii="Times New Roman" w:hAnsi="Times New Roman" w:cs="Times New Roman"/>
           <w:sz w:val="24"/>
         </w:rPr>
         <w:t xml:space="preserve"> (0.1943), suggesting that athletes are competing longer into their careers. Remarkably </w:t>
       </w:r>
       <w:r>
         <w:rPr>
+          <w:rFonts w:ascii="Times New Roman" w:hAnsi="Times New Roman" w:cs="Times New Roman"/>
+          <w:sz w:val="24"/>
+        </w:rPr>
+        <w:t xml:space="preserve">in </w:t>
+      </w:r>
+      <w:r>
+        <w:rPr>
+          <w:rFonts w:ascii="Times New Roman" w:hAnsi="Times New Roman" w:cs="Times New Roman"/>
+          <w:i/>
+          <w:sz w:val="24"/>
+        </w:rPr>
+        <w:t xml:space="preserve">Figure 12 </w:t>
+      </w:r>
+      <w:r>
+        <w:rPr>
+          <w:rFonts w:ascii="Times New Roman" w:hAnsi="Times New Roman" w:cs="Times New Roman"/>
           <w:sz w:val="24"/>
         </w:rPr>
         <w:t>year and finishing time has</w:t>
       </w:r>
       <w:r>
         <w:rPr>
+          <w:rFonts w:ascii="Times New Roman" w:hAnsi="Times New Roman" w:cs="Times New Roman"/>
           <w:sz w:val="24"/>
         </w:rPr>
         <w:t xml:space="preserve"> a very low (positive) correlation, but the plots of time versus year grouped by distance does show a downward </w:t>
       </w:r>
       <w:r>
         <w:rPr>
+          <w:rFonts w:ascii="Times New Roman" w:hAnsi="Times New Roman" w:cs="Times New Roman"/>
           <w:sz w:val="24"/>
         </w:rPr>
         <w:t xml:space="preserve">trend </w:t>
       </w:r>
       <w:r>
         <w:rPr>
+          <w:rFonts w:ascii="Times New Roman" w:hAnsi="Times New Roman" w:cs="Times New Roman"/>
           <w:sz w:val="24"/>
         </w:rPr>
         <w:t xml:space="preserve">in every distance </w:t>
       </w:r>
       <w:r>
         <w:rPr>
-          <w:sz w:val="24"/>
-        </w:rPr>
-        <w:t xml:space="preserve">and the </w:t>
-      </w:r>
-      <w:r>
-        <w:rPr>
+          <w:rFonts w:ascii="Times New Roman" w:hAnsi="Times New Roman" w:cs="Times New Roman"/>
+          <w:sz w:val="24"/>
+        </w:rPr>
+        <w:t xml:space="preserve">and </w:t>
+      </w:r>
+      <w:r>
+        <w:rPr>
+          <w:rFonts w:ascii="Times New Roman" w:hAnsi="Times New Roman" w:cs="Times New Roman"/>
+          <w:i/>
+          <w:sz w:val="24"/>
+        </w:rPr>
+        <w:t xml:space="preserve">Table 4 </w:t>
+      </w:r>
+      <w:r>
+        <w:rPr>
+          <w:rFonts w:ascii="Times New Roman" w:hAnsi="Times New Roman" w:cs="Times New Roman"/>
+          <w:sz w:val="24"/>
+        </w:rPr>
+        <w:t xml:space="preserve">shows the </w:t>
+      </w:r>
+      <w:r>
+        <w:rPr>
+          <w:rFonts w:ascii="Times New Roman" w:hAnsi="Times New Roman" w:cs="Times New Roman"/>
           <w:sz w:val="24"/>
         </w:rPr>
         <w:t xml:space="preserve">coefficient for year in the </w:t>
       </w:r>
       <w:r>
         <w:rPr>
+          <w:rFonts w:ascii="Times New Roman" w:hAnsi="Times New Roman" w:cs="Times New Roman"/>
           <w:sz w:val="24"/>
         </w:rPr>
         <w:t xml:space="preserve">regression line predicting time (seconds) from year and adjusting for </w:t>
       </w:r>
       <w:r>
         <w:rPr>
+          <w:rFonts w:ascii="Times New Roman" w:hAnsi="Times New Roman" w:cs="Times New Roman"/>
           <w:sz w:val="24"/>
         </w:rPr>
         <w:t>distance is very statistically significant (t-value = -5.5).</w:t>
@@ -325,58 +553,321 @@
     <w:p>
       <w:pPr>
         <w:rPr>
-          <w:sz w:val="24"/>
-        </w:rPr>
-      </w:pPr>
-      <w:r>
-        <w:rPr>
+          <w:rFonts w:ascii="Times New Roman" w:hAnsi="Times New Roman" w:cs="Times New Roman"/>
+          <w:sz w:val="24"/>
+        </w:rPr>
+      </w:pPr>
+      <w:r>
+        <w:rPr>
+          <w:rFonts w:ascii="Times New Roman" w:hAnsi="Times New Roman" w:cs="Times New Roman"/>
           <w:sz w:val="24"/>
         </w:rPr>
         <w:tab/>
       </w:r>
       <w:r>
         <w:rPr>
-          <w:sz w:val="24"/>
-        </w:rPr>
-        <w:t>On average, males tend to have lower finishing times than females. Maybe a less know difference between males and female athletes, across Olympic history there have been almost triple the amount of male medaling athletes compared to female (413 males; 172 females).</w:t>
-      </w:r>
-      <w:r>
-        <w:rPr>
-          <w:sz w:val="24"/>
-        </w:rPr>
-        <w:t xml:space="preserve"> Also, there are less competitors overall as the distance increases and males’ finishing times appear to vary more as distance increases while females’ finishing times variation seems to stay about the same. In short, at level 1 there seems to be graphical and numerical indicators to </w:t>
-      </w:r>
-      <w:r>
-        <w:rPr>
-          <w:sz w:val="24"/>
-        </w:rPr>
-        <w:lastRenderedPageBreak/>
-        <w:t>include interaction with age and distance, weight and distance, height and distance, age and year, and sex and distance.</w:t>
+          <w:rFonts w:ascii="Times New Roman" w:hAnsi="Times New Roman" w:cs="Times New Roman"/>
+          <w:sz w:val="24"/>
+        </w:rPr>
+        <w:t>On average, males tend to have lower finishing times than females. Maybe a less know difference between males and female athletes, across Olympic history there have been almost triple the amount of male medaling athletes compared to female (413 males; 172 females)</w:t>
+      </w:r>
+      <w:r>
+        <w:rPr>
+          <w:rFonts w:ascii="Times New Roman" w:hAnsi="Times New Roman" w:cs="Times New Roman"/>
+          <w:sz w:val="24"/>
+        </w:rPr>
+        <w:t xml:space="preserve"> seen in </w:t>
+      </w:r>
+      <w:r>
+        <w:rPr>
+          <w:rFonts w:ascii="Times New Roman" w:hAnsi="Times New Roman" w:cs="Times New Roman"/>
+          <w:i/>
+          <w:sz w:val="24"/>
+        </w:rPr>
+        <w:t>Figure 4</w:t>
+      </w:r>
+      <w:r>
+        <w:rPr>
+          <w:rFonts w:ascii="Times New Roman" w:hAnsi="Times New Roman" w:cs="Times New Roman"/>
+          <w:sz w:val="24"/>
+        </w:rPr>
+        <w:t>.</w:t>
+      </w:r>
+      <w:r>
+        <w:rPr>
+          <w:rFonts w:ascii="Times New Roman" w:hAnsi="Times New Roman" w:cs="Times New Roman"/>
+          <w:sz w:val="24"/>
+        </w:rPr>
+        <w:t xml:space="preserve"> Also</w:t>
+      </w:r>
+      <w:r>
+        <w:rPr>
+          <w:rFonts w:ascii="Times New Roman" w:hAnsi="Times New Roman" w:cs="Times New Roman"/>
+          <w:sz w:val="24"/>
+        </w:rPr>
+        <w:t xml:space="preserve"> as </w:t>
+      </w:r>
+      <w:r>
+        <w:rPr>
+          <w:rFonts w:ascii="Times New Roman" w:hAnsi="Times New Roman" w:cs="Times New Roman"/>
+          <w:i/>
+          <w:sz w:val="24"/>
+        </w:rPr>
+        <w:t xml:space="preserve">Figure 3 </w:t>
+      </w:r>
+      <w:r>
+        <w:rPr>
+          <w:rFonts w:ascii="Times New Roman" w:hAnsi="Times New Roman" w:cs="Times New Roman"/>
+          <w:sz w:val="24"/>
+        </w:rPr>
+        <w:t>displays</w:t>
+      </w:r>
+      <w:r>
+        <w:rPr>
+          <w:rFonts w:ascii="Times New Roman" w:hAnsi="Times New Roman" w:cs="Times New Roman"/>
+          <w:sz w:val="24"/>
+        </w:rPr>
+        <w:t>, there are less competitors overall as the distance increases and males’ finishing times appear to vary more as distance increases while females’ finishing times variation seems to stay about the same. In short, at level 1 there seems to be graphical and numerical indicators to include interaction with age and distance, weight and distance, height and distance, age and year, and sex and distance.</w:t>
       </w:r>
     </w:p>
     <w:p>
       <w:pPr>
         <w:rPr>
-          <w:sz w:val="24"/>
-        </w:rPr>
-      </w:pPr>
-      <w:r>
-        <w:rPr>
+          <w:rFonts w:ascii="Times New Roman" w:hAnsi="Times New Roman" w:cs="Times New Roman"/>
+          <w:sz w:val="24"/>
+        </w:rPr>
+      </w:pPr>
+      <w:r>
+        <w:rPr>
+          <w:rFonts w:ascii="Times New Roman" w:hAnsi="Times New Roman" w:cs="Times New Roman"/>
           <w:sz w:val="24"/>
         </w:rPr>
         <w:tab/>
+      </w:r>
+      <w:r>
+        <w:rPr>
+          <w:rFonts w:ascii="Times New Roman" w:hAnsi="Times New Roman" w:cs="Times New Roman"/>
+          <w:sz w:val="24"/>
+        </w:rPr>
+        <w:t xml:space="preserve">In our coming model we will nest athletes within country. </w:t>
+      </w:r>
+      <w:r>
+        <w:rPr>
+          <w:rFonts w:ascii="Times New Roman" w:hAnsi="Times New Roman" w:cs="Times New Roman"/>
+          <w:sz w:val="24"/>
+        </w:rPr>
+        <w:t xml:space="preserve">From </w:t>
+      </w:r>
+      <w:r>
+        <w:rPr>
+          <w:rFonts w:ascii="Times New Roman" w:hAnsi="Times New Roman" w:cs="Times New Roman"/>
+          <w:i/>
+          <w:sz w:val="24"/>
+        </w:rPr>
+        <w:t xml:space="preserve">Table </w:t>
+      </w:r>
+      <w:r>
+        <w:rPr>
+          <w:rFonts w:ascii="Times New Roman" w:hAnsi="Times New Roman" w:cs="Times New Roman"/>
+          <w:sz w:val="24"/>
+        </w:rPr>
+        <w:t>2</w:t>
+      </w:r>
+      <w:r>
+        <w:rPr>
+          <w:rFonts w:ascii="Times New Roman" w:hAnsi="Times New Roman" w:cs="Times New Roman"/>
+          <w:sz w:val="24"/>
+        </w:rPr>
+        <w:t>, t</w:t>
+      </w:r>
+      <w:r>
+        <w:rPr>
+          <w:rFonts w:ascii="Times New Roman" w:hAnsi="Times New Roman" w:cs="Times New Roman"/>
+          <w:sz w:val="24"/>
+        </w:rPr>
+        <w:t>here</w:t>
+      </w:r>
+      <w:r>
+        <w:rPr>
+          <w:rFonts w:ascii="Times New Roman" w:hAnsi="Times New Roman" w:cs="Times New Roman"/>
+          <w:sz w:val="24"/>
+        </w:rPr>
+        <w:t xml:space="preserve"> are 45 countries with athletes that medaled in Olympic track history with the events we have included. </w:t>
+      </w:r>
+      <w:r>
+        <w:rPr>
+          <w:rFonts w:ascii="Times New Roman" w:hAnsi="Times New Roman" w:cs="Times New Roman"/>
+          <w:sz w:val="24"/>
+        </w:rPr>
+        <w:lastRenderedPageBreak/>
+        <w:t xml:space="preserve">The USA has 3.3 times more medals then the next country, Great Britian, with 177 compared to 54. In fact, the USA makes up 30.26% of observations in this data set. </w:t>
+      </w:r>
+      <w:r>
+        <w:rPr>
+          <w:rFonts w:ascii="Times New Roman" w:hAnsi="Times New Roman" w:cs="Times New Roman"/>
+          <w:sz w:val="24"/>
+        </w:rPr>
+        <w:t>Over half (22/45) of countries included have less than 5 medals. There are very large differences in count</w:t>
+      </w:r>
+      <w:r>
+        <w:rPr>
+          <w:rFonts w:ascii="Times New Roman" w:hAnsi="Times New Roman" w:cs="Times New Roman"/>
+          <w:sz w:val="24"/>
+        </w:rPr>
+        <w:t xml:space="preserve">ry variation in finishing times seen in </w:t>
+      </w:r>
+      <w:r>
+        <w:rPr>
+          <w:rFonts w:ascii="Times New Roman" w:hAnsi="Times New Roman" w:cs="Times New Roman"/>
+          <w:i/>
+          <w:sz w:val="24"/>
+        </w:rPr>
+        <w:t>Figure 10</w:t>
+      </w:r>
+      <w:r>
+        <w:rPr>
+          <w:rFonts w:ascii="Times New Roman" w:hAnsi="Times New Roman" w:cs="Times New Roman"/>
+          <w:sz w:val="24"/>
+        </w:rPr>
+        <w:t>.</w:t>
+      </w:r>
+      <w:r>
+        <w:rPr>
+          <w:rFonts w:ascii="Times New Roman" w:hAnsi="Times New Roman" w:cs="Times New Roman"/>
+          <w:sz w:val="24"/>
+        </w:rPr>
+        <w:t xml:space="preserve"> Overall, the variances of finishing times grouped by distance</w:t>
+      </w:r>
+      <w:r>
+        <w:rPr>
+          <w:rFonts w:ascii="Times New Roman" w:hAnsi="Times New Roman" w:cs="Times New Roman"/>
+          <w:sz w:val="24"/>
+        </w:rPr>
+        <w:t xml:space="preserve"> are approximately equal using </w:t>
+      </w:r>
+      <w:r>
+        <w:rPr>
+          <w:rFonts w:ascii="Times New Roman" w:hAnsi="Times New Roman" w:cs="Times New Roman"/>
+          <w:i/>
+          <w:sz w:val="24"/>
+        </w:rPr>
+        <w:t xml:space="preserve">Figure 8. </w:t>
+      </w:r>
+      <w:r>
+        <w:rPr>
+          <w:rFonts w:ascii="Times New Roman" w:hAnsi="Times New Roman" w:cs="Times New Roman"/>
+          <w:sz w:val="24"/>
+        </w:rPr>
+        <w:t xml:space="preserve"> Country level characteristics include GDP </w:t>
+      </w:r>
+      <w:r>
+        <w:rPr>
+          <w:rFonts w:ascii="Times New Roman" w:hAnsi="Times New Roman" w:cs="Times New Roman"/>
+          <w:sz w:val="24"/>
+        </w:rPr>
+        <w:t>total and population.</w:t>
+      </w:r>
+      <w:r>
+        <w:rPr>
+          <w:rFonts w:ascii="Times New Roman" w:hAnsi="Times New Roman" w:cs="Times New Roman"/>
+          <w:sz w:val="24"/>
+        </w:rPr>
+        <w:t xml:space="preserve"> The correlation plot and correlation coefficients are in </w:t>
+      </w:r>
+      <w:r>
+        <w:rPr>
+          <w:rFonts w:ascii="Times New Roman" w:hAnsi="Times New Roman" w:cs="Times New Roman"/>
+          <w:i/>
+          <w:sz w:val="24"/>
+        </w:rPr>
+        <w:t xml:space="preserve">Figure 9 </w:t>
+      </w:r>
+      <w:r>
+        <w:rPr>
+          <w:rFonts w:ascii="Times New Roman" w:hAnsi="Times New Roman" w:cs="Times New Roman"/>
+          <w:sz w:val="24"/>
+        </w:rPr>
+        <w:t>and</w:t>
+      </w:r>
+      <w:r>
+        <w:rPr>
+          <w:rFonts w:ascii="Times New Roman" w:hAnsi="Times New Roman" w:cs="Times New Roman"/>
+          <w:i/>
+          <w:sz w:val="24"/>
+        </w:rPr>
+        <w:t xml:space="preserve"> Table 3.</w:t>
+      </w:r>
+      <w:r>
+        <w:rPr>
+          <w:rFonts w:ascii="Times New Roman" w:hAnsi="Times New Roman" w:cs="Times New Roman"/>
+          <w:sz w:val="24"/>
+        </w:rPr>
+        <w:t xml:space="preserve">  The obvious relationship is that GDP and population are positively correlated (0.654). We also thought population and finishing time would be negatively correlated because then there are larger pools of athletes to choose from. However, population and finishing time are only loosely negatively correlated (-0.069). When looking at log(population) versus finishing time this number moves to -0.137. When the 4 Chinese athletes are removed, this correlation becomes even stronger (-0.240), but, even though China has a population over 1 billion people, there is no sound reason to remove these athletes.</w:t>
+      </w:r>
+      <w:r>
+        <w:rPr>
+          <w:rFonts w:ascii="Times New Roman" w:hAnsi="Times New Roman" w:cs="Times New Roman"/>
+          <w:sz w:val="24"/>
+        </w:rPr>
+        <w:t xml:space="preserve"> </w:t>
+      </w:r>
+      <w:r>
+        <w:rPr>
+          <w:rFonts w:ascii="Times New Roman" w:hAnsi="Times New Roman" w:cs="Times New Roman"/>
+          <w:sz w:val="24"/>
+        </w:rPr>
+        <w:t>As suspected, GDP and finishing time are negatively correlated (-0.205). We originally thought wealthier countries might have athletes with faster times because those countries can send more athletes to the Olympics and give them better training.</w:t>
+      </w:r>
+      <w:r>
+        <w:rPr>
+          <w:rFonts w:ascii="Times New Roman" w:hAnsi="Times New Roman" w:cs="Times New Roman"/>
+          <w:sz w:val="24"/>
+        </w:rPr>
+        <w:t xml:space="preserve"> </w:t>
+      </w:r>
+    </w:p>
+    <w:p>
+      <w:pPr>
+        <w:rPr>
+          <w:rFonts w:ascii="Times New Roman" w:hAnsi="Times New Roman" w:cs="Times New Roman"/>
+          <w:sz w:val="24"/>
+        </w:rPr>
+      </w:pPr>
+      <w:r>
+        <w:rPr>
+          <w:rFonts w:ascii="Times New Roman" w:hAnsi="Times New Roman" w:cs="Times New Roman"/>
+          <w:sz w:val="24"/>
+        </w:rPr>
+        <w:tab/>
+        <w:t>Looking ahead, we plan to fit a hierarchical linear model that considers country as a random effect</w:t>
+      </w:r>
+      <w:r>
+        <w:rPr>
+          <w:rFonts w:ascii="Times New Roman" w:hAnsi="Times New Roman" w:cs="Times New Roman"/>
+          <w:sz w:val="24"/>
+        </w:rPr>
+        <w:t xml:space="preserve"> and distance as a fixed effect as our null model. From there, we will continue to add fixed</w:t>
       </w:r>
       <w:bookmarkStart w:id="0" w:name="_GoBack"/>
       <w:bookmarkEnd w:id="0"/>
+      <w:r>
+        <w:rPr>
+          <w:rFonts w:ascii="Times New Roman" w:hAnsi="Times New Roman" w:cs="Times New Roman"/>
+          <w:sz w:val="24"/>
+        </w:rPr>
+        <w:t xml:space="preserve"> effects, the interactions mentioned above, and then fit models with random slopes. Our goal remains the same: to best model the finish times of Olympic track athletes with athlete race level information and country level information.</w:t>
+      </w:r>
     </w:p>
     <w:p>
       <w:pPr>
         <w:rPr>
-          <w:sz w:val="24"/>
-        </w:rPr>
-      </w:pPr>
-      <w:r>
-        <w:rPr>
+          <w:rFonts w:ascii="Times New Roman" w:hAnsi="Times New Roman" w:cs="Times New Roman"/>
+          <w:sz w:val="24"/>
+        </w:rPr>
+      </w:pPr>
+      <w:r>
+        <w:rPr>
+          <w:rFonts w:ascii="Times New Roman" w:hAnsi="Times New Roman" w:cs="Times New Roman"/>
           <w:sz w:val="24"/>
         </w:rPr>
         <w:tab/>
@@ -385,14 +876,113 @@
     <w:p>
       <w:pPr>
         <w:rPr>
-          <w:sz w:val="24"/>
-        </w:rPr>
-      </w:pPr>
+          <w:rFonts w:ascii="Times New Roman" w:hAnsi="Times New Roman" w:cs="Times New Roman"/>
+          <w:sz w:val="24"/>
+        </w:rPr>
+      </w:pPr>
+    </w:p>
+    <w:p>
+      <w:pPr>
+        <w:jc w:val="center"/>
+        <w:rPr>
+          <w:rFonts w:ascii="Times New Roman" w:hAnsi="Times New Roman" w:cs="Times New Roman"/>
+          <w:sz w:val="24"/>
+        </w:rPr>
+      </w:pPr>
+      <w:r>
+        <w:rPr>
+          <w:rFonts w:ascii="Times New Roman" w:hAnsi="Times New Roman" w:cs="Times New Roman"/>
+          <w:sz w:val="24"/>
+        </w:rPr>
+        <w:lastRenderedPageBreak/>
+        <w:t>Appendix</w:t>
+      </w:r>
+    </w:p>
+    <w:p>
+      <w:pPr>
+        <w:jc w:val="center"/>
+        <w:rPr>
+          <w:rFonts w:ascii="Times New Roman" w:hAnsi="Times New Roman" w:cs="Times New Roman"/>
+          <w:sz w:val="24"/>
+        </w:rPr>
+      </w:pPr>
+      <w:r>
+        <w:rPr>
+          <w:rFonts w:ascii="Times New Roman" w:hAnsi="Times New Roman" w:cs="Times New Roman"/>
+          <w:noProof/>
+        </w:rPr>
+        <w:drawing>
+          <wp:inline distT="0" distB="0" distL="0" distR="0" wp14:anchorId="5DD702B1">
+            <wp:extent cx="3221355" cy="3286760"/>
+            <wp:effectExtent l="0" t="0" r="0" b="8890"/>
+            <wp:docPr id="1" name="Picture 1"/>
+            <wp:cNvGraphicFramePr>
+              <a:graphicFrameLocks xmlns:a="http://schemas.openxmlformats.org/drawingml/2006/main" noChangeAspect="1"/>
+            </wp:cNvGraphicFramePr>
+            <a:graphic xmlns:a="http://schemas.openxmlformats.org/drawingml/2006/main">
+              <a:graphicData uri="http://schemas.openxmlformats.org/drawingml/2006/picture">
+                <pic:pic xmlns:pic="http://schemas.openxmlformats.org/drawingml/2006/picture">
+                  <pic:nvPicPr>
+                    <pic:cNvPr id="1" name=""/>
+                    <pic:cNvPicPr/>
+                  </pic:nvPicPr>
+                  <pic:blipFill rotWithShape="1">
+                    <a:blip r:embed="rId6">
+                      <a:extLst>
+                        <a:ext uri="{28A0092B-C50C-407E-A947-70E740481C1C}">
+                          <a14:useLocalDpi xmlns:a14="http://schemas.microsoft.com/office/drawing/2010/main" val="0"/>
+                        </a:ext>
+                      </a:extLst>
+                    </a:blip>
+                    <a:srcRect l="22929" t="-1523" r="15667"/>
+                    <a:stretch/>
+                  </pic:blipFill>
+                  <pic:spPr bwMode="auto">
+                    <a:xfrm>
+                      <a:off x="0" y="0"/>
+                      <a:ext cx="3221355" cy="3286760"/>
+                    </a:xfrm>
+                    <a:prstGeom prst="rect">
+                      <a:avLst/>
+                    </a:prstGeom>
+                    <a:ln>
+                      <a:noFill/>
+                    </a:ln>
+                    <a:extLst>
+                      <a:ext uri="{53640926-AAD7-44D8-BBD7-CCE9431645EC}">
+                        <a14:shadowObscured xmlns:a14="http://schemas.microsoft.com/office/drawing/2010/main"/>
+                      </a:ext>
+                    </a:extLst>
+                  </pic:spPr>
+                </pic:pic>
+              </a:graphicData>
+            </a:graphic>
+          </wp:inline>
+        </w:drawing>
+      </w:r>
+    </w:p>
+    <w:p>
+      <w:pPr>
+        <w:jc w:val="center"/>
+        <w:rPr>
+          <w:rFonts w:ascii="Times New Roman" w:hAnsi="Times New Roman" w:cs="Times New Roman"/>
+          <w:i/>
+          <w:sz w:val="24"/>
+        </w:rPr>
+      </w:pPr>
+      <w:r>
+        <w:rPr>
+          <w:rFonts w:ascii="Times New Roman" w:hAnsi="Times New Roman" w:cs="Times New Roman"/>
+          <w:i/>
+          <w:sz w:val="24"/>
+        </w:rPr>
+        <w:t>Figure 1: Correlation plot of level 1 quantitative variables and response</w:t>
+      </w:r>
     </w:p>
     <w:tbl>
       <w:tblPr>
         <w:tblStyle w:val="TableGrid"/>
-        <w:tblpPr w:leftFromText="180" w:rightFromText="180" w:vertAnchor="text" w:horzAnchor="page" w:tblpX="5749" w:tblpY="2859"/>
+        <w:tblpPr w:leftFromText="180" w:rightFromText="180" w:vertAnchor="text" w:horzAnchor="margin" w:tblpXSpec="center" w:tblpY="502"/>
         <w:tblW w:w="6182" w:type="dxa"/>
         <w:tblLook w:val="04A0" w:firstRow="1" w:lastRow="0" w:firstColumn="1" w:lastColumn="0" w:noHBand="0" w:noVBand="1"/>
       </w:tblPr>
@@ -418,6 +1008,7 @@
           <w:p>
             <w:pPr>
               <w:rPr>
+                <w:rFonts w:ascii="Times New Roman" w:hAnsi="Times New Roman" w:cs="Times New Roman"/>
                 <w:sz w:val="24"/>
               </w:rPr>
             </w:pPr>
@@ -432,11 +1023,13 @@
           <w:p>
             <w:pPr>
               <w:rPr>
-                <w:sz w:val="24"/>
-              </w:rPr>
-            </w:pPr>
-            <w:r>
-              <w:rPr>
+                <w:rFonts w:ascii="Times New Roman" w:hAnsi="Times New Roman" w:cs="Times New Roman"/>
+                <w:sz w:val="24"/>
+              </w:rPr>
+            </w:pPr>
+            <w:r>
+              <w:rPr>
+                <w:rFonts w:ascii="Times New Roman" w:hAnsi="Times New Roman" w:cs="Times New Roman"/>
                 <w:sz w:val="24"/>
               </w:rPr>
               <w:t>age</w:t>
@@ -452,11 +1045,13 @@
           <w:p>
             <w:pPr>
               <w:rPr>
-                <w:sz w:val="24"/>
-              </w:rPr>
-            </w:pPr>
-            <w:r>
-              <w:rPr>
+                <w:rFonts w:ascii="Times New Roman" w:hAnsi="Times New Roman" w:cs="Times New Roman"/>
+                <w:sz w:val="24"/>
+              </w:rPr>
+            </w:pPr>
+            <w:r>
+              <w:rPr>
+                <w:rFonts w:ascii="Times New Roman" w:hAnsi="Times New Roman" w:cs="Times New Roman"/>
                 <w:sz w:val="24"/>
               </w:rPr>
               <w:t>height</w:t>
@@ -472,11 +1067,13 @@
           <w:p>
             <w:pPr>
               <w:rPr>
-                <w:sz w:val="24"/>
-              </w:rPr>
-            </w:pPr>
-            <w:r>
-              <w:rPr>
+                <w:rFonts w:ascii="Times New Roman" w:hAnsi="Times New Roman" w:cs="Times New Roman"/>
+                <w:sz w:val="24"/>
+              </w:rPr>
+            </w:pPr>
+            <w:r>
+              <w:rPr>
+                <w:rFonts w:ascii="Times New Roman" w:hAnsi="Times New Roman" w:cs="Times New Roman"/>
                 <w:sz w:val="24"/>
               </w:rPr>
               <w:t>weight</w:t>
@@ -492,11 +1089,13 @@
           <w:p>
             <w:pPr>
               <w:rPr>
-                <w:sz w:val="24"/>
-              </w:rPr>
-            </w:pPr>
-            <w:r>
-              <w:rPr>
+                <w:rFonts w:ascii="Times New Roman" w:hAnsi="Times New Roman" w:cs="Times New Roman"/>
+                <w:sz w:val="24"/>
+              </w:rPr>
+            </w:pPr>
+            <w:r>
+              <w:rPr>
+                <w:rFonts w:ascii="Times New Roman" w:hAnsi="Times New Roman" w:cs="Times New Roman"/>
                 <w:sz w:val="24"/>
               </w:rPr>
               <w:t>timeSecs</w:t>
@@ -512,11 +1111,13 @@
           <w:p>
             <w:pPr>
               <w:rPr>
-                <w:sz w:val="24"/>
-              </w:rPr>
-            </w:pPr>
-            <w:r>
-              <w:rPr>
+                <w:rFonts w:ascii="Times New Roman" w:hAnsi="Times New Roman" w:cs="Times New Roman"/>
+                <w:sz w:val="24"/>
+              </w:rPr>
+            </w:pPr>
+            <w:r>
+              <w:rPr>
+                <w:rFonts w:ascii="Times New Roman" w:hAnsi="Times New Roman" w:cs="Times New Roman"/>
                 <w:sz w:val="24"/>
               </w:rPr>
               <w:t>year</w:t>
@@ -532,11 +1133,13 @@
           <w:p>
             <w:pPr>
               <w:rPr>
-                <w:sz w:val="24"/>
-              </w:rPr>
-            </w:pPr>
-            <w:r>
-              <w:rPr>
+                <w:rFonts w:ascii="Times New Roman" w:hAnsi="Times New Roman" w:cs="Times New Roman"/>
+                <w:sz w:val="24"/>
+              </w:rPr>
+            </w:pPr>
+            <w:r>
+              <w:rPr>
+                <w:rFonts w:ascii="Times New Roman" w:hAnsi="Times New Roman" w:cs="Times New Roman"/>
                 <w:sz w:val="24"/>
               </w:rPr>
               <w:t>dist</w:t>
@@ -557,11 +1160,13 @@
           <w:p>
             <w:pPr>
               <w:rPr>
-                <w:sz w:val="24"/>
-              </w:rPr>
-            </w:pPr>
-            <w:r>
-              <w:rPr>
+                <w:rFonts w:ascii="Times New Roman" w:hAnsi="Times New Roman" w:cs="Times New Roman"/>
+                <w:sz w:val="24"/>
+              </w:rPr>
+            </w:pPr>
+            <w:r>
+              <w:rPr>
+                <w:rFonts w:ascii="Times New Roman" w:hAnsi="Times New Roman" w:cs="Times New Roman"/>
                 <w:sz w:val="24"/>
               </w:rPr>
               <w:t>age</w:t>
@@ -577,11 +1182,13 @@
           <w:p>
             <w:pPr>
               <w:rPr>
-                <w:sz w:val="24"/>
-              </w:rPr>
-            </w:pPr>
-            <w:r>
-              <w:rPr>
+                <w:rFonts w:ascii="Times New Roman" w:hAnsi="Times New Roman" w:cs="Times New Roman"/>
+                <w:sz w:val="24"/>
+              </w:rPr>
+            </w:pPr>
+            <w:r>
+              <w:rPr>
+                <w:rFonts w:ascii="Times New Roman" w:hAnsi="Times New Roman" w:cs="Times New Roman"/>
                 <w:sz w:val="24"/>
               </w:rPr>
               <w:t>1</w:t>
@@ -597,11 +1204,13 @@
           <w:p>
             <w:pPr>
               <w:rPr>
-                <w:sz w:val="24"/>
-              </w:rPr>
-            </w:pPr>
-            <w:r>
-              <w:rPr>
+                <w:rFonts w:ascii="Times New Roman" w:hAnsi="Times New Roman" w:cs="Times New Roman"/>
+                <w:sz w:val="24"/>
+              </w:rPr>
+            </w:pPr>
+            <w:r>
+              <w:rPr>
+                <w:rFonts w:ascii="Times New Roman" w:hAnsi="Times New Roman" w:cs="Times New Roman"/>
                 <w:sz w:val="24"/>
               </w:rPr>
               <w:t>-0.090</w:t>
@@ -617,11 +1226,13 @@
           <w:p>
             <w:pPr>
               <w:rPr>
-                <w:sz w:val="24"/>
-              </w:rPr>
-            </w:pPr>
-            <w:r>
-              <w:rPr>
+                <w:rFonts w:ascii="Times New Roman" w:hAnsi="Times New Roman" w:cs="Times New Roman"/>
+                <w:sz w:val="24"/>
+              </w:rPr>
+            </w:pPr>
+            <w:r>
+              <w:rPr>
+                <w:rFonts w:ascii="Times New Roman" w:hAnsi="Times New Roman" w:cs="Times New Roman"/>
                 <w:sz w:val="24"/>
               </w:rPr>
               <w:t>-0.114</w:t>
@@ -637,11 +1248,13 @@
           <w:p>
             <w:pPr>
               <w:rPr>
-                <w:sz w:val="24"/>
-              </w:rPr>
-            </w:pPr>
-            <w:r>
-              <w:rPr>
+                <w:rFonts w:ascii="Times New Roman" w:hAnsi="Times New Roman" w:cs="Times New Roman"/>
+                <w:sz w:val="24"/>
+              </w:rPr>
+            </w:pPr>
+            <w:r>
+              <w:rPr>
+                <w:rFonts w:ascii="Times New Roman" w:hAnsi="Times New Roman" w:cs="Times New Roman"/>
                 <w:sz w:val="24"/>
               </w:rPr>
               <w:t>0.238</w:t>
@@ -657,11 +1270,13 @@
           <w:p>
             <w:pPr>
               <w:rPr>
-                <w:sz w:val="24"/>
-              </w:rPr>
-            </w:pPr>
-            <w:r>
-              <w:rPr>
+                <w:rFonts w:ascii="Times New Roman" w:hAnsi="Times New Roman" w:cs="Times New Roman"/>
+                <w:sz w:val="24"/>
+              </w:rPr>
+            </w:pPr>
+            <w:r>
+              <w:rPr>
+                <w:rFonts w:ascii="Times New Roman" w:hAnsi="Times New Roman" w:cs="Times New Roman"/>
                 <w:sz w:val="24"/>
               </w:rPr>
               <w:t>0.194</w:t>
@@ -677,11 +1292,13 @@
           <w:p>
             <w:pPr>
               <w:rPr>
-                <w:sz w:val="24"/>
-              </w:rPr>
-            </w:pPr>
-            <w:r>
-              <w:rPr>
+                <w:rFonts w:ascii="Times New Roman" w:hAnsi="Times New Roman" w:cs="Times New Roman"/>
+                <w:sz w:val="24"/>
+              </w:rPr>
+            </w:pPr>
+            <w:r>
+              <w:rPr>
+                <w:rFonts w:ascii="Times New Roman" w:hAnsi="Times New Roman" w:cs="Times New Roman"/>
                 <w:sz w:val="24"/>
               </w:rPr>
               <w:t>0.238</w:t>
@@ -702,11 +1319,13 @@
           <w:p>
             <w:pPr>
               <w:rPr>
-                <w:sz w:val="24"/>
-              </w:rPr>
-            </w:pPr>
-            <w:r>
-              <w:rPr>
+                <w:rFonts w:ascii="Times New Roman" w:hAnsi="Times New Roman" w:cs="Times New Roman"/>
+                <w:sz w:val="24"/>
+              </w:rPr>
+            </w:pPr>
+            <w:r>
+              <w:rPr>
+                <w:rFonts w:ascii="Times New Roman" w:hAnsi="Times New Roman" w:cs="Times New Roman"/>
                 <w:sz w:val="24"/>
               </w:rPr>
               <w:t>height</w:t>
@@ -722,6 +1341,7 @@
           <w:p>
             <w:pPr>
               <w:rPr>
+                <w:rFonts w:ascii="Times New Roman" w:hAnsi="Times New Roman" w:cs="Times New Roman"/>
                 <w:sz w:val="24"/>
               </w:rPr>
             </w:pPr>
@@ -736,11 +1356,13 @@
           <w:p>
             <w:pPr>
               <w:rPr>
-                <w:sz w:val="24"/>
-              </w:rPr>
-            </w:pPr>
-            <w:r>
-              <w:rPr>
+                <w:rFonts w:ascii="Times New Roman" w:hAnsi="Times New Roman" w:cs="Times New Roman"/>
+                <w:sz w:val="24"/>
+              </w:rPr>
+            </w:pPr>
+            <w:r>
+              <w:rPr>
+                <w:rFonts w:ascii="Times New Roman" w:hAnsi="Times New Roman" w:cs="Times New Roman"/>
                 <w:sz w:val="24"/>
               </w:rPr>
               <w:t>1</w:t>
@@ -756,11 +1378,13 @@
           <w:p>
             <w:pPr>
               <w:rPr>
-                <w:sz w:val="24"/>
-              </w:rPr>
-            </w:pPr>
-            <w:r>
-              <w:rPr>
+                <w:rFonts w:ascii="Times New Roman" w:hAnsi="Times New Roman" w:cs="Times New Roman"/>
+                <w:sz w:val="24"/>
+              </w:rPr>
+            </w:pPr>
+            <w:r>
+              <w:rPr>
+                <w:rFonts w:ascii="Times New Roman" w:hAnsi="Times New Roman" w:cs="Times New Roman"/>
                 <w:sz w:val="24"/>
               </w:rPr>
               <w:t>0.824</w:t>
@@ -776,11 +1400,13 @@
           <w:p>
             <w:pPr>
               <w:rPr>
-                <w:sz w:val="24"/>
-              </w:rPr>
-            </w:pPr>
-            <w:r>
-              <w:rPr>
+                <w:rFonts w:ascii="Times New Roman" w:hAnsi="Times New Roman" w:cs="Times New Roman"/>
+                <w:sz w:val="24"/>
+              </w:rPr>
+            </w:pPr>
+            <w:r>
+              <w:rPr>
+                <w:rFonts w:ascii="Times New Roman" w:hAnsi="Times New Roman" w:cs="Times New Roman"/>
                 <w:sz w:val="24"/>
               </w:rPr>
               <w:t>-0.337</w:t>
@@ -796,11 +1422,13 @@
           <w:p>
             <w:pPr>
               <w:rPr>
-                <w:sz w:val="24"/>
-              </w:rPr>
-            </w:pPr>
-            <w:r>
-              <w:rPr>
+                <w:rFonts w:ascii="Times New Roman" w:hAnsi="Times New Roman" w:cs="Times New Roman"/>
+                <w:sz w:val="24"/>
+              </w:rPr>
+            </w:pPr>
+            <w:r>
+              <w:rPr>
+                <w:rFonts w:ascii="Times New Roman" w:hAnsi="Times New Roman" w:cs="Times New Roman"/>
                 <w:sz w:val="24"/>
               </w:rPr>
               <w:t>-0.153</w:t>
@@ -816,11 +1444,13 @@
           <w:p>
             <w:pPr>
               <w:rPr>
-                <w:sz w:val="24"/>
-              </w:rPr>
-            </w:pPr>
-            <w:r>
-              <w:rPr>
+                <w:rFonts w:ascii="Times New Roman" w:hAnsi="Times New Roman" w:cs="Times New Roman"/>
+                <w:sz w:val="24"/>
+              </w:rPr>
+            </w:pPr>
+            <w:r>
+              <w:rPr>
+                <w:rFonts w:ascii="Times New Roman" w:hAnsi="Times New Roman" w:cs="Times New Roman"/>
                 <w:sz w:val="24"/>
               </w:rPr>
               <w:t>-0.327</w:t>
@@ -841,11 +1471,13 @@
           <w:p>
             <w:pPr>
               <w:rPr>
-                <w:sz w:val="24"/>
-              </w:rPr>
-            </w:pPr>
-            <w:r>
-              <w:rPr>
+                <w:rFonts w:ascii="Times New Roman" w:hAnsi="Times New Roman" w:cs="Times New Roman"/>
+                <w:sz w:val="24"/>
+              </w:rPr>
+            </w:pPr>
+            <w:r>
+              <w:rPr>
+                <w:rFonts w:ascii="Times New Roman" w:hAnsi="Times New Roman" w:cs="Times New Roman"/>
                 <w:sz w:val="24"/>
               </w:rPr>
               <w:t>weight</w:t>
@@ -861,6 +1493,7 @@
           <w:p>
             <w:pPr>
               <w:rPr>
+                <w:rFonts w:ascii="Times New Roman" w:hAnsi="Times New Roman" w:cs="Times New Roman"/>
                 <w:sz w:val="24"/>
               </w:rPr>
             </w:pPr>
@@ -875,6 +1508,7 @@
           <w:p>
             <w:pPr>
               <w:rPr>
+                <w:rFonts w:ascii="Times New Roman" w:hAnsi="Times New Roman" w:cs="Times New Roman"/>
                 <w:sz w:val="24"/>
               </w:rPr>
             </w:pPr>
@@ -889,11 +1523,13 @@
           <w:p>
             <w:pPr>
               <w:rPr>
-                <w:sz w:val="24"/>
-              </w:rPr>
-            </w:pPr>
-            <w:r>
-              <w:rPr>
+                <w:rFonts w:ascii="Times New Roman" w:hAnsi="Times New Roman" w:cs="Times New Roman"/>
+                <w:sz w:val="24"/>
+              </w:rPr>
+            </w:pPr>
+            <w:r>
+              <w:rPr>
+                <w:rFonts w:ascii="Times New Roman" w:hAnsi="Times New Roman" w:cs="Times New Roman"/>
                 <w:sz w:val="24"/>
               </w:rPr>
               <w:t>1</w:t>
@@ -909,11 +1545,13 @@
           <w:p>
             <w:pPr>
               <w:rPr>
-                <w:sz w:val="24"/>
-              </w:rPr>
-            </w:pPr>
-            <w:r>
-              <w:rPr>
+                <w:rFonts w:ascii="Times New Roman" w:hAnsi="Times New Roman" w:cs="Times New Roman"/>
+                <w:sz w:val="24"/>
+              </w:rPr>
+            </w:pPr>
+            <w:r>
+              <w:rPr>
+                <w:rFonts w:ascii="Times New Roman" w:hAnsi="Times New Roman" w:cs="Times New Roman"/>
                 <w:sz w:val="24"/>
               </w:rPr>
               <w:t>-0.414</w:t>
@@ -929,11 +1567,13 @@
           <w:p>
             <w:pPr>
               <w:rPr>
-                <w:sz w:val="24"/>
-              </w:rPr>
-            </w:pPr>
-            <w:r>
-              <w:rPr>
+                <w:rFonts w:ascii="Times New Roman" w:hAnsi="Times New Roman" w:cs="Times New Roman"/>
+                <w:sz w:val="24"/>
+              </w:rPr>
+            </w:pPr>
+            <w:r>
+              <w:rPr>
+                <w:rFonts w:ascii="Times New Roman" w:hAnsi="Times New Roman" w:cs="Times New Roman"/>
                 <w:sz w:val="24"/>
               </w:rPr>
               <w:t>-0.187</w:t>
@@ -949,11 +1589,13 @@
           <w:p>
             <w:pPr>
               <w:rPr>
-                <w:sz w:val="24"/>
-              </w:rPr>
-            </w:pPr>
-            <w:r>
-              <w:rPr>
+                <w:rFonts w:ascii="Times New Roman" w:hAnsi="Times New Roman" w:cs="Times New Roman"/>
+                <w:sz w:val="24"/>
+              </w:rPr>
+            </w:pPr>
+            <w:r>
+              <w:rPr>
+                <w:rFonts w:ascii="Times New Roman" w:hAnsi="Times New Roman" w:cs="Times New Roman"/>
                 <w:sz w:val="24"/>
               </w:rPr>
               <w:t>-0.411</w:t>
@@ -974,11 +1616,13 @@
           <w:p>
             <w:pPr>
               <w:rPr>
-                <w:sz w:val="24"/>
-              </w:rPr>
-            </w:pPr>
-            <w:r>
-              <w:rPr>
+                <w:rFonts w:ascii="Times New Roman" w:hAnsi="Times New Roman" w:cs="Times New Roman"/>
+                <w:sz w:val="24"/>
+              </w:rPr>
+            </w:pPr>
+            <w:r>
+              <w:rPr>
+                <w:rFonts w:ascii="Times New Roman" w:hAnsi="Times New Roman" w:cs="Times New Roman"/>
                 <w:sz w:val="24"/>
               </w:rPr>
               <w:t>timeSecs</w:t>
@@ -994,6 +1638,7 @@
           <w:p>
             <w:pPr>
               <w:rPr>
+                <w:rFonts w:ascii="Times New Roman" w:hAnsi="Times New Roman" w:cs="Times New Roman"/>
                 <w:sz w:val="24"/>
               </w:rPr>
             </w:pPr>
@@ -1008,6 +1653,7 @@
           <w:p>
             <w:pPr>
               <w:rPr>
+                <w:rFonts w:ascii="Times New Roman" w:hAnsi="Times New Roman" w:cs="Times New Roman"/>
                 <w:sz w:val="24"/>
               </w:rPr>
             </w:pPr>
@@ -1022,6 +1668,7 @@
           <w:p>
             <w:pPr>
               <w:rPr>
+                <w:rFonts w:ascii="Times New Roman" w:hAnsi="Times New Roman" w:cs="Times New Roman"/>
                 <w:sz w:val="24"/>
               </w:rPr>
             </w:pPr>
@@ -1036,11 +1683,13 @@
           <w:p>
             <w:pPr>
               <w:rPr>
-                <w:sz w:val="24"/>
-              </w:rPr>
-            </w:pPr>
-            <w:r>
-              <w:rPr>
+                <w:rFonts w:ascii="Times New Roman" w:hAnsi="Times New Roman" w:cs="Times New Roman"/>
+                <w:sz w:val="24"/>
+              </w:rPr>
+            </w:pPr>
+            <w:r>
+              <w:rPr>
+                <w:rFonts w:ascii="Times New Roman" w:hAnsi="Times New Roman" w:cs="Times New Roman"/>
                 <w:sz w:val="24"/>
               </w:rPr>
               <w:t>1</w:t>
@@ -1056,11 +1705,13 @@
           <w:p>
             <w:pPr>
               <w:rPr>
-                <w:sz w:val="24"/>
-              </w:rPr>
-            </w:pPr>
-            <w:r>
-              <w:rPr>
+                <w:rFonts w:ascii="Times New Roman" w:hAnsi="Times New Roman" w:cs="Times New Roman"/>
+                <w:sz w:val="24"/>
+              </w:rPr>
+            </w:pPr>
+            <w:r>
+              <w:rPr>
+                <w:rFonts w:ascii="Times New Roman" w:hAnsi="Times New Roman" w:cs="Times New Roman"/>
                 <w:sz w:val="24"/>
               </w:rPr>
               <w:t>0.055</w:t>
@@ -1076,11 +1727,13 @@
           <w:p>
             <w:pPr>
               <w:rPr>
-                <w:sz w:val="24"/>
-              </w:rPr>
-            </w:pPr>
-            <w:r>
-              <w:rPr>
+                <w:rFonts w:ascii="Times New Roman" w:hAnsi="Times New Roman" w:cs="Times New Roman"/>
+                <w:sz w:val="24"/>
+              </w:rPr>
+            </w:pPr>
+            <w:r>
+              <w:rPr>
+                <w:rFonts w:ascii="Times New Roman" w:hAnsi="Times New Roman" w:cs="Times New Roman"/>
                 <w:sz w:val="24"/>
               </w:rPr>
               <w:t>0.998</w:t>
@@ -1101,11 +1754,13 @@
           <w:p>
             <w:pPr>
               <w:rPr>
-                <w:sz w:val="24"/>
-              </w:rPr>
-            </w:pPr>
-            <w:r>
-              <w:rPr>
+                <w:rFonts w:ascii="Times New Roman" w:hAnsi="Times New Roman" w:cs="Times New Roman"/>
+                <w:sz w:val="24"/>
+              </w:rPr>
+            </w:pPr>
+            <w:r>
+              <w:rPr>
+                <w:rFonts w:ascii="Times New Roman" w:hAnsi="Times New Roman" w:cs="Times New Roman"/>
                 <w:sz w:val="24"/>
               </w:rPr>
               <w:t>year</w:t>
@@ -1121,6 +1776,7 @@
           <w:p>
             <w:pPr>
               <w:rPr>
+                <w:rFonts w:ascii="Times New Roman" w:hAnsi="Times New Roman" w:cs="Times New Roman"/>
                 <w:sz w:val="24"/>
               </w:rPr>
             </w:pPr>
@@ -1135,6 +1791,7 @@
           <w:p>
             <w:pPr>
               <w:rPr>
+                <w:rFonts w:ascii="Times New Roman" w:hAnsi="Times New Roman" w:cs="Times New Roman"/>
                 <w:sz w:val="24"/>
               </w:rPr>
             </w:pPr>
@@ -1149,6 +1806,7 @@
           <w:p>
             <w:pPr>
               <w:rPr>
+                <w:rFonts w:ascii="Times New Roman" w:hAnsi="Times New Roman" w:cs="Times New Roman"/>
                 <w:sz w:val="24"/>
               </w:rPr>
             </w:pPr>
@@ -1163,6 +1821,7 @@
           <w:p>
             <w:pPr>
               <w:rPr>
+                <w:rFonts w:ascii="Times New Roman" w:hAnsi="Times New Roman" w:cs="Times New Roman"/>
                 <w:sz w:val="24"/>
               </w:rPr>
             </w:pPr>
@@ -1177,11 +1836,13 @@
           <w:p>
             <w:pPr>
               <w:rPr>
-                <w:sz w:val="24"/>
-              </w:rPr>
-            </w:pPr>
-            <w:r>
-              <w:rPr>
+                <w:rFonts w:ascii="Times New Roman" w:hAnsi="Times New Roman" w:cs="Times New Roman"/>
+                <w:sz w:val="24"/>
+              </w:rPr>
+            </w:pPr>
+            <w:r>
+              <w:rPr>
+                <w:rFonts w:ascii="Times New Roman" w:hAnsi="Times New Roman" w:cs="Times New Roman"/>
                 <w:sz w:val="24"/>
               </w:rPr>
               <w:t>1</w:t>
@@ -1197,11 +1858,13 @@
           <w:p>
             <w:pPr>
               <w:rPr>
-                <w:sz w:val="24"/>
-              </w:rPr>
-            </w:pPr>
-            <w:r>
-              <w:rPr>
+                <w:rFonts w:ascii="Times New Roman" w:hAnsi="Times New Roman" w:cs="Times New Roman"/>
+                <w:sz w:val="24"/>
+              </w:rPr>
+            </w:pPr>
+            <w:r>
+              <w:rPr>
+                <w:rFonts w:ascii="Times New Roman" w:hAnsi="Times New Roman" w:cs="Times New Roman"/>
                 <w:sz w:val="24"/>
               </w:rPr>
               <w:t>0.070</w:t>
@@ -1222,11 +1885,13 @@
           <w:p>
             <w:pPr>
               <w:rPr>
-                <w:sz w:val="24"/>
-              </w:rPr>
-            </w:pPr>
-            <w:r>
-              <w:rPr>
+                <w:rFonts w:ascii="Times New Roman" w:hAnsi="Times New Roman" w:cs="Times New Roman"/>
+                <w:sz w:val="24"/>
+              </w:rPr>
+            </w:pPr>
+            <w:r>
+              <w:rPr>
+                <w:rFonts w:ascii="Times New Roman" w:hAnsi="Times New Roman" w:cs="Times New Roman"/>
                 <w:sz w:val="24"/>
               </w:rPr>
               <w:t>dist</w:t>
@@ -1242,6 +1907,7 @@
           <w:p>
             <w:pPr>
               <w:rPr>
+                <w:rFonts w:ascii="Times New Roman" w:hAnsi="Times New Roman" w:cs="Times New Roman"/>
                 <w:sz w:val="24"/>
               </w:rPr>
             </w:pPr>
@@ -1256,6 +1922,7 @@
           <w:p>
             <w:pPr>
               <w:rPr>
+                <w:rFonts w:ascii="Times New Roman" w:hAnsi="Times New Roman" w:cs="Times New Roman"/>
                 <w:sz w:val="24"/>
               </w:rPr>
             </w:pPr>
@@ -1270,6 +1937,7 @@
           <w:p>
             <w:pPr>
               <w:rPr>
+                <w:rFonts w:ascii="Times New Roman" w:hAnsi="Times New Roman" w:cs="Times New Roman"/>
                 <w:sz w:val="24"/>
               </w:rPr>
             </w:pPr>
@@ -1284,6 +1952,7 @@
           <w:p>
             <w:pPr>
               <w:rPr>
+                <w:rFonts w:ascii="Times New Roman" w:hAnsi="Times New Roman" w:cs="Times New Roman"/>
                 <w:sz w:val="24"/>
               </w:rPr>
             </w:pPr>
@@ -1298,6 +1967,7 @@
           <w:p>
             <w:pPr>
               <w:rPr>
+                <w:rFonts w:ascii="Times New Roman" w:hAnsi="Times New Roman" w:cs="Times New Roman"/>
                 <w:sz w:val="24"/>
               </w:rPr>
             </w:pPr>
@@ -1312,11 +1982,13 @@
           <w:p>
             <w:pPr>
               <w:rPr>
-                <w:sz w:val="24"/>
-              </w:rPr>
-            </w:pPr>
-            <w:r>
-              <w:rPr>
+                <w:rFonts w:ascii="Times New Roman" w:hAnsi="Times New Roman" w:cs="Times New Roman"/>
+                <w:sz w:val="24"/>
+              </w:rPr>
+            </w:pPr>
+            <w:r>
+              <w:rPr>
+                <w:rFonts w:ascii="Times New Roman" w:hAnsi="Times New Roman" w:cs="Times New Roman"/>
                 <w:sz w:val="24"/>
               </w:rPr>
               <w:t>1</w:t>
@@ -1328,6 +2000,73 @@
     <w:p>
       <w:pPr>
         <w:rPr>
+          <w:rFonts w:ascii="Times New Roman" w:hAnsi="Times New Roman" w:cs="Times New Roman"/>
+          <w:sz w:val="24"/>
+        </w:rPr>
+      </w:pPr>
+    </w:p>
+    <w:p>
+      <w:pPr>
+        <w:rPr>
+          <w:rFonts w:ascii="Times New Roman" w:hAnsi="Times New Roman" w:cs="Times New Roman"/>
+          <w:sz w:val="24"/>
+        </w:rPr>
+      </w:pPr>
+    </w:p>
+    <w:p>
+      <w:pPr>
+        <w:rPr>
+          <w:rFonts w:ascii="Times New Roman" w:hAnsi="Times New Roman" w:cs="Times New Roman"/>
+          <w:sz w:val="24"/>
+        </w:rPr>
+      </w:pPr>
+    </w:p>
+    <w:p>
+      <w:pPr>
+        <w:rPr>
+          <w:rFonts w:ascii="Times New Roman" w:hAnsi="Times New Roman" w:cs="Times New Roman"/>
+          <w:sz w:val="24"/>
+        </w:rPr>
+      </w:pPr>
+    </w:p>
+    <w:p>
+      <w:pPr>
+        <w:tabs>
+          <w:tab w:val="left" w:pos="4187"/>
+        </w:tabs>
+        <w:jc w:val="center"/>
+        <w:rPr>
+          <w:rFonts w:ascii="Times New Roman" w:hAnsi="Times New Roman" w:cs="Times New Roman"/>
+          <w:i/>
+          <w:sz w:val="24"/>
+        </w:rPr>
+      </w:pPr>
+      <w:r>
+        <w:rPr>
+          <w:rFonts w:ascii="Times New Roman" w:hAnsi="Times New Roman" w:cs="Times New Roman"/>
+          <w:i/>
+          <w:sz w:val="24"/>
+        </w:rPr>
+        <w:t xml:space="preserve">Table 1: Correlation Coefficients of </w:t>
+      </w:r>
+      <w:r>
+        <w:rPr>
+          <w:rFonts w:ascii="Times New Roman" w:hAnsi="Times New Roman" w:cs="Times New Roman"/>
+          <w:i/>
+          <w:sz w:val="24"/>
+        </w:rPr>
+        <w:t>level 1 quantitative variables and response</w:t>
+      </w:r>
+    </w:p>
+    <w:p>
+      <w:pPr>
+        <w:tabs>
+          <w:tab w:val="left" w:pos="4187"/>
+        </w:tabs>
+        <w:jc w:val="center"/>
+        <w:rPr>
+          <w:rFonts w:ascii="Times New Roman" w:hAnsi="Times New Roman" w:cs="Times New Roman"/>
+          <w:i/>
           <w:sz w:val="24"/>
         </w:rPr>
       </w:pPr>
@@ -1335,27 +2074,12 @@
         <w:rPr>
           <w:noProof/>
         </w:rPr>
+        <w:lastRenderedPageBreak/>
         <w:drawing>
-          <wp:anchor distT="0" distB="0" distL="114300" distR="114300" simplePos="0" relativeHeight="251658240" behindDoc="1" locked="0" layoutInCell="1" allowOverlap="1" wp14:anchorId="5DD702B1">
-            <wp:simplePos x="0" y="0"/>
-            <wp:positionH relativeFrom="column">
-              <wp:posOffset>-583810</wp:posOffset>
-            </wp:positionH>
-            <wp:positionV relativeFrom="paragraph">
-              <wp:posOffset>196</wp:posOffset>
-            </wp:positionV>
-            <wp:extent cx="3221502" cy="3286793"/>
-            <wp:effectExtent l="0" t="0" r="0" b="8890"/>
-            <wp:wrapTight wrapText="bothSides">
-              <wp:wrapPolygon edited="0">
-                <wp:start x="0" y="0"/>
-                <wp:lineTo x="0" y="21533"/>
-                <wp:lineTo x="21459" y="21533"/>
-                <wp:lineTo x="21459" y="0"/>
-                <wp:lineTo x="0" y="0"/>
-              </wp:wrapPolygon>
-            </wp:wrapTight>
-            <wp:docPr id="1" name="Picture 1"/>
+          <wp:inline distT="0" distB="0" distL="0" distR="0" wp14:anchorId="00FF4E46" wp14:editId="59EEADA7">
+            <wp:extent cx="4445228" cy="2743341"/>
+            <wp:effectExtent l="0" t="0" r="0" b="0"/>
+            <wp:docPr id="5" name="Picture 5"/>
             <wp:cNvGraphicFramePr>
               <a:graphicFrameLocks xmlns:a="http://schemas.openxmlformats.org/drawingml/2006/main" noChangeAspect="1"/>
             </wp:cNvGraphicFramePr>
@@ -1366,59 +2090,2535 @@
                     <pic:cNvPr id="1" name=""/>
                     <pic:cNvPicPr/>
                   </pic:nvPicPr>
-                  <pic:blipFill rotWithShape="1">
-                    <a:blip r:embed="rId5">
-                      <a:extLst>
-                        <a:ext uri="{28A0092B-C50C-407E-A947-70E740481C1C}">
-                          <a14:useLocalDpi xmlns:a14="http://schemas.microsoft.com/office/drawing/2010/main" val="0"/>
-                        </a:ext>
-                      </a:extLst>
-                    </a:blip>
-                    <a:srcRect l="22929" t="-1523" r="15667"/>
-                    <a:stretch/>
+                  <pic:blipFill>
+                    <a:blip r:embed="rId7"/>
+                    <a:stretch>
+                      <a:fillRect/>
+                    </a:stretch>
                   </pic:blipFill>
-                  <pic:spPr bwMode="auto">
+                  <pic:spPr>
                     <a:xfrm>
                       <a:off x="0" y="0"/>
-                      <a:ext cx="3221502" cy="3286793"/>
+                      <a:ext cx="4445228" cy="2743341"/>
                     </a:xfrm>
                     <a:prstGeom prst="rect">
                       <a:avLst/>
                     </a:prstGeom>
-                    <a:ln>
-                      <a:noFill/>
-                    </a:ln>
-                    <a:extLst>
-                      <a:ext uri="{53640926-AAD7-44D8-BBD7-CCE9431645EC}">
-                        <a14:shadowObscured xmlns:a14="http://schemas.microsoft.com/office/drawing/2010/main"/>
-                      </a:ext>
-                    </a:extLst>
                   </pic:spPr>
                 </pic:pic>
               </a:graphicData>
             </a:graphic>
-            <wp14:sizeRelH relativeFrom="margin">
-              <wp14:pctWidth>0</wp14:pctWidth>
-            </wp14:sizeRelH>
-            <wp14:sizeRelV relativeFrom="margin">
-              <wp14:pctHeight>0</wp14:pctHeight>
-            </wp14:sizeRelV>
-          </wp:anchor>
+          </wp:inline>
         </w:drawing>
-      </w:r>
-      <w:r>
-        <w:rPr>
-          <w:sz w:val="24"/>
-        </w:rPr>
-        <w:br w:type="textWrapping" w:clear="all"/>
       </w:r>
     </w:p>
     <w:p>
       <w:pPr>
-        <w:rPr>
-          <w:sz w:val="24"/>
-        </w:rPr>
-      </w:pPr>
+        <w:tabs>
+          <w:tab w:val="left" w:pos="4187"/>
+        </w:tabs>
+        <w:jc w:val="center"/>
+        <w:rPr>
+          <w:rFonts w:ascii="Times New Roman" w:hAnsi="Times New Roman" w:cs="Times New Roman"/>
+          <w:i/>
+          <w:sz w:val="24"/>
+        </w:rPr>
+      </w:pPr>
+      <w:r>
+        <w:rPr>
+          <w:rFonts w:ascii="Times New Roman" w:hAnsi="Times New Roman" w:cs="Times New Roman"/>
+          <w:i/>
+          <w:sz w:val="24"/>
+        </w:rPr>
+        <w:t>Figure 2: Barplot of Athlete Counts by Distance and Segmented by Sex</w:t>
+      </w:r>
+    </w:p>
+    <w:p>
+      <w:pPr>
+        <w:tabs>
+          <w:tab w:val="left" w:pos="4187"/>
+        </w:tabs>
+        <w:jc w:val="center"/>
+        <w:rPr>
+          <w:rFonts w:ascii="Times New Roman" w:hAnsi="Times New Roman" w:cs="Times New Roman"/>
+          <w:i/>
+          <w:sz w:val="24"/>
+        </w:rPr>
+      </w:pPr>
+    </w:p>
+    <w:p>
+      <w:pPr>
+        <w:tabs>
+          <w:tab w:val="left" w:pos="4187"/>
+        </w:tabs>
+        <w:jc w:val="center"/>
+        <w:rPr>
+          <w:rFonts w:ascii="Times New Roman" w:hAnsi="Times New Roman" w:cs="Times New Roman"/>
+          <w:i/>
+          <w:sz w:val="24"/>
+        </w:rPr>
+      </w:pPr>
+      <w:r>
+        <w:rPr>
+          <w:noProof/>
+        </w:rPr>
+        <w:drawing>
+          <wp:inline distT="0" distB="0" distL="0" distR="0" wp14:anchorId="70638EE6" wp14:editId="351B93C8">
+            <wp:extent cx="4923693" cy="3038622"/>
+            <wp:effectExtent l="0" t="0" r="0" b="0"/>
+            <wp:docPr id="6" name="Picture 6"/>
+            <wp:cNvGraphicFramePr>
+              <a:graphicFrameLocks xmlns:a="http://schemas.openxmlformats.org/drawingml/2006/main" noChangeAspect="1"/>
+            </wp:cNvGraphicFramePr>
+            <a:graphic xmlns:a="http://schemas.openxmlformats.org/drawingml/2006/main">
+              <a:graphicData uri="http://schemas.openxmlformats.org/drawingml/2006/picture">
+                <pic:pic xmlns:pic="http://schemas.openxmlformats.org/drawingml/2006/picture">
+                  <pic:nvPicPr>
+                    <pic:cNvPr id="1" name=""/>
+                    <pic:cNvPicPr/>
+                  </pic:nvPicPr>
+                  <pic:blipFill>
+                    <a:blip r:embed="rId8"/>
+                    <a:stretch>
+                      <a:fillRect/>
+                    </a:stretch>
+                  </pic:blipFill>
+                  <pic:spPr>
+                    <a:xfrm>
+                      <a:off x="0" y="0"/>
+                      <a:ext cx="4938969" cy="3048049"/>
+                    </a:xfrm>
+                    <a:prstGeom prst="rect">
+                      <a:avLst/>
+                    </a:prstGeom>
+                  </pic:spPr>
+                </pic:pic>
+              </a:graphicData>
+            </a:graphic>
+          </wp:inline>
+        </w:drawing>
+      </w:r>
+    </w:p>
+    <w:p>
+      <w:pPr>
+        <w:tabs>
+          <w:tab w:val="left" w:pos="4187"/>
+        </w:tabs>
+        <w:jc w:val="center"/>
+        <w:rPr>
+          <w:rFonts w:ascii="Times New Roman" w:hAnsi="Times New Roman" w:cs="Times New Roman"/>
+          <w:i/>
+          <w:sz w:val="24"/>
+        </w:rPr>
+      </w:pPr>
+      <w:r>
+        <w:rPr>
+          <w:rFonts w:ascii="Times New Roman" w:hAnsi="Times New Roman" w:cs="Times New Roman"/>
+          <w:i/>
+          <w:sz w:val="24"/>
+        </w:rPr>
+        <w:t xml:space="preserve">Figure 3: Boxplots of Finishing Time (seconds) </w:t>
+      </w:r>
+      <w:r>
+        <w:rPr>
+          <w:rFonts w:ascii="Times New Roman" w:hAnsi="Times New Roman" w:cs="Times New Roman"/>
+          <w:i/>
+          <w:sz w:val="24"/>
+        </w:rPr>
+        <w:t>by Sex (Male: right, Female: left) grouped by Race Distance</w:t>
+      </w:r>
+    </w:p>
+    <w:p>
+      <w:pPr>
+        <w:tabs>
+          <w:tab w:val="left" w:pos="4187"/>
+        </w:tabs>
+        <w:jc w:val="center"/>
+        <w:rPr>
+          <w:rFonts w:ascii="Times New Roman" w:hAnsi="Times New Roman" w:cs="Times New Roman"/>
+          <w:i/>
+          <w:sz w:val="24"/>
+        </w:rPr>
+      </w:pPr>
+    </w:p>
+    <w:p>
+      <w:pPr>
+        <w:tabs>
+          <w:tab w:val="left" w:pos="4187"/>
+        </w:tabs>
+        <w:jc w:val="center"/>
+        <w:rPr>
+          <w:rFonts w:ascii="Times New Roman" w:hAnsi="Times New Roman" w:cs="Times New Roman"/>
+          <w:i/>
+          <w:sz w:val="24"/>
+        </w:rPr>
+      </w:pPr>
+      <w:r>
+        <w:rPr>
+          <w:noProof/>
+        </w:rPr>
+        <w:lastRenderedPageBreak/>
+        <w:drawing>
+          <wp:inline distT="0" distB="0" distL="0" distR="0" wp14:anchorId="6DCB46FA" wp14:editId="7A0777ED">
+            <wp:extent cx="4445228" cy="2743341"/>
+            <wp:effectExtent l="0" t="0" r="0" b="0"/>
+            <wp:docPr id="7" name="Picture 7"/>
+            <wp:cNvGraphicFramePr>
+              <a:graphicFrameLocks xmlns:a="http://schemas.openxmlformats.org/drawingml/2006/main" noChangeAspect="1"/>
+            </wp:cNvGraphicFramePr>
+            <a:graphic xmlns:a="http://schemas.openxmlformats.org/drawingml/2006/main">
+              <a:graphicData uri="http://schemas.openxmlformats.org/drawingml/2006/picture">
+                <pic:pic xmlns:pic="http://schemas.openxmlformats.org/drawingml/2006/picture">
+                  <pic:nvPicPr>
+                    <pic:cNvPr id="1" name=""/>
+                    <pic:cNvPicPr/>
+                  </pic:nvPicPr>
+                  <pic:blipFill>
+                    <a:blip r:embed="rId9"/>
+                    <a:stretch>
+                      <a:fillRect/>
+                    </a:stretch>
+                  </pic:blipFill>
+                  <pic:spPr>
+                    <a:xfrm>
+                      <a:off x="0" y="0"/>
+                      <a:ext cx="4445228" cy="2743341"/>
+                    </a:xfrm>
+                    <a:prstGeom prst="rect">
+                      <a:avLst/>
+                    </a:prstGeom>
+                  </pic:spPr>
+                </pic:pic>
+              </a:graphicData>
+            </a:graphic>
+          </wp:inline>
+        </w:drawing>
+      </w:r>
+    </w:p>
+    <w:p>
+      <w:pPr>
+        <w:tabs>
+          <w:tab w:val="left" w:pos="4187"/>
+        </w:tabs>
+        <w:jc w:val="center"/>
+        <w:rPr>
+          <w:rFonts w:ascii="Times New Roman" w:hAnsi="Times New Roman" w:cs="Times New Roman"/>
+          <w:i/>
+          <w:sz w:val="24"/>
+        </w:rPr>
+      </w:pPr>
+      <w:r>
+        <w:rPr>
+          <w:rFonts w:ascii="Times New Roman" w:hAnsi="Times New Roman" w:cs="Times New Roman"/>
+          <w:i/>
+          <w:sz w:val="24"/>
+        </w:rPr>
+        <w:t>Figure 4: Barplot of Medaled Olympic Athletes by Sex</w:t>
+      </w:r>
+    </w:p>
+    <w:p>
+      <w:pPr>
+        <w:tabs>
+          <w:tab w:val="left" w:pos="4187"/>
+        </w:tabs>
+        <w:jc w:val="center"/>
+        <w:rPr>
+          <w:rFonts w:ascii="Times New Roman" w:hAnsi="Times New Roman" w:cs="Times New Roman"/>
+          <w:i/>
+          <w:sz w:val="24"/>
+        </w:rPr>
+      </w:pPr>
+    </w:p>
+    <w:p>
+      <w:pPr>
+        <w:tabs>
+          <w:tab w:val="left" w:pos="4187"/>
+        </w:tabs>
+        <w:jc w:val="center"/>
+        <w:rPr>
+          <w:rFonts w:ascii="Times New Roman" w:hAnsi="Times New Roman" w:cs="Times New Roman"/>
+          <w:i/>
+          <w:sz w:val="24"/>
+        </w:rPr>
+      </w:pPr>
+      <w:r>
+        <w:rPr>
+          <w:noProof/>
+        </w:rPr>
+        <w:drawing>
+          <wp:inline distT="0" distB="0" distL="0" distR="0" wp14:anchorId="5B21BD90" wp14:editId="0BF1E4B7">
+            <wp:extent cx="4912295" cy="3031588"/>
+            <wp:effectExtent l="0" t="0" r="3175" b="0"/>
+            <wp:docPr id="8" name="Picture 8"/>
+            <wp:cNvGraphicFramePr>
+              <a:graphicFrameLocks xmlns:a="http://schemas.openxmlformats.org/drawingml/2006/main" noChangeAspect="1"/>
+            </wp:cNvGraphicFramePr>
+            <a:graphic xmlns:a="http://schemas.openxmlformats.org/drawingml/2006/main">
+              <a:graphicData uri="http://schemas.openxmlformats.org/drawingml/2006/picture">
+                <pic:pic xmlns:pic="http://schemas.openxmlformats.org/drawingml/2006/picture">
+                  <pic:nvPicPr>
+                    <pic:cNvPr id="1" name=""/>
+                    <pic:cNvPicPr/>
+                  </pic:nvPicPr>
+                  <pic:blipFill>
+                    <a:blip r:embed="rId10"/>
+                    <a:stretch>
+                      <a:fillRect/>
+                    </a:stretch>
+                  </pic:blipFill>
+                  <pic:spPr>
+                    <a:xfrm>
+                      <a:off x="0" y="0"/>
+                      <a:ext cx="4921575" cy="3037315"/>
+                    </a:xfrm>
+                    <a:prstGeom prst="rect">
+                      <a:avLst/>
+                    </a:prstGeom>
+                  </pic:spPr>
+                </pic:pic>
+              </a:graphicData>
+            </a:graphic>
+          </wp:inline>
+        </w:drawing>
+      </w:r>
+    </w:p>
+    <w:p>
+      <w:pPr>
+        <w:tabs>
+          <w:tab w:val="left" w:pos="4187"/>
+        </w:tabs>
+        <w:jc w:val="center"/>
+        <w:rPr>
+          <w:rFonts w:ascii="Times New Roman" w:hAnsi="Times New Roman" w:cs="Times New Roman"/>
+          <w:i/>
+          <w:sz w:val="24"/>
+        </w:rPr>
+      </w:pPr>
+      <w:r>
+        <w:rPr>
+          <w:rFonts w:ascii="Times New Roman" w:hAnsi="Times New Roman" w:cs="Times New Roman"/>
+          <w:i/>
+          <w:sz w:val="24"/>
+        </w:rPr>
+        <w:t>Figure 5: Scatterplot of Finishing Time (seconds) vs. Height grouped by Race Distance</w:t>
+      </w:r>
+    </w:p>
+    <w:p>
+      <w:pPr>
+        <w:tabs>
+          <w:tab w:val="left" w:pos="4187"/>
+        </w:tabs>
+        <w:jc w:val="center"/>
+        <w:rPr>
+          <w:rFonts w:ascii="Times New Roman" w:hAnsi="Times New Roman" w:cs="Times New Roman"/>
+          <w:i/>
+          <w:sz w:val="24"/>
+        </w:rPr>
+      </w:pPr>
+    </w:p>
+    <w:p>
+      <w:pPr>
+        <w:tabs>
+          <w:tab w:val="left" w:pos="4187"/>
+        </w:tabs>
+        <w:jc w:val="center"/>
+        <w:rPr>
+          <w:rFonts w:ascii="Times New Roman" w:hAnsi="Times New Roman" w:cs="Times New Roman"/>
+          <w:i/>
+          <w:sz w:val="24"/>
+        </w:rPr>
+      </w:pPr>
+      <w:r>
+        <w:rPr>
+          <w:noProof/>
+        </w:rPr>
+        <w:lastRenderedPageBreak/>
+        <w:drawing>
+          <wp:inline distT="0" distB="0" distL="0" distR="0" wp14:anchorId="781EBB35" wp14:editId="0F4021D4">
+            <wp:extent cx="4969282" cy="3066757"/>
+            <wp:effectExtent l="0" t="0" r="3175" b="635"/>
+            <wp:docPr id="9" name="Picture 9"/>
+            <wp:cNvGraphicFramePr>
+              <a:graphicFrameLocks xmlns:a="http://schemas.openxmlformats.org/drawingml/2006/main" noChangeAspect="1"/>
+            </wp:cNvGraphicFramePr>
+            <a:graphic xmlns:a="http://schemas.openxmlformats.org/drawingml/2006/main">
+              <a:graphicData uri="http://schemas.openxmlformats.org/drawingml/2006/picture">
+                <pic:pic xmlns:pic="http://schemas.openxmlformats.org/drawingml/2006/picture">
+                  <pic:nvPicPr>
+                    <pic:cNvPr id="1" name=""/>
+                    <pic:cNvPicPr/>
+                  </pic:nvPicPr>
+                  <pic:blipFill>
+                    <a:blip r:embed="rId11"/>
+                    <a:stretch>
+                      <a:fillRect/>
+                    </a:stretch>
+                  </pic:blipFill>
+                  <pic:spPr>
+                    <a:xfrm>
+                      <a:off x="0" y="0"/>
+                      <a:ext cx="4977793" cy="3072010"/>
+                    </a:xfrm>
+                    <a:prstGeom prst="rect">
+                      <a:avLst/>
+                    </a:prstGeom>
+                  </pic:spPr>
+                </pic:pic>
+              </a:graphicData>
+            </a:graphic>
+          </wp:inline>
+        </w:drawing>
+      </w:r>
+    </w:p>
+    <w:p>
+      <w:pPr>
+        <w:tabs>
+          <w:tab w:val="left" w:pos="4187"/>
+        </w:tabs>
+        <w:jc w:val="center"/>
+        <w:rPr>
+          <w:rFonts w:ascii="Times New Roman" w:hAnsi="Times New Roman" w:cs="Times New Roman"/>
+          <w:i/>
+          <w:sz w:val="24"/>
+        </w:rPr>
+      </w:pPr>
+      <w:r>
+        <w:rPr>
+          <w:rFonts w:ascii="Times New Roman" w:hAnsi="Times New Roman" w:cs="Times New Roman"/>
+          <w:i/>
+          <w:sz w:val="24"/>
+        </w:rPr>
+        <w:t>Figure 6</w:t>
+      </w:r>
+      <w:r>
+        <w:rPr>
+          <w:rFonts w:ascii="Times New Roman" w:hAnsi="Times New Roman" w:cs="Times New Roman"/>
+          <w:i/>
+          <w:sz w:val="24"/>
+        </w:rPr>
+        <w:t xml:space="preserve">: Scatterplot of Finishing Time (seconds) vs. </w:t>
+      </w:r>
+      <w:r>
+        <w:rPr>
+          <w:rFonts w:ascii="Times New Roman" w:hAnsi="Times New Roman" w:cs="Times New Roman"/>
+          <w:i/>
+          <w:sz w:val="24"/>
+        </w:rPr>
+        <w:t>W</w:t>
+      </w:r>
+      <w:r>
+        <w:rPr>
+          <w:rFonts w:ascii="Times New Roman" w:hAnsi="Times New Roman" w:cs="Times New Roman"/>
+          <w:i/>
+          <w:sz w:val="24"/>
+        </w:rPr>
+        <w:t>eight grouped by Race Distance</w:t>
+      </w:r>
+    </w:p>
+    <w:p>
+      <w:pPr>
+        <w:tabs>
+          <w:tab w:val="left" w:pos="4187"/>
+        </w:tabs>
+        <w:jc w:val="center"/>
+        <w:rPr>
+          <w:rFonts w:ascii="Times New Roman" w:hAnsi="Times New Roman" w:cs="Times New Roman"/>
+          <w:i/>
+          <w:sz w:val="24"/>
+        </w:rPr>
+      </w:pPr>
+    </w:p>
+    <w:p>
+      <w:pPr>
+        <w:tabs>
+          <w:tab w:val="left" w:pos="4187"/>
+        </w:tabs>
+        <w:jc w:val="center"/>
+        <w:rPr>
+          <w:rFonts w:ascii="Times New Roman" w:hAnsi="Times New Roman" w:cs="Times New Roman"/>
+          <w:i/>
+          <w:sz w:val="24"/>
+        </w:rPr>
+      </w:pPr>
+      <w:r>
+        <w:rPr>
+          <w:noProof/>
+        </w:rPr>
+        <w:drawing>
+          <wp:inline distT="0" distB="0" distL="0" distR="0" wp14:anchorId="79EC8B51" wp14:editId="3F1ECB3A">
+            <wp:extent cx="4980680" cy="3073791"/>
+            <wp:effectExtent l="0" t="0" r="0" b="0"/>
+            <wp:docPr id="10" name="Picture 10"/>
+            <wp:cNvGraphicFramePr>
+              <a:graphicFrameLocks xmlns:a="http://schemas.openxmlformats.org/drawingml/2006/main" noChangeAspect="1"/>
+            </wp:cNvGraphicFramePr>
+            <a:graphic xmlns:a="http://schemas.openxmlformats.org/drawingml/2006/main">
+              <a:graphicData uri="http://schemas.openxmlformats.org/drawingml/2006/picture">
+                <pic:pic xmlns:pic="http://schemas.openxmlformats.org/drawingml/2006/picture">
+                  <pic:nvPicPr>
+                    <pic:cNvPr id="1" name=""/>
+                    <pic:cNvPicPr/>
+                  </pic:nvPicPr>
+                  <pic:blipFill>
+                    <a:blip r:embed="rId12"/>
+                    <a:stretch>
+                      <a:fillRect/>
+                    </a:stretch>
+                  </pic:blipFill>
+                  <pic:spPr>
+                    <a:xfrm>
+                      <a:off x="0" y="0"/>
+                      <a:ext cx="4988493" cy="3078613"/>
+                    </a:xfrm>
+                    <a:prstGeom prst="rect">
+                      <a:avLst/>
+                    </a:prstGeom>
+                  </pic:spPr>
+                </pic:pic>
+              </a:graphicData>
+            </a:graphic>
+          </wp:inline>
+        </w:drawing>
+      </w:r>
+    </w:p>
+    <w:p>
+      <w:pPr>
+        <w:tabs>
+          <w:tab w:val="left" w:pos="4187"/>
+        </w:tabs>
+        <w:jc w:val="center"/>
+        <w:rPr>
+          <w:rFonts w:ascii="Times New Roman" w:hAnsi="Times New Roman" w:cs="Times New Roman"/>
+          <w:i/>
+          <w:sz w:val="24"/>
+        </w:rPr>
+      </w:pPr>
+      <w:r>
+        <w:rPr>
+          <w:rFonts w:ascii="Times New Roman" w:hAnsi="Times New Roman" w:cs="Times New Roman"/>
+          <w:i/>
+          <w:sz w:val="24"/>
+        </w:rPr>
+        <w:t>Figure 7</w:t>
+      </w:r>
+      <w:r>
+        <w:rPr>
+          <w:rFonts w:ascii="Times New Roman" w:hAnsi="Times New Roman" w:cs="Times New Roman"/>
+          <w:i/>
+          <w:sz w:val="24"/>
+        </w:rPr>
+        <w:t>: Scatterplot of Fi</w:t>
+      </w:r>
+      <w:r>
+        <w:rPr>
+          <w:rFonts w:ascii="Times New Roman" w:hAnsi="Times New Roman" w:cs="Times New Roman"/>
+          <w:i/>
+          <w:sz w:val="24"/>
+        </w:rPr>
+        <w:t>nishing Time (seconds) vs. Age</w:t>
+      </w:r>
+      <w:r>
+        <w:rPr>
+          <w:rFonts w:ascii="Times New Roman" w:hAnsi="Times New Roman" w:cs="Times New Roman"/>
+          <w:i/>
+          <w:sz w:val="24"/>
+        </w:rPr>
+        <w:t xml:space="preserve"> grouped by Race Distance</w:t>
+      </w:r>
+    </w:p>
+    <w:p>
+      <w:pPr>
+        <w:tabs>
+          <w:tab w:val="left" w:pos="4187"/>
+        </w:tabs>
+        <w:jc w:val="center"/>
+        <w:rPr>
+          <w:rFonts w:ascii="Times New Roman" w:hAnsi="Times New Roman" w:cs="Times New Roman"/>
+          <w:i/>
+          <w:sz w:val="24"/>
+        </w:rPr>
+      </w:pPr>
+    </w:p>
+    <w:p>
+      <w:pPr>
+        <w:tabs>
+          <w:tab w:val="left" w:pos="4187"/>
+        </w:tabs>
+        <w:jc w:val="center"/>
+        <w:rPr>
+          <w:rFonts w:ascii="Times New Roman" w:hAnsi="Times New Roman" w:cs="Times New Roman"/>
+          <w:i/>
+          <w:sz w:val="24"/>
+        </w:rPr>
+      </w:pPr>
+      <w:r>
+        <w:rPr>
+          <w:noProof/>
+        </w:rPr>
+        <w:lastRenderedPageBreak/>
+        <w:drawing>
+          <wp:inline distT="0" distB="0" distL="0" distR="0" wp14:anchorId="5924D471" wp14:editId="3BA9124B">
+            <wp:extent cx="4923693" cy="3038622"/>
+            <wp:effectExtent l="0" t="0" r="0" b="0"/>
+            <wp:docPr id="11" name="Picture 11"/>
+            <wp:cNvGraphicFramePr>
+              <a:graphicFrameLocks xmlns:a="http://schemas.openxmlformats.org/drawingml/2006/main" noChangeAspect="1"/>
+            </wp:cNvGraphicFramePr>
+            <a:graphic xmlns:a="http://schemas.openxmlformats.org/drawingml/2006/main">
+              <a:graphicData uri="http://schemas.openxmlformats.org/drawingml/2006/picture">
+                <pic:pic xmlns:pic="http://schemas.openxmlformats.org/drawingml/2006/picture">
+                  <pic:nvPicPr>
+                    <pic:cNvPr id="1" name=""/>
+                    <pic:cNvPicPr/>
+                  </pic:nvPicPr>
+                  <pic:blipFill>
+                    <a:blip r:embed="rId13"/>
+                    <a:stretch>
+                      <a:fillRect/>
+                    </a:stretch>
+                  </pic:blipFill>
+                  <pic:spPr>
+                    <a:xfrm>
+                      <a:off x="0" y="0"/>
+                      <a:ext cx="4929084" cy="3041949"/>
+                    </a:xfrm>
+                    <a:prstGeom prst="rect">
+                      <a:avLst/>
+                    </a:prstGeom>
+                  </pic:spPr>
+                </pic:pic>
+              </a:graphicData>
+            </a:graphic>
+          </wp:inline>
+        </w:drawing>
+      </w:r>
+    </w:p>
+    <w:p>
+      <w:pPr>
+        <w:tabs>
+          <w:tab w:val="left" w:pos="4187"/>
+        </w:tabs>
+        <w:jc w:val="center"/>
+        <w:rPr>
+          <w:rFonts w:ascii="Times New Roman" w:hAnsi="Times New Roman" w:cs="Times New Roman"/>
+          <w:i/>
+          <w:sz w:val="24"/>
+        </w:rPr>
+      </w:pPr>
+      <w:r>
+        <w:rPr>
+          <w:rFonts w:ascii="Times New Roman" w:hAnsi="Times New Roman" w:cs="Times New Roman"/>
+          <w:i/>
+          <w:sz w:val="24"/>
+        </w:rPr>
+        <w:t>Figure 8: Boxplots of (Distance Group Scaled) Time by Distance</w:t>
+      </w:r>
+    </w:p>
+    <w:tbl>
+      <w:tblPr>
+        <w:tblStyle w:val="PlainTable2"/>
+        <w:tblpPr w:leftFromText="180" w:rightFromText="180" w:vertAnchor="text" w:horzAnchor="page" w:tblpX="1" w:tblpY="490"/>
+        <w:tblW w:w="13525" w:type="dxa"/>
+        <w:tblLook w:val="04A0" w:firstRow="1" w:lastRow="0" w:firstColumn="1" w:lastColumn="0" w:noHBand="0" w:noVBand="1"/>
+      </w:tblPr>
+      <w:tblGrid>
+        <w:gridCol w:w="11083"/>
+        <w:gridCol w:w="222"/>
+        <w:gridCol w:w="222"/>
+        <w:gridCol w:w="222"/>
+        <w:gridCol w:w="222"/>
+        <w:gridCol w:w="222"/>
+        <w:gridCol w:w="222"/>
+        <w:gridCol w:w="222"/>
+        <w:gridCol w:w="222"/>
+        <w:gridCol w:w="222"/>
+        <w:gridCol w:w="222"/>
+        <w:gridCol w:w="222"/>
+      </w:tblGrid>
+      <w:tr>
+        <w:trPr>
+          <w:cnfStyle w:val="100000000000" w:firstRow="1" w:lastRow="0" w:firstColumn="0" w:lastColumn="0" w:oddVBand="0" w:evenVBand="0" w:oddHBand="0" w:evenHBand="0" w:firstRowFirstColumn="0" w:firstRowLastColumn="0" w:lastRowFirstColumn="0" w:lastRowLastColumn="0"/>
+          <w:trHeight w:val="290"/>
+        </w:trPr>
+        <w:tc>
+          <w:tcPr>
+            <w:cnfStyle w:val="001000000000" w:firstRow="0" w:lastRow="0" w:firstColumn="1" w:lastColumn="0" w:oddVBand="0" w:evenVBand="0" w:oddHBand="0" w:evenHBand="0" w:firstRowFirstColumn="0" w:firstRowLastColumn="0" w:lastRowFirstColumn="0" w:lastRowLastColumn="0"/>
+            <w:tcW w:w="13525" w:type="dxa"/>
+            <w:gridSpan w:val="12"/>
+            <w:noWrap/>
+            <w:hideMark/>
+          </w:tcPr>
+          <w:p>
+            <w:pPr>
+              <w:rPr>
+                <w:rFonts w:ascii="Lucida Console" w:eastAsia="Times New Roman" w:hAnsi="Lucida Console" w:cs="Calibri"/>
+                <w:color w:val="000000"/>
+                <w:sz w:val="20"/>
+                <w:szCs w:val="20"/>
+              </w:rPr>
+            </w:pPr>
+            <w:r>
+              <w:rPr>
+                <w:rFonts w:ascii="Lucida Console" w:eastAsia="Times New Roman" w:hAnsi="Lucida Console" w:cs="Calibri"/>
+                <w:color w:val="000000"/>
+                <w:sz w:val="20"/>
+                <w:szCs w:val="20"/>
+              </w:rPr>
+              <w:t xml:space="preserve">BAR BDI BLR BRA BRN CIV COL DOM ERI LUX MEX QAT UGA AUT HUN IRL MOZ NOR PAN TUR UKR ESP CHN NAM </w:t>
+            </w:r>
+          </w:p>
+        </w:tc>
+      </w:tr>
+      <w:tr>
+        <w:trPr>
+          <w:cnfStyle w:val="000000100000" w:firstRow="0" w:lastRow="0" w:firstColumn="0" w:lastColumn="0" w:oddVBand="0" w:evenVBand="0" w:oddHBand="1" w:evenHBand="0" w:firstRowFirstColumn="0" w:firstRowLastColumn="0" w:lastRowFirstColumn="0" w:lastRowLastColumn="0"/>
+          <w:trHeight w:val="290"/>
+        </w:trPr>
+        <w:tc>
+          <w:tcPr>
+            <w:cnfStyle w:val="001000000000" w:firstRow="0" w:lastRow="0" w:firstColumn="1" w:lastColumn="0" w:oddVBand="0" w:evenVBand="0" w:oddHBand="0" w:evenHBand="0" w:firstRowFirstColumn="0" w:firstRowLastColumn="0" w:lastRowFirstColumn="0" w:lastRowLastColumn="0"/>
+            <w:tcW w:w="13525" w:type="dxa"/>
+            <w:gridSpan w:val="12"/>
+            <w:noWrap/>
+            <w:hideMark/>
+          </w:tcPr>
+          <w:p>
+            <w:pPr>
+              <w:rPr>
+                <w:rFonts w:ascii="Lucida Console" w:eastAsia="Times New Roman" w:hAnsi="Lucida Console" w:cs="Calibri"/>
+                <w:color w:val="000000"/>
+                <w:sz w:val="20"/>
+                <w:szCs w:val="20"/>
+              </w:rPr>
+            </w:pPr>
+            <w:r>
+              <w:rPr>
+                <w:rFonts w:ascii="Lucida Console" w:eastAsia="Times New Roman" w:hAnsi="Lucida Console" w:cs="Calibri"/>
+                <w:color w:val="000000"/>
+                <w:sz w:val="20"/>
+                <w:szCs w:val="20"/>
+              </w:rPr>
+              <w:t xml:space="preserve">  1   1   1   1   1   1   1   1   1   1   1   1   1   2   2   2   2   2   2   2   2   3   4   4 </w:t>
+            </w:r>
+          </w:p>
+        </w:tc>
+      </w:tr>
+      <w:tr>
+        <w:trPr>
+          <w:trHeight w:val="290"/>
+        </w:trPr>
+        <w:tc>
+          <w:tcPr>
+            <w:cnfStyle w:val="001000000000" w:firstRow="0" w:lastRow="0" w:firstColumn="1" w:lastColumn="0" w:oddVBand="0" w:evenVBand="0" w:oddHBand="0" w:evenHBand="0" w:firstRowFirstColumn="0" w:firstRowLastColumn="0" w:lastRowFirstColumn="0" w:lastRowLastColumn="0"/>
+            <w:tcW w:w="13303" w:type="dxa"/>
+            <w:gridSpan w:val="11"/>
+            <w:noWrap/>
+            <w:hideMark/>
+          </w:tcPr>
+          <w:p>
+            <w:pPr>
+              <w:rPr>
+                <w:rFonts w:ascii="Lucida Console" w:eastAsia="Times New Roman" w:hAnsi="Lucida Console" w:cs="Calibri"/>
+                <w:color w:val="000000"/>
+                <w:sz w:val="20"/>
+                <w:szCs w:val="20"/>
+              </w:rPr>
+            </w:pPr>
+            <w:r>
+              <w:rPr>
+                <w:rFonts w:ascii="Lucida Console" w:eastAsia="Times New Roman" w:hAnsi="Lucida Console" w:cs="Calibri"/>
+                <w:color w:val="000000"/>
+                <w:sz w:val="20"/>
+                <w:szCs w:val="20"/>
+              </w:rPr>
+              <w:t xml:space="preserve">TUN BEL POR CUB RUS TTO ROU POL SWE CAN ITA MAR NZL FRA AUS FIN ETH KEN JAM GBR USA </w:t>
+            </w:r>
+          </w:p>
+        </w:tc>
+        <w:tc>
+          <w:tcPr>
+            <w:tcW w:w="222" w:type="dxa"/>
+            <w:noWrap/>
+            <w:hideMark/>
+          </w:tcPr>
+          <w:p>
+            <w:pPr>
+              <w:cnfStyle w:val="000000000000" w:firstRow="0" w:lastRow="0" w:firstColumn="0" w:lastColumn="0" w:oddVBand="0" w:evenVBand="0" w:oddHBand="0" w:evenHBand="0" w:firstRowFirstColumn="0" w:firstRowLastColumn="0" w:lastRowFirstColumn="0" w:lastRowLastColumn="0"/>
+              <w:rPr>
+                <w:rFonts w:ascii="Lucida Console" w:eastAsia="Times New Roman" w:hAnsi="Lucida Console" w:cs="Calibri"/>
+                <w:color w:val="000000"/>
+                <w:sz w:val="20"/>
+                <w:szCs w:val="20"/>
+              </w:rPr>
+            </w:pPr>
+          </w:p>
+        </w:tc>
+      </w:tr>
+      <w:tr>
+        <w:trPr>
+          <w:cnfStyle w:val="000000100000" w:firstRow="0" w:lastRow="0" w:firstColumn="0" w:lastColumn="0" w:oddVBand="0" w:evenVBand="0" w:oddHBand="1" w:evenHBand="0" w:firstRowFirstColumn="0" w:firstRowLastColumn="0" w:lastRowFirstColumn="0" w:lastRowLastColumn="0"/>
+          <w:trHeight w:val="290"/>
+        </w:trPr>
+        <w:tc>
+          <w:tcPr>
+            <w:cnfStyle w:val="001000000000" w:firstRow="0" w:lastRow="0" w:firstColumn="1" w:lastColumn="0" w:oddVBand="0" w:evenVBand="0" w:oddHBand="0" w:evenHBand="0" w:firstRowFirstColumn="0" w:firstRowLastColumn="0" w:lastRowFirstColumn="0" w:lastRowLastColumn="0"/>
+            <w:tcW w:w="11083" w:type="dxa"/>
+            <w:noWrap/>
+            <w:hideMark/>
+          </w:tcPr>
+          <w:p>
+            <w:pPr>
+              <w:rPr>
+                <w:rFonts w:ascii="Lucida Console" w:eastAsia="Times New Roman" w:hAnsi="Lucida Console" w:cs="Calibri"/>
+                <w:color w:val="000000"/>
+                <w:sz w:val="20"/>
+                <w:szCs w:val="20"/>
+              </w:rPr>
+            </w:pPr>
+            <w:r>
+              <w:rPr>
+                <w:rFonts w:ascii="Lucida Console" w:eastAsia="Times New Roman" w:hAnsi="Lucida Console" w:cs="Calibri"/>
+                <w:color w:val="000000"/>
+                <w:sz w:val="20"/>
+                <w:szCs w:val="20"/>
+              </w:rPr>
+              <w:t xml:space="preserve">  4   5   6   7   7   9  10  11  11  12  12  12  12  16  29  33  34  39  45  54 177</w:t>
+            </w:r>
+          </w:p>
+        </w:tc>
+        <w:tc>
+          <w:tcPr>
+            <w:tcW w:w="222" w:type="dxa"/>
+            <w:noWrap/>
+          </w:tcPr>
+          <w:p>
+            <w:pPr>
+              <w:cnfStyle w:val="000000100000" w:firstRow="0" w:lastRow="0" w:firstColumn="0" w:lastColumn="0" w:oddVBand="0" w:evenVBand="0" w:oddHBand="1" w:evenHBand="0" w:firstRowFirstColumn="0" w:firstRowLastColumn="0" w:lastRowFirstColumn="0" w:lastRowLastColumn="0"/>
+              <w:rPr>
+                <w:rFonts w:ascii="Lucida Console" w:eastAsia="Times New Roman" w:hAnsi="Lucida Console" w:cs="Calibri"/>
+                <w:color w:val="000000"/>
+                <w:sz w:val="20"/>
+                <w:szCs w:val="20"/>
+              </w:rPr>
+            </w:pPr>
+          </w:p>
+        </w:tc>
+        <w:tc>
+          <w:tcPr>
+            <w:tcW w:w="222" w:type="dxa"/>
+            <w:noWrap/>
+            <w:hideMark/>
+          </w:tcPr>
+          <w:p>
+            <w:pPr>
+              <w:cnfStyle w:val="000000100000" w:firstRow="0" w:lastRow="0" w:firstColumn="0" w:lastColumn="0" w:oddVBand="0" w:evenVBand="0" w:oddHBand="1" w:evenHBand="0" w:firstRowFirstColumn="0" w:firstRowLastColumn="0" w:lastRowFirstColumn="0" w:lastRowLastColumn="0"/>
+              <w:rPr>
+                <w:rFonts w:ascii="Times New Roman" w:eastAsia="Times New Roman" w:hAnsi="Times New Roman" w:cs="Times New Roman"/>
+                <w:sz w:val="20"/>
+                <w:szCs w:val="20"/>
+              </w:rPr>
+            </w:pPr>
+          </w:p>
+        </w:tc>
+        <w:tc>
+          <w:tcPr>
+            <w:tcW w:w="222" w:type="dxa"/>
+            <w:noWrap/>
+            <w:hideMark/>
+          </w:tcPr>
+          <w:p>
+            <w:pPr>
+              <w:cnfStyle w:val="000000100000" w:firstRow="0" w:lastRow="0" w:firstColumn="0" w:lastColumn="0" w:oddVBand="0" w:evenVBand="0" w:oddHBand="1" w:evenHBand="0" w:firstRowFirstColumn="0" w:firstRowLastColumn="0" w:lastRowFirstColumn="0" w:lastRowLastColumn="0"/>
+              <w:rPr>
+                <w:rFonts w:ascii="Times New Roman" w:eastAsia="Times New Roman" w:hAnsi="Times New Roman" w:cs="Times New Roman"/>
+                <w:sz w:val="20"/>
+                <w:szCs w:val="20"/>
+              </w:rPr>
+            </w:pPr>
+          </w:p>
+        </w:tc>
+        <w:tc>
+          <w:tcPr>
+            <w:tcW w:w="222" w:type="dxa"/>
+            <w:noWrap/>
+            <w:hideMark/>
+          </w:tcPr>
+          <w:p>
+            <w:pPr>
+              <w:cnfStyle w:val="000000100000" w:firstRow="0" w:lastRow="0" w:firstColumn="0" w:lastColumn="0" w:oddVBand="0" w:evenVBand="0" w:oddHBand="1" w:evenHBand="0" w:firstRowFirstColumn="0" w:firstRowLastColumn="0" w:lastRowFirstColumn="0" w:lastRowLastColumn="0"/>
+              <w:rPr>
+                <w:rFonts w:ascii="Times New Roman" w:eastAsia="Times New Roman" w:hAnsi="Times New Roman" w:cs="Times New Roman"/>
+                <w:sz w:val="20"/>
+                <w:szCs w:val="20"/>
+              </w:rPr>
+            </w:pPr>
+          </w:p>
+        </w:tc>
+        <w:tc>
+          <w:tcPr>
+            <w:tcW w:w="222" w:type="dxa"/>
+            <w:noWrap/>
+            <w:hideMark/>
+          </w:tcPr>
+          <w:p>
+            <w:pPr>
+              <w:cnfStyle w:val="000000100000" w:firstRow="0" w:lastRow="0" w:firstColumn="0" w:lastColumn="0" w:oddVBand="0" w:evenVBand="0" w:oddHBand="1" w:evenHBand="0" w:firstRowFirstColumn="0" w:firstRowLastColumn="0" w:lastRowFirstColumn="0" w:lastRowLastColumn="0"/>
+              <w:rPr>
+                <w:rFonts w:ascii="Times New Roman" w:eastAsia="Times New Roman" w:hAnsi="Times New Roman" w:cs="Times New Roman"/>
+                <w:sz w:val="20"/>
+                <w:szCs w:val="20"/>
+              </w:rPr>
+            </w:pPr>
+          </w:p>
+        </w:tc>
+        <w:tc>
+          <w:tcPr>
+            <w:tcW w:w="222" w:type="dxa"/>
+            <w:noWrap/>
+            <w:hideMark/>
+          </w:tcPr>
+          <w:p>
+            <w:pPr>
+              <w:cnfStyle w:val="000000100000" w:firstRow="0" w:lastRow="0" w:firstColumn="0" w:lastColumn="0" w:oddVBand="0" w:evenVBand="0" w:oddHBand="1" w:evenHBand="0" w:firstRowFirstColumn="0" w:firstRowLastColumn="0" w:lastRowFirstColumn="0" w:lastRowLastColumn="0"/>
+              <w:rPr>
+                <w:rFonts w:ascii="Times New Roman" w:eastAsia="Times New Roman" w:hAnsi="Times New Roman" w:cs="Times New Roman"/>
+                <w:sz w:val="20"/>
+                <w:szCs w:val="20"/>
+              </w:rPr>
+            </w:pPr>
+          </w:p>
+        </w:tc>
+        <w:tc>
+          <w:tcPr>
+            <w:tcW w:w="222" w:type="dxa"/>
+            <w:noWrap/>
+            <w:hideMark/>
+          </w:tcPr>
+          <w:p>
+            <w:pPr>
+              <w:cnfStyle w:val="000000100000" w:firstRow="0" w:lastRow="0" w:firstColumn="0" w:lastColumn="0" w:oddVBand="0" w:evenVBand="0" w:oddHBand="1" w:evenHBand="0" w:firstRowFirstColumn="0" w:firstRowLastColumn="0" w:lastRowFirstColumn="0" w:lastRowLastColumn="0"/>
+              <w:rPr>
+                <w:rFonts w:ascii="Times New Roman" w:eastAsia="Times New Roman" w:hAnsi="Times New Roman" w:cs="Times New Roman"/>
+                <w:sz w:val="20"/>
+                <w:szCs w:val="20"/>
+              </w:rPr>
+            </w:pPr>
+          </w:p>
+        </w:tc>
+        <w:tc>
+          <w:tcPr>
+            <w:tcW w:w="222" w:type="dxa"/>
+            <w:noWrap/>
+            <w:hideMark/>
+          </w:tcPr>
+          <w:p>
+            <w:pPr>
+              <w:cnfStyle w:val="000000100000" w:firstRow="0" w:lastRow="0" w:firstColumn="0" w:lastColumn="0" w:oddVBand="0" w:evenVBand="0" w:oddHBand="1" w:evenHBand="0" w:firstRowFirstColumn="0" w:firstRowLastColumn="0" w:lastRowFirstColumn="0" w:lastRowLastColumn="0"/>
+              <w:rPr>
+                <w:rFonts w:ascii="Times New Roman" w:eastAsia="Times New Roman" w:hAnsi="Times New Roman" w:cs="Times New Roman"/>
+                <w:sz w:val="20"/>
+                <w:szCs w:val="20"/>
+              </w:rPr>
+            </w:pPr>
+          </w:p>
+        </w:tc>
+        <w:tc>
+          <w:tcPr>
+            <w:tcW w:w="222" w:type="dxa"/>
+            <w:noWrap/>
+            <w:hideMark/>
+          </w:tcPr>
+          <w:p>
+            <w:pPr>
+              <w:cnfStyle w:val="000000100000" w:firstRow="0" w:lastRow="0" w:firstColumn="0" w:lastColumn="0" w:oddVBand="0" w:evenVBand="0" w:oddHBand="1" w:evenHBand="0" w:firstRowFirstColumn="0" w:firstRowLastColumn="0" w:lastRowFirstColumn="0" w:lastRowLastColumn="0"/>
+              <w:rPr>
+                <w:rFonts w:ascii="Times New Roman" w:eastAsia="Times New Roman" w:hAnsi="Times New Roman" w:cs="Times New Roman"/>
+                <w:sz w:val="20"/>
+                <w:szCs w:val="20"/>
+              </w:rPr>
+            </w:pPr>
+          </w:p>
+        </w:tc>
+        <w:tc>
+          <w:tcPr>
+            <w:tcW w:w="222" w:type="dxa"/>
+            <w:noWrap/>
+            <w:hideMark/>
+          </w:tcPr>
+          <w:p>
+            <w:pPr>
+              <w:cnfStyle w:val="000000100000" w:firstRow="0" w:lastRow="0" w:firstColumn="0" w:lastColumn="0" w:oddVBand="0" w:evenVBand="0" w:oddHBand="1" w:evenHBand="0" w:firstRowFirstColumn="0" w:firstRowLastColumn="0" w:lastRowFirstColumn="0" w:lastRowLastColumn="0"/>
+              <w:rPr>
+                <w:rFonts w:ascii="Times New Roman" w:eastAsia="Times New Roman" w:hAnsi="Times New Roman" w:cs="Times New Roman"/>
+                <w:sz w:val="20"/>
+                <w:szCs w:val="20"/>
+              </w:rPr>
+            </w:pPr>
+          </w:p>
+        </w:tc>
+        <w:tc>
+          <w:tcPr>
+            <w:tcW w:w="222" w:type="dxa"/>
+            <w:noWrap/>
+            <w:hideMark/>
+          </w:tcPr>
+          <w:p>
+            <w:pPr>
+              <w:cnfStyle w:val="000000100000" w:firstRow="0" w:lastRow="0" w:firstColumn="0" w:lastColumn="0" w:oddVBand="0" w:evenVBand="0" w:oddHBand="1" w:evenHBand="0" w:firstRowFirstColumn="0" w:firstRowLastColumn="0" w:lastRowFirstColumn="0" w:lastRowLastColumn="0"/>
+              <w:rPr>
+                <w:rFonts w:ascii="Times New Roman" w:eastAsia="Times New Roman" w:hAnsi="Times New Roman" w:cs="Times New Roman"/>
+                <w:sz w:val="20"/>
+                <w:szCs w:val="20"/>
+              </w:rPr>
+            </w:pPr>
+          </w:p>
+        </w:tc>
+      </w:tr>
+    </w:tbl>
+    <w:p>
+      <w:pPr>
+        <w:tabs>
+          <w:tab w:val="left" w:pos="4187"/>
+        </w:tabs>
+        <w:jc w:val="center"/>
+        <w:rPr>
+          <w:rFonts w:ascii="Times New Roman" w:hAnsi="Times New Roman" w:cs="Times New Roman"/>
+          <w:i/>
+          <w:sz w:val="24"/>
+        </w:rPr>
+      </w:pPr>
+    </w:p>
+    <w:p>
+      <w:pPr>
+        <w:tabs>
+          <w:tab w:val="left" w:pos="4187"/>
+        </w:tabs>
+        <w:jc w:val="center"/>
+      </w:pPr>
+    </w:p>
+    <w:p>
+      <w:pPr>
+        <w:tabs>
+          <w:tab w:val="left" w:pos="4187"/>
+        </w:tabs>
+        <w:jc w:val="center"/>
+        <w:rPr>
+          <w:rFonts w:ascii="Times New Roman" w:hAnsi="Times New Roman" w:cs="Times New Roman"/>
+          <w:i/>
+          <w:sz w:val="24"/>
+        </w:rPr>
+      </w:pPr>
+      <w:r>
+        <w:rPr>
+          <w:rFonts w:ascii="Times New Roman" w:hAnsi="Times New Roman" w:cs="Times New Roman"/>
+          <w:i/>
+          <w:sz w:val="24"/>
+        </w:rPr>
+        <w:t>Table 2: Medaled Athletes by Country</w:t>
+      </w:r>
+    </w:p>
+    <w:p>
+      <w:pPr>
+        <w:tabs>
+          <w:tab w:val="left" w:pos="4187"/>
+        </w:tabs>
+        <w:jc w:val="center"/>
+        <w:rPr>
+          <w:rFonts w:ascii="Times New Roman" w:hAnsi="Times New Roman" w:cs="Times New Roman"/>
+          <w:i/>
+          <w:sz w:val="24"/>
+        </w:rPr>
+      </w:pPr>
+    </w:p>
+    <w:p>
+      <w:pPr>
+        <w:tabs>
+          <w:tab w:val="left" w:pos="4187"/>
+        </w:tabs>
+        <w:jc w:val="center"/>
+      </w:pPr>
+      <w:r>
+        <w:rPr>
+          <w:noProof/>
+        </w:rPr>
+        <w:lastRenderedPageBreak/>
+        <w:drawing>
+          <wp:inline distT="0" distB="0" distL="0" distR="0" wp14:anchorId="5D260C83" wp14:editId="78B8E82B">
+            <wp:extent cx="4957884" cy="3059723"/>
+            <wp:effectExtent l="0" t="0" r="0" b="7620"/>
+            <wp:docPr id="12" name="Picture 12"/>
+            <wp:cNvGraphicFramePr>
+              <a:graphicFrameLocks xmlns:a="http://schemas.openxmlformats.org/drawingml/2006/main" noChangeAspect="1"/>
+            </wp:cNvGraphicFramePr>
+            <a:graphic xmlns:a="http://schemas.openxmlformats.org/drawingml/2006/main">
+              <a:graphicData uri="http://schemas.openxmlformats.org/drawingml/2006/picture">
+                <pic:pic xmlns:pic="http://schemas.openxmlformats.org/drawingml/2006/picture">
+                  <pic:nvPicPr>
+                    <pic:cNvPr id="1" name=""/>
+                    <pic:cNvPicPr/>
+                  </pic:nvPicPr>
+                  <pic:blipFill>
+                    <a:blip r:embed="rId14"/>
+                    <a:stretch>
+                      <a:fillRect/>
+                    </a:stretch>
+                  </pic:blipFill>
+                  <pic:spPr>
+                    <a:xfrm>
+                      <a:off x="0" y="0"/>
+                      <a:ext cx="4974559" cy="3070014"/>
+                    </a:xfrm>
+                    <a:prstGeom prst="rect">
+                      <a:avLst/>
+                    </a:prstGeom>
+                  </pic:spPr>
+                </pic:pic>
+              </a:graphicData>
+            </a:graphic>
+          </wp:inline>
+        </w:drawing>
+      </w:r>
+      <w:r>
+        <w:fldChar w:fldCharType="begin"/>
+      </w:r>
+      <w:r>
+        <w:instrText xml:space="preserve"> LINK Excel.SheetBinaryMacroEnabled.12 "C:\\Users\\nickbrowen\\Desktop\\STAT Summer Research\\L1corr.csv" "L1corr!R1C1:R4C12" \a \f 4 \h </w:instrText>
+      </w:r>
+      <w:r>
+        <w:fldChar w:fldCharType="separate"/>
+      </w:r>
+    </w:p>
+    <w:p>
+      <w:pPr>
+        <w:tabs>
+          <w:tab w:val="left" w:pos="4187"/>
+        </w:tabs>
+        <w:jc w:val="center"/>
+        <w:rPr>
+          <w:rFonts w:ascii="Times New Roman" w:hAnsi="Times New Roman" w:cs="Times New Roman"/>
+          <w:i/>
+          <w:sz w:val="24"/>
+        </w:rPr>
+      </w:pPr>
+      <w:r>
+        <w:rPr>
+          <w:rFonts w:ascii="Times New Roman" w:hAnsi="Times New Roman" w:cs="Times New Roman"/>
+          <w:i/>
+          <w:sz w:val="24"/>
+        </w:rPr>
+        <w:fldChar w:fldCharType="end"/>
+      </w:r>
+      <w:r>
+        <w:rPr>
+          <w:rFonts w:ascii="Times New Roman" w:hAnsi="Times New Roman" w:cs="Times New Roman"/>
+          <w:i/>
+          <w:sz w:val="24"/>
+        </w:rPr>
+        <w:t xml:space="preserve"> </w:t>
+      </w:r>
+      <w:r>
+        <w:rPr>
+          <w:rFonts w:ascii="Times New Roman" w:hAnsi="Times New Roman" w:cs="Times New Roman"/>
+          <w:i/>
+          <w:sz w:val="24"/>
+        </w:rPr>
+        <w:t>Figure 9: Correlation Plot of Level 2 Quantitative Variables and Response</w:t>
+      </w:r>
+    </w:p>
+    <w:tbl>
+      <w:tblPr>
+        <w:tblStyle w:val="TableGrid"/>
+        <w:tblW w:w="0" w:type="auto"/>
+        <w:tblInd w:w="3064" w:type="dxa"/>
+        <w:tblLook w:val="04A0" w:firstRow="1" w:lastRow="0" w:firstColumn="1" w:lastColumn="0" w:noHBand="0" w:noVBand="1"/>
+      </w:tblPr>
+      <w:tblGrid>
+        <w:gridCol w:w="1083"/>
+        <w:gridCol w:w="960"/>
+        <w:gridCol w:w="1116"/>
+        <w:gridCol w:w="1083"/>
+      </w:tblGrid>
+      <w:tr>
+        <w:trPr>
+          <w:trHeight w:val="290"/>
+        </w:trPr>
+        <w:tc>
+          <w:tcPr>
+            <w:tcW w:w="1083" w:type="dxa"/>
+            <w:noWrap/>
+            <w:hideMark/>
+          </w:tcPr>
+          <w:p>
+            <w:pPr>
+              <w:tabs>
+                <w:tab w:val="left" w:pos="4187"/>
+              </w:tabs>
+              <w:jc w:val="center"/>
+              <w:rPr>
+                <w:rFonts w:ascii="Times New Roman" w:hAnsi="Times New Roman" w:cs="Times New Roman"/>
+                <w:sz w:val="24"/>
+              </w:rPr>
+            </w:pPr>
+          </w:p>
+        </w:tc>
+        <w:tc>
+          <w:tcPr>
+            <w:tcW w:w="960" w:type="dxa"/>
+            <w:noWrap/>
+            <w:hideMark/>
+          </w:tcPr>
+          <w:p>
+            <w:pPr>
+              <w:tabs>
+                <w:tab w:val="left" w:pos="4187"/>
+              </w:tabs>
+              <w:jc w:val="center"/>
+              <w:rPr>
+                <w:rFonts w:ascii="Times New Roman" w:hAnsi="Times New Roman" w:cs="Times New Roman"/>
+                <w:sz w:val="24"/>
+              </w:rPr>
+            </w:pPr>
+            <w:r>
+              <w:rPr>
+                <w:rFonts w:ascii="Times New Roman" w:hAnsi="Times New Roman" w:cs="Times New Roman"/>
+                <w:sz w:val="24"/>
+              </w:rPr>
+              <w:t>gdp</w:t>
+            </w:r>
+          </w:p>
+        </w:tc>
+        <w:tc>
+          <w:tcPr>
+            <w:tcW w:w="1116" w:type="dxa"/>
+            <w:noWrap/>
+            <w:hideMark/>
+          </w:tcPr>
+          <w:p>
+            <w:pPr>
+              <w:tabs>
+                <w:tab w:val="left" w:pos="4187"/>
+              </w:tabs>
+              <w:jc w:val="center"/>
+              <w:rPr>
+                <w:rFonts w:ascii="Times New Roman" w:hAnsi="Times New Roman" w:cs="Times New Roman"/>
+                <w:sz w:val="24"/>
+              </w:rPr>
+            </w:pPr>
+            <w:r>
+              <w:rPr>
+                <w:rFonts w:ascii="Times New Roman" w:hAnsi="Times New Roman" w:cs="Times New Roman"/>
+                <w:sz w:val="24"/>
+              </w:rPr>
+              <w:t>pop</w:t>
+            </w:r>
+          </w:p>
+        </w:tc>
+        <w:tc>
+          <w:tcPr>
+            <w:tcW w:w="1083" w:type="dxa"/>
+            <w:noWrap/>
+            <w:hideMark/>
+          </w:tcPr>
+          <w:p>
+            <w:pPr>
+              <w:tabs>
+                <w:tab w:val="left" w:pos="4187"/>
+              </w:tabs>
+              <w:jc w:val="center"/>
+              <w:rPr>
+                <w:rFonts w:ascii="Times New Roman" w:hAnsi="Times New Roman" w:cs="Times New Roman"/>
+                <w:sz w:val="24"/>
+              </w:rPr>
+            </w:pPr>
+            <w:r>
+              <w:rPr>
+                <w:rFonts w:ascii="Times New Roman" w:hAnsi="Times New Roman" w:cs="Times New Roman"/>
+                <w:sz w:val="24"/>
+              </w:rPr>
+              <w:t>timeSecs</w:t>
+            </w:r>
+          </w:p>
+        </w:tc>
+      </w:tr>
+      <w:tr>
+        <w:trPr>
+          <w:trHeight w:val="290"/>
+        </w:trPr>
+        <w:tc>
+          <w:tcPr>
+            <w:tcW w:w="1083" w:type="dxa"/>
+            <w:noWrap/>
+            <w:hideMark/>
+          </w:tcPr>
+          <w:p>
+            <w:pPr>
+              <w:tabs>
+                <w:tab w:val="left" w:pos="4187"/>
+              </w:tabs>
+              <w:jc w:val="center"/>
+              <w:rPr>
+                <w:rFonts w:ascii="Times New Roman" w:hAnsi="Times New Roman" w:cs="Times New Roman"/>
+                <w:sz w:val="24"/>
+              </w:rPr>
+            </w:pPr>
+            <w:r>
+              <w:rPr>
+                <w:rFonts w:ascii="Times New Roman" w:hAnsi="Times New Roman" w:cs="Times New Roman"/>
+                <w:sz w:val="24"/>
+              </w:rPr>
+              <w:t>gdp</w:t>
+            </w:r>
+          </w:p>
+        </w:tc>
+        <w:tc>
+          <w:tcPr>
+            <w:tcW w:w="960" w:type="dxa"/>
+            <w:noWrap/>
+            <w:hideMark/>
+          </w:tcPr>
+          <w:p>
+            <w:pPr>
+              <w:tabs>
+                <w:tab w:val="left" w:pos="4187"/>
+              </w:tabs>
+              <w:jc w:val="center"/>
+              <w:rPr>
+                <w:rFonts w:ascii="Times New Roman" w:hAnsi="Times New Roman" w:cs="Times New Roman"/>
+                <w:sz w:val="24"/>
+              </w:rPr>
+            </w:pPr>
+            <w:r>
+              <w:rPr>
+                <w:rFonts w:ascii="Times New Roman" w:hAnsi="Times New Roman" w:cs="Times New Roman"/>
+                <w:sz w:val="24"/>
+              </w:rPr>
+              <w:t>1</w:t>
+            </w:r>
+          </w:p>
+        </w:tc>
+        <w:tc>
+          <w:tcPr>
+            <w:tcW w:w="1116" w:type="dxa"/>
+            <w:noWrap/>
+            <w:hideMark/>
+          </w:tcPr>
+          <w:p>
+            <w:pPr>
+              <w:tabs>
+                <w:tab w:val="left" w:pos="4187"/>
+              </w:tabs>
+              <w:jc w:val="center"/>
+              <w:rPr>
+                <w:rFonts w:ascii="Times New Roman" w:hAnsi="Times New Roman" w:cs="Times New Roman"/>
+                <w:sz w:val="24"/>
+              </w:rPr>
+            </w:pPr>
+            <w:r>
+              <w:rPr>
+                <w:rFonts w:ascii="Times New Roman" w:hAnsi="Times New Roman" w:cs="Times New Roman"/>
+                <w:sz w:val="24"/>
+              </w:rPr>
+              <w:t>0.653682</w:t>
+            </w:r>
+          </w:p>
+        </w:tc>
+        <w:tc>
+          <w:tcPr>
+            <w:tcW w:w="1083" w:type="dxa"/>
+            <w:noWrap/>
+            <w:hideMark/>
+          </w:tcPr>
+          <w:p>
+            <w:pPr>
+              <w:tabs>
+                <w:tab w:val="left" w:pos="4187"/>
+              </w:tabs>
+              <w:jc w:val="center"/>
+              <w:rPr>
+                <w:rFonts w:ascii="Times New Roman" w:hAnsi="Times New Roman" w:cs="Times New Roman"/>
+                <w:sz w:val="24"/>
+              </w:rPr>
+            </w:pPr>
+            <w:r>
+              <w:rPr>
+                <w:rFonts w:ascii="Times New Roman" w:hAnsi="Times New Roman" w:cs="Times New Roman"/>
+                <w:sz w:val="24"/>
+              </w:rPr>
+              <w:t>-0.2048</w:t>
+            </w:r>
+          </w:p>
+        </w:tc>
+      </w:tr>
+      <w:tr>
+        <w:trPr>
+          <w:trHeight w:val="290"/>
+        </w:trPr>
+        <w:tc>
+          <w:tcPr>
+            <w:tcW w:w="1083" w:type="dxa"/>
+            <w:noWrap/>
+            <w:hideMark/>
+          </w:tcPr>
+          <w:p>
+            <w:pPr>
+              <w:tabs>
+                <w:tab w:val="left" w:pos="4187"/>
+              </w:tabs>
+              <w:jc w:val="center"/>
+              <w:rPr>
+                <w:rFonts w:ascii="Times New Roman" w:hAnsi="Times New Roman" w:cs="Times New Roman"/>
+                <w:sz w:val="24"/>
+              </w:rPr>
+            </w:pPr>
+            <w:r>
+              <w:rPr>
+                <w:rFonts w:ascii="Times New Roman" w:hAnsi="Times New Roman" w:cs="Times New Roman"/>
+                <w:sz w:val="24"/>
+              </w:rPr>
+              <w:t>pop</w:t>
+            </w:r>
+          </w:p>
+        </w:tc>
+        <w:tc>
+          <w:tcPr>
+            <w:tcW w:w="960" w:type="dxa"/>
+            <w:noWrap/>
+            <w:hideMark/>
+          </w:tcPr>
+          <w:p>
+            <w:pPr>
+              <w:tabs>
+                <w:tab w:val="left" w:pos="4187"/>
+              </w:tabs>
+              <w:jc w:val="center"/>
+              <w:rPr>
+                <w:rFonts w:ascii="Times New Roman" w:hAnsi="Times New Roman" w:cs="Times New Roman"/>
+                <w:sz w:val="24"/>
+              </w:rPr>
+            </w:pPr>
+          </w:p>
+        </w:tc>
+        <w:tc>
+          <w:tcPr>
+            <w:tcW w:w="1116" w:type="dxa"/>
+            <w:noWrap/>
+            <w:hideMark/>
+          </w:tcPr>
+          <w:p>
+            <w:pPr>
+              <w:tabs>
+                <w:tab w:val="left" w:pos="4187"/>
+              </w:tabs>
+              <w:jc w:val="center"/>
+              <w:rPr>
+                <w:rFonts w:ascii="Times New Roman" w:hAnsi="Times New Roman" w:cs="Times New Roman"/>
+                <w:sz w:val="24"/>
+              </w:rPr>
+            </w:pPr>
+            <w:r>
+              <w:rPr>
+                <w:rFonts w:ascii="Times New Roman" w:hAnsi="Times New Roman" w:cs="Times New Roman"/>
+                <w:sz w:val="24"/>
+              </w:rPr>
+              <w:t>1</w:t>
+            </w:r>
+          </w:p>
+        </w:tc>
+        <w:tc>
+          <w:tcPr>
+            <w:tcW w:w="1083" w:type="dxa"/>
+            <w:noWrap/>
+            <w:hideMark/>
+          </w:tcPr>
+          <w:p>
+            <w:pPr>
+              <w:tabs>
+                <w:tab w:val="left" w:pos="4187"/>
+              </w:tabs>
+              <w:jc w:val="center"/>
+              <w:rPr>
+                <w:rFonts w:ascii="Times New Roman" w:hAnsi="Times New Roman" w:cs="Times New Roman"/>
+                <w:sz w:val="24"/>
+              </w:rPr>
+            </w:pPr>
+            <w:r>
+              <w:rPr>
+                <w:rFonts w:ascii="Times New Roman" w:hAnsi="Times New Roman" w:cs="Times New Roman"/>
+                <w:sz w:val="24"/>
+              </w:rPr>
+              <w:t>-0.06902</w:t>
+            </w:r>
+          </w:p>
+        </w:tc>
+      </w:tr>
+      <w:tr>
+        <w:trPr>
+          <w:trHeight w:val="290"/>
+        </w:trPr>
+        <w:tc>
+          <w:tcPr>
+            <w:tcW w:w="1083" w:type="dxa"/>
+            <w:noWrap/>
+            <w:hideMark/>
+          </w:tcPr>
+          <w:p>
+            <w:pPr>
+              <w:tabs>
+                <w:tab w:val="left" w:pos="4187"/>
+              </w:tabs>
+              <w:jc w:val="center"/>
+              <w:rPr>
+                <w:rFonts w:ascii="Times New Roman" w:hAnsi="Times New Roman" w:cs="Times New Roman"/>
+                <w:sz w:val="24"/>
+              </w:rPr>
+            </w:pPr>
+            <w:r>
+              <w:rPr>
+                <w:rFonts w:ascii="Times New Roman" w:hAnsi="Times New Roman" w:cs="Times New Roman"/>
+                <w:sz w:val="24"/>
+              </w:rPr>
+              <w:t>timeSecs</w:t>
+            </w:r>
+          </w:p>
+        </w:tc>
+        <w:tc>
+          <w:tcPr>
+            <w:tcW w:w="960" w:type="dxa"/>
+            <w:noWrap/>
+            <w:hideMark/>
+          </w:tcPr>
+          <w:p>
+            <w:pPr>
+              <w:tabs>
+                <w:tab w:val="left" w:pos="4187"/>
+              </w:tabs>
+              <w:jc w:val="center"/>
+              <w:rPr>
+                <w:rFonts w:ascii="Times New Roman" w:hAnsi="Times New Roman" w:cs="Times New Roman"/>
+                <w:sz w:val="24"/>
+              </w:rPr>
+            </w:pPr>
+          </w:p>
+        </w:tc>
+        <w:tc>
+          <w:tcPr>
+            <w:tcW w:w="1116" w:type="dxa"/>
+            <w:noWrap/>
+            <w:hideMark/>
+          </w:tcPr>
+          <w:p>
+            <w:pPr>
+              <w:tabs>
+                <w:tab w:val="left" w:pos="4187"/>
+              </w:tabs>
+              <w:jc w:val="center"/>
+              <w:rPr>
+                <w:rFonts w:ascii="Times New Roman" w:hAnsi="Times New Roman" w:cs="Times New Roman"/>
+                <w:sz w:val="24"/>
+              </w:rPr>
+            </w:pPr>
+          </w:p>
+        </w:tc>
+        <w:tc>
+          <w:tcPr>
+            <w:tcW w:w="1083" w:type="dxa"/>
+            <w:noWrap/>
+            <w:hideMark/>
+          </w:tcPr>
+          <w:p>
+            <w:pPr>
+              <w:tabs>
+                <w:tab w:val="left" w:pos="4187"/>
+              </w:tabs>
+              <w:jc w:val="center"/>
+              <w:rPr>
+                <w:rFonts w:ascii="Times New Roman" w:hAnsi="Times New Roman" w:cs="Times New Roman"/>
+                <w:sz w:val="24"/>
+              </w:rPr>
+            </w:pPr>
+            <w:r>
+              <w:rPr>
+                <w:rFonts w:ascii="Times New Roman" w:hAnsi="Times New Roman" w:cs="Times New Roman"/>
+                <w:sz w:val="24"/>
+              </w:rPr>
+              <w:t>1</w:t>
+            </w:r>
+          </w:p>
+        </w:tc>
+      </w:tr>
+    </w:tbl>
+    <w:p>
+      <w:pPr>
+        <w:tabs>
+          <w:tab w:val="left" w:pos="4187"/>
+        </w:tabs>
+        <w:jc w:val="center"/>
+        <w:rPr>
+          <w:rFonts w:ascii="Times New Roman" w:hAnsi="Times New Roman" w:cs="Times New Roman"/>
+          <w:i/>
+          <w:sz w:val="24"/>
+        </w:rPr>
+      </w:pPr>
+      <w:r>
+        <w:rPr>
+          <w:rFonts w:ascii="Times New Roman" w:hAnsi="Times New Roman" w:cs="Times New Roman"/>
+          <w:i/>
+          <w:sz w:val="24"/>
+        </w:rPr>
+        <w:t xml:space="preserve">Table 3: </w:t>
+      </w:r>
+      <w:r>
+        <w:rPr>
+          <w:rFonts w:ascii="Times New Roman" w:hAnsi="Times New Roman" w:cs="Times New Roman"/>
+          <w:i/>
+          <w:sz w:val="24"/>
+        </w:rPr>
+        <w:t>Correlation</w:t>
+      </w:r>
+      <w:r>
+        <w:rPr>
+          <w:rFonts w:ascii="Times New Roman" w:hAnsi="Times New Roman" w:cs="Times New Roman"/>
+          <w:i/>
+          <w:sz w:val="24"/>
+        </w:rPr>
+        <w:t xml:space="preserve"> Coefficients</w:t>
+      </w:r>
+      <w:r>
+        <w:rPr>
+          <w:rFonts w:ascii="Times New Roman" w:hAnsi="Times New Roman" w:cs="Times New Roman"/>
+          <w:i/>
+          <w:sz w:val="24"/>
+        </w:rPr>
+        <w:t xml:space="preserve"> of Level 2 Quantitative Variables and Response</w:t>
+      </w:r>
+    </w:p>
+    <w:p>
+      <w:pPr>
+        <w:tabs>
+          <w:tab w:val="left" w:pos="4187"/>
+        </w:tabs>
+        <w:jc w:val="center"/>
+        <w:rPr>
+          <w:rFonts w:ascii="Times New Roman" w:hAnsi="Times New Roman" w:cs="Times New Roman"/>
+          <w:i/>
+          <w:sz w:val="24"/>
+        </w:rPr>
+      </w:pPr>
+    </w:p>
+    <w:p>
+      <w:pPr>
+        <w:tabs>
+          <w:tab w:val="left" w:pos="4187"/>
+        </w:tabs>
+        <w:jc w:val="center"/>
+        <w:rPr>
+          <w:rFonts w:ascii="Times New Roman" w:hAnsi="Times New Roman" w:cs="Times New Roman"/>
+          <w:i/>
+          <w:sz w:val="24"/>
+        </w:rPr>
+      </w:pPr>
+      <w:r>
+        <w:rPr>
+          <w:noProof/>
+        </w:rPr>
+        <w:lastRenderedPageBreak/>
+        <w:drawing>
+          <wp:inline distT="0" distB="0" distL="0" distR="0" wp14:anchorId="272F317B" wp14:editId="3F440295">
+            <wp:extent cx="4656016" cy="2873427"/>
+            <wp:effectExtent l="0" t="0" r="0" b="3175"/>
+            <wp:docPr id="13" name="Picture 13"/>
+            <wp:cNvGraphicFramePr>
+              <a:graphicFrameLocks xmlns:a="http://schemas.openxmlformats.org/drawingml/2006/main" noChangeAspect="1"/>
+            </wp:cNvGraphicFramePr>
+            <a:graphic xmlns:a="http://schemas.openxmlformats.org/drawingml/2006/main">
+              <a:graphicData uri="http://schemas.openxmlformats.org/drawingml/2006/picture">
+                <pic:pic xmlns:pic="http://schemas.openxmlformats.org/drawingml/2006/picture">
+                  <pic:nvPicPr>
+                    <pic:cNvPr id="1" name=""/>
+                    <pic:cNvPicPr/>
+                  </pic:nvPicPr>
+                  <pic:blipFill>
+                    <a:blip r:embed="rId15"/>
+                    <a:stretch>
+                      <a:fillRect/>
+                    </a:stretch>
+                  </pic:blipFill>
+                  <pic:spPr>
+                    <a:xfrm>
+                      <a:off x="0" y="0"/>
+                      <a:ext cx="4666305" cy="2879777"/>
+                    </a:xfrm>
+                    <a:prstGeom prst="rect">
+                      <a:avLst/>
+                    </a:prstGeom>
+                  </pic:spPr>
+                </pic:pic>
+              </a:graphicData>
+            </a:graphic>
+          </wp:inline>
+        </w:drawing>
+      </w:r>
+    </w:p>
+    <w:p>
+      <w:pPr>
+        <w:tabs>
+          <w:tab w:val="left" w:pos="4187"/>
+        </w:tabs>
+        <w:jc w:val="center"/>
+        <w:rPr>
+          <w:rFonts w:ascii="Times New Roman" w:hAnsi="Times New Roman" w:cs="Times New Roman"/>
+          <w:i/>
+          <w:sz w:val="24"/>
+        </w:rPr>
+      </w:pPr>
+      <w:r>
+        <w:rPr>
+          <w:rFonts w:ascii="Times New Roman" w:hAnsi="Times New Roman" w:cs="Times New Roman"/>
+          <w:i/>
+          <w:sz w:val="24"/>
+        </w:rPr>
+        <w:t>Figure 10: Barplot of Standard Deviation of Finishing Times by Country</w:t>
+      </w:r>
+    </w:p>
+    <w:p>
+      <w:pPr>
+        <w:tabs>
+          <w:tab w:val="left" w:pos="4187"/>
+        </w:tabs>
+        <w:jc w:val="center"/>
+        <w:rPr>
+          <w:rFonts w:ascii="Times New Roman" w:hAnsi="Times New Roman" w:cs="Times New Roman"/>
+          <w:i/>
+          <w:sz w:val="24"/>
+        </w:rPr>
+      </w:pPr>
+    </w:p>
+    <w:p>
+      <w:pPr>
+        <w:tabs>
+          <w:tab w:val="left" w:pos="4187"/>
+        </w:tabs>
+        <w:jc w:val="center"/>
+        <w:rPr>
+          <w:rFonts w:ascii="Times New Roman" w:hAnsi="Times New Roman" w:cs="Times New Roman"/>
+          <w:i/>
+          <w:sz w:val="24"/>
+        </w:rPr>
+      </w:pPr>
+      <w:r>
+        <w:rPr>
+          <w:noProof/>
+        </w:rPr>
+        <w:drawing>
+          <wp:inline distT="0" distB="0" distL="0" distR="0" wp14:anchorId="28DCEC9E" wp14:editId="2658955F">
+            <wp:extent cx="5071860" cy="3130062"/>
+            <wp:effectExtent l="0" t="0" r="0" b="0"/>
+            <wp:docPr id="14" name="Picture 14"/>
+            <wp:cNvGraphicFramePr>
+              <a:graphicFrameLocks xmlns:a="http://schemas.openxmlformats.org/drawingml/2006/main" noChangeAspect="1"/>
+            </wp:cNvGraphicFramePr>
+            <a:graphic xmlns:a="http://schemas.openxmlformats.org/drawingml/2006/main">
+              <a:graphicData uri="http://schemas.openxmlformats.org/drawingml/2006/picture">
+                <pic:pic xmlns:pic="http://schemas.openxmlformats.org/drawingml/2006/picture">
+                  <pic:nvPicPr>
+                    <pic:cNvPr id="1" name=""/>
+                    <pic:cNvPicPr/>
+                  </pic:nvPicPr>
+                  <pic:blipFill>
+                    <a:blip r:embed="rId16"/>
+                    <a:stretch>
+                      <a:fillRect/>
+                    </a:stretch>
+                  </pic:blipFill>
+                  <pic:spPr>
+                    <a:xfrm>
+                      <a:off x="0" y="0"/>
+                      <a:ext cx="5077545" cy="3133570"/>
+                    </a:xfrm>
+                    <a:prstGeom prst="rect">
+                      <a:avLst/>
+                    </a:prstGeom>
+                  </pic:spPr>
+                </pic:pic>
+              </a:graphicData>
+            </a:graphic>
+          </wp:inline>
+        </w:drawing>
+      </w:r>
+    </w:p>
+    <w:p>
+      <w:pPr>
+        <w:jc w:val="center"/>
+        <w:rPr>
+          <w:rFonts w:ascii="Times New Roman" w:hAnsi="Times New Roman" w:cs="Times New Roman"/>
+          <w:i/>
+          <w:sz w:val="24"/>
+        </w:rPr>
+      </w:pPr>
+      <w:r>
+        <w:rPr>
+          <w:rFonts w:ascii="Times New Roman" w:hAnsi="Times New Roman" w:cs="Times New Roman"/>
+          <w:i/>
+          <w:sz w:val="24"/>
+        </w:rPr>
+        <w:t>Figure 11: Scatterplot of GDP versus Finishing Time grouped by Event Distance</w:t>
+      </w:r>
+    </w:p>
+    <w:p>
+      <w:pPr>
+        <w:jc w:val="center"/>
+        <w:rPr>
+          <w:rFonts w:ascii="Times New Roman" w:hAnsi="Times New Roman" w:cs="Times New Roman"/>
+          <w:i/>
+          <w:sz w:val="24"/>
+        </w:rPr>
+      </w:pPr>
+    </w:p>
+    <w:p>
+      <w:pPr>
+        <w:jc w:val="center"/>
+        <w:rPr>
+          <w:rFonts w:ascii="Times New Roman" w:hAnsi="Times New Roman" w:cs="Times New Roman"/>
+          <w:i/>
+          <w:sz w:val="24"/>
+        </w:rPr>
+      </w:pPr>
+      <w:r>
+        <w:rPr>
+          <w:noProof/>
+        </w:rPr>
+        <w:lastRenderedPageBreak/>
+        <w:drawing>
+          <wp:inline distT="0" distB="0" distL="0" distR="0" wp14:anchorId="4995AA15" wp14:editId="6D7ECB3A">
+            <wp:extent cx="4831862" cy="2981949"/>
+            <wp:effectExtent l="0" t="0" r="6985" b="9525"/>
+            <wp:docPr id="15" name="Picture 15"/>
+            <wp:cNvGraphicFramePr>
+              <a:graphicFrameLocks xmlns:a="http://schemas.openxmlformats.org/drawingml/2006/main" noChangeAspect="1"/>
+            </wp:cNvGraphicFramePr>
+            <a:graphic xmlns:a="http://schemas.openxmlformats.org/drawingml/2006/main">
+              <a:graphicData uri="http://schemas.openxmlformats.org/drawingml/2006/picture">
+                <pic:pic xmlns:pic="http://schemas.openxmlformats.org/drawingml/2006/picture">
+                  <pic:nvPicPr>
+                    <pic:cNvPr id="1" name=""/>
+                    <pic:cNvPicPr/>
+                  </pic:nvPicPr>
+                  <pic:blipFill>
+                    <a:blip r:embed="rId17"/>
+                    <a:stretch>
+                      <a:fillRect/>
+                    </a:stretch>
+                  </pic:blipFill>
+                  <pic:spPr>
+                    <a:xfrm>
+                      <a:off x="0" y="0"/>
+                      <a:ext cx="4836995" cy="2985117"/>
+                    </a:xfrm>
+                    <a:prstGeom prst="rect">
+                      <a:avLst/>
+                    </a:prstGeom>
+                  </pic:spPr>
+                </pic:pic>
+              </a:graphicData>
+            </a:graphic>
+          </wp:inline>
+        </w:drawing>
+      </w:r>
+    </w:p>
+    <w:p>
+      <w:pPr>
+        <w:tabs>
+          <w:tab w:val="left" w:pos="4187"/>
+        </w:tabs>
+        <w:jc w:val="center"/>
+        <w:rPr>
+          <w:rFonts w:ascii="Times New Roman" w:hAnsi="Times New Roman" w:cs="Times New Roman"/>
+          <w:i/>
+          <w:sz w:val="24"/>
+        </w:rPr>
+      </w:pPr>
+      <w:r>
+        <w:rPr>
+          <w:rFonts w:ascii="Times New Roman" w:hAnsi="Times New Roman" w:cs="Times New Roman"/>
+          <w:i/>
+          <w:sz w:val="24"/>
+        </w:rPr>
+        <w:t xml:space="preserve">Figure </w:t>
+      </w:r>
+      <w:r>
+        <w:rPr>
+          <w:rFonts w:ascii="Times New Roman" w:hAnsi="Times New Roman" w:cs="Times New Roman"/>
+          <w:i/>
+          <w:sz w:val="24"/>
+        </w:rPr>
+        <w:t>12</w:t>
+      </w:r>
+      <w:r>
+        <w:rPr>
+          <w:rFonts w:ascii="Times New Roman" w:hAnsi="Times New Roman" w:cs="Times New Roman"/>
+          <w:i/>
+          <w:sz w:val="24"/>
+        </w:rPr>
+        <w:t>: Scatterplot of Finishing Time (seconds) vs. Age grouped by Race Distance</w:t>
+      </w:r>
+    </w:p>
+    <w:tbl>
+      <w:tblPr>
+        <w:tblStyle w:val="TableGrid"/>
+        <w:tblW w:w="0" w:type="auto"/>
+        <w:tblLook w:val="04A0" w:firstRow="1" w:lastRow="0" w:firstColumn="1" w:lastColumn="0" w:noHBand="0" w:noVBand="1"/>
+      </w:tblPr>
+      <w:tblGrid>
+        <w:gridCol w:w="9350"/>
+      </w:tblGrid>
+      <w:tr>
+        <w:tc>
+          <w:tcPr>
+            <w:tcW w:w="9350" w:type="dxa"/>
+          </w:tcPr>
+          <w:p>
+            <w:pPr>
+              <w:tabs>
+                <w:tab w:val="left" w:pos="4187"/>
+              </w:tabs>
+              <w:jc w:val="center"/>
+              <w:rPr>
+                <w:rFonts w:ascii="Times New Roman" w:hAnsi="Times New Roman" w:cs="Times New Roman"/>
+                <w:i/>
+                <w:sz w:val="24"/>
+              </w:rPr>
+            </w:pPr>
+          </w:p>
+        </w:tc>
+      </w:tr>
+      <w:tr>
+        <w:tc>
+          <w:tcPr>
+            <w:tcW w:w="9350" w:type="dxa"/>
+          </w:tcPr>
+          <w:p>
+            <w:pPr>
+              <w:shd w:val="clear" w:color="auto" w:fill="FFFFFF"/>
+              <w:tabs>
+                <w:tab w:val="left" w:pos="916"/>
+                <w:tab w:val="left" w:pos="1832"/>
+                <w:tab w:val="left" w:pos="2748"/>
+                <w:tab w:val="left" w:pos="3664"/>
+                <w:tab w:val="left" w:pos="4580"/>
+                <w:tab w:val="left" w:pos="5496"/>
+                <w:tab w:val="left" w:pos="6412"/>
+                <w:tab w:val="left" w:pos="7328"/>
+                <w:tab w:val="left" w:pos="8244"/>
+                <w:tab w:val="left" w:pos="9160"/>
+                <w:tab w:val="left" w:pos="10076"/>
+                <w:tab w:val="left" w:pos="10992"/>
+                <w:tab w:val="left" w:pos="11908"/>
+                <w:tab w:val="left" w:pos="12824"/>
+                <w:tab w:val="left" w:pos="13740"/>
+                <w:tab w:val="left" w:pos="14656"/>
+              </w:tabs>
+              <w:spacing w:line="187" w:lineRule="atLeast"/>
+              <w:rPr>
+                <w:rFonts w:ascii="Lucida Console" w:eastAsia="Times New Roman" w:hAnsi="Lucida Console" w:cs="Courier New"/>
+                <w:color w:val="000000"/>
+                <w:sz w:val="20"/>
+                <w:szCs w:val="20"/>
+              </w:rPr>
+            </w:pPr>
+            <w:r>
+              <w:rPr>
+                <w:rFonts w:ascii="Lucida Console" w:eastAsia="Times New Roman" w:hAnsi="Lucida Console" w:cs="Courier New"/>
+                <w:color w:val="000000"/>
+                <w:sz w:val="20"/>
+                <w:szCs w:val="20"/>
+              </w:rPr>
+              <w:t>lm(formula = track$timeSecs ~ track$year + track$dist)</w:t>
+            </w:r>
+          </w:p>
+        </w:tc>
+      </w:tr>
+      <w:tr>
+        <w:tc>
+          <w:tcPr>
+            <w:tcW w:w="9350" w:type="dxa"/>
+          </w:tcPr>
+          <w:p>
+            <w:pPr>
+              <w:shd w:val="clear" w:color="auto" w:fill="FFFFFF"/>
+              <w:tabs>
+                <w:tab w:val="left" w:pos="916"/>
+                <w:tab w:val="left" w:pos="1832"/>
+                <w:tab w:val="left" w:pos="2748"/>
+                <w:tab w:val="left" w:pos="3664"/>
+                <w:tab w:val="left" w:pos="4580"/>
+                <w:tab w:val="left" w:pos="5496"/>
+                <w:tab w:val="left" w:pos="6412"/>
+                <w:tab w:val="left" w:pos="7328"/>
+                <w:tab w:val="left" w:pos="8244"/>
+                <w:tab w:val="left" w:pos="9160"/>
+                <w:tab w:val="left" w:pos="10076"/>
+                <w:tab w:val="left" w:pos="10992"/>
+                <w:tab w:val="left" w:pos="11908"/>
+                <w:tab w:val="left" w:pos="12824"/>
+                <w:tab w:val="left" w:pos="13740"/>
+                <w:tab w:val="left" w:pos="14656"/>
+              </w:tabs>
+              <w:spacing w:line="187" w:lineRule="atLeast"/>
+              <w:rPr>
+                <w:rFonts w:ascii="Lucida Console" w:eastAsia="Times New Roman" w:hAnsi="Lucida Console" w:cs="Courier New"/>
+                <w:color w:val="000000"/>
+                <w:sz w:val="20"/>
+                <w:szCs w:val="20"/>
+              </w:rPr>
+            </w:pPr>
+          </w:p>
+        </w:tc>
+      </w:tr>
+      <w:tr>
+        <w:tc>
+          <w:tcPr>
+            <w:tcW w:w="9350" w:type="dxa"/>
+          </w:tcPr>
+          <w:p>
+            <w:pPr>
+              <w:shd w:val="clear" w:color="auto" w:fill="FFFFFF"/>
+              <w:tabs>
+                <w:tab w:val="left" w:pos="916"/>
+                <w:tab w:val="left" w:pos="1832"/>
+                <w:tab w:val="left" w:pos="2748"/>
+                <w:tab w:val="left" w:pos="3664"/>
+                <w:tab w:val="left" w:pos="4580"/>
+                <w:tab w:val="left" w:pos="5496"/>
+                <w:tab w:val="left" w:pos="6412"/>
+                <w:tab w:val="left" w:pos="7328"/>
+                <w:tab w:val="left" w:pos="8244"/>
+                <w:tab w:val="left" w:pos="9160"/>
+                <w:tab w:val="left" w:pos="10076"/>
+                <w:tab w:val="left" w:pos="10992"/>
+                <w:tab w:val="left" w:pos="11908"/>
+                <w:tab w:val="left" w:pos="12824"/>
+                <w:tab w:val="left" w:pos="13740"/>
+                <w:tab w:val="left" w:pos="14656"/>
+              </w:tabs>
+              <w:spacing w:line="187" w:lineRule="atLeast"/>
+              <w:rPr>
+                <w:rFonts w:ascii="Lucida Console" w:eastAsia="Times New Roman" w:hAnsi="Lucida Console" w:cs="Courier New"/>
+                <w:color w:val="000000"/>
+                <w:sz w:val="20"/>
+                <w:szCs w:val="20"/>
+              </w:rPr>
+            </w:pPr>
+            <w:r>
+              <w:rPr>
+                <w:rFonts w:ascii="Lucida Console" w:eastAsia="Times New Roman" w:hAnsi="Lucida Console" w:cs="Courier New"/>
+                <w:color w:val="000000"/>
+                <w:sz w:val="20"/>
+                <w:szCs w:val="20"/>
+              </w:rPr>
+              <w:t>Residuals:</w:t>
+            </w:r>
+          </w:p>
+        </w:tc>
+      </w:tr>
+      <w:tr>
+        <w:tc>
+          <w:tcPr>
+            <w:tcW w:w="9350" w:type="dxa"/>
+          </w:tcPr>
+          <w:p>
+            <w:pPr>
+              <w:shd w:val="clear" w:color="auto" w:fill="FFFFFF"/>
+              <w:tabs>
+                <w:tab w:val="left" w:pos="916"/>
+                <w:tab w:val="left" w:pos="1832"/>
+                <w:tab w:val="left" w:pos="2748"/>
+                <w:tab w:val="left" w:pos="3664"/>
+                <w:tab w:val="left" w:pos="4580"/>
+                <w:tab w:val="left" w:pos="5496"/>
+                <w:tab w:val="left" w:pos="6412"/>
+                <w:tab w:val="left" w:pos="7328"/>
+                <w:tab w:val="left" w:pos="8244"/>
+                <w:tab w:val="left" w:pos="9160"/>
+                <w:tab w:val="left" w:pos="10076"/>
+                <w:tab w:val="left" w:pos="10992"/>
+                <w:tab w:val="left" w:pos="11908"/>
+                <w:tab w:val="left" w:pos="12824"/>
+                <w:tab w:val="left" w:pos="13740"/>
+                <w:tab w:val="left" w:pos="14656"/>
+              </w:tabs>
+              <w:spacing w:line="187" w:lineRule="atLeast"/>
+              <w:rPr>
+                <w:rFonts w:ascii="Lucida Console" w:eastAsia="Times New Roman" w:hAnsi="Lucida Console" w:cs="Courier New"/>
+                <w:color w:val="000000"/>
+                <w:sz w:val="20"/>
+                <w:szCs w:val="20"/>
+              </w:rPr>
+            </w:pPr>
+            <w:r>
+              <w:rPr>
+                <w:rFonts w:ascii="Lucida Console" w:eastAsia="Times New Roman" w:hAnsi="Lucida Console" w:cs="Courier New"/>
+                <w:color w:val="000000"/>
+                <w:sz w:val="20"/>
+                <w:szCs w:val="20"/>
+              </w:rPr>
+              <w:t>Min       1Q   Median       3Q      Max</w:t>
+            </w:r>
+          </w:p>
+        </w:tc>
+      </w:tr>
+      <w:tr>
+        <w:tc>
+          <w:tcPr>
+            <w:tcW w:w="9350" w:type="dxa"/>
+          </w:tcPr>
+          <w:p>
+            <w:pPr>
+              <w:shd w:val="clear" w:color="auto" w:fill="FFFFFF"/>
+              <w:tabs>
+                <w:tab w:val="left" w:pos="916"/>
+                <w:tab w:val="left" w:pos="1832"/>
+                <w:tab w:val="left" w:pos="2748"/>
+                <w:tab w:val="left" w:pos="3664"/>
+                <w:tab w:val="left" w:pos="4580"/>
+                <w:tab w:val="left" w:pos="5496"/>
+                <w:tab w:val="left" w:pos="6412"/>
+                <w:tab w:val="left" w:pos="7328"/>
+                <w:tab w:val="left" w:pos="8244"/>
+                <w:tab w:val="left" w:pos="9160"/>
+                <w:tab w:val="left" w:pos="10076"/>
+                <w:tab w:val="left" w:pos="10992"/>
+                <w:tab w:val="left" w:pos="11908"/>
+                <w:tab w:val="left" w:pos="12824"/>
+                <w:tab w:val="left" w:pos="13740"/>
+                <w:tab w:val="left" w:pos="14656"/>
+              </w:tabs>
+              <w:spacing w:line="187" w:lineRule="atLeast"/>
+              <w:rPr>
+                <w:rFonts w:ascii="Lucida Console" w:eastAsia="Times New Roman" w:hAnsi="Lucida Console" w:cs="Courier New"/>
+                <w:color w:val="000000"/>
+                <w:sz w:val="20"/>
+                <w:szCs w:val="20"/>
+              </w:rPr>
+            </w:pPr>
+            <w:r>
+              <w:rPr>
+                <w:rFonts w:ascii="Lucida Console" w:eastAsia="Times New Roman" w:hAnsi="Lucida Console" w:cs="Courier New"/>
+                <w:color w:val="000000"/>
+                <w:sz w:val="20"/>
+                <w:szCs w:val="20"/>
+              </w:rPr>
+              <w:t>-114.288  -16.199    2.434   12.669  180.290</w:t>
+            </w:r>
+          </w:p>
+        </w:tc>
+      </w:tr>
+      <w:tr>
+        <w:tc>
+          <w:tcPr>
+            <w:tcW w:w="9350" w:type="dxa"/>
+          </w:tcPr>
+          <w:p>
+            <w:pPr>
+              <w:shd w:val="clear" w:color="auto" w:fill="FFFFFF"/>
+              <w:tabs>
+                <w:tab w:val="left" w:pos="916"/>
+                <w:tab w:val="left" w:pos="1832"/>
+                <w:tab w:val="left" w:pos="2748"/>
+                <w:tab w:val="left" w:pos="3664"/>
+                <w:tab w:val="left" w:pos="4580"/>
+                <w:tab w:val="left" w:pos="5496"/>
+                <w:tab w:val="left" w:pos="6412"/>
+                <w:tab w:val="left" w:pos="7328"/>
+                <w:tab w:val="left" w:pos="8244"/>
+                <w:tab w:val="left" w:pos="9160"/>
+                <w:tab w:val="left" w:pos="10076"/>
+                <w:tab w:val="left" w:pos="10992"/>
+                <w:tab w:val="left" w:pos="11908"/>
+                <w:tab w:val="left" w:pos="12824"/>
+                <w:tab w:val="left" w:pos="13740"/>
+                <w:tab w:val="left" w:pos="14656"/>
+              </w:tabs>
+              <w:spacing w:line="187" w:lineRule="atLeast"/>
+              <w:rPr>
+                <w:rFonts w:ascii="Lucida Console" w:eastAsia="Times New Roman" w:hAnsi="Lucida Console" w:cs="Courier New"/>
+                <w:color w:val="000000"/>
+                <w:sz w:val="20"/>
+                <w:szCs w:val="20"/>
+              </w:rPr>
+            </w:pPr>
+          </w:p>
+        </w:tc>
+      </w:tr>
+      <w:tr>
+        <w:tc>
+          <w:tcPr>
+            <w:tcW w:w="9350" w:type="dxa"/>
+          </w:tcPr>
+          <w:p>
+            <w:pPr>
+              <w:shd w:val="clear" w:color="auto" w:fill="FFFFFF"/>
+              <w:tabs>
+                <w:tab w:val="left" w:pos="916"/>
+                <w:tab w:val="left" w:pos="1832"/>
+                <w:tab w:val="left" w:pos="2748"/>
+                <w:tab w:val="left" w:pos="3664"/>
+                <w:tab w:val="left" w:pos="4580"/>
+                <w:tab w:val="left" w:pos="5496"/>
+                <w:tab w:val="left" w:pos="6412"/>
+                <w:tab w:val="left" w:pos="7328"/>
+                <w:tab w:val="left" w:pos="8244"/>
+                <w:tab w:val="left" w:pos="9160"/>
+                <w:tab w:val="left" w:pos="10076"/>
+                <w:tab w:val="left" w:pos="10992"/>
+                <w:tab w:val="left" w:pos="11908"/>
+                <w:tab w:val="left" w:pos="12824"/>
+                <w:tab w:val="left" w:pos="13740"/>
+                <w:tab w:val="left" w:pos="14656"/>
+              </w:tabs>
+              <w:spacing w:line="187" w:lineRule="atLeast"/>
+              <w:rPr>
+                <w:rFonts w:ascii="Lucida Console" w:eastAsia="Times New Roman" w:hAnsi="Lucida Console" w:cs="Courier New"/>
+                <w:color w:val="000000"/>
+                <w:sz w:val="20"/>
+                <w:szCs w:val="20"/>
+              </w:rPr>
+            </w:pPr>
+            <w:r>
+              <w:rPr>
+                <w:rFonts w:ascii="Lucida Console" w:eastAsia="Times New Roman" w:hAnsi="Lucida Console" w:cs="Courier New"/>
+                <w:color w:val="000000"/>
+                <w:sz w:val="20"/>
+                <w:szCs w:val="20"/>
+              </w:rPr>
+              <w:t>Coefficients:</w:t>
+            </w:r>
+          </w:p>
+        </w:tc>
+      </w:tr>
+      <w:tr>
+        <w:tc>
+          <w:tcPr>
+            <w:tcW w:w="9350" w:type="dxa"/>
+          </w:tcPr>
+          <w:p>
+            <w:pPr>
+              <w:shd w:val="clear" w:color="auto" w:fill="FFFFFF"/>
+              <w:tabs>
+                <w:tab w:val="left" w:pos="916"/>
+                <w:tab w:val="left" w:pos="1832"/>
+                <w:tab w:val="left" w:pos="2748"/>
+                <w:tab w:val="left" w:pos="3664"/>
+                <w:tab w:val="left" w:pos="4580"/>
+                <w:tab w:val="left" w:pos="5496"/>
+                <w:tab w:val="left" w:pos="6412"/>
+                <w:tab w:val="left" w:pos="7328"/>
+                <w:tab w:val="left" w:pos="8244"/>
+                <w:tab w:val="left" w:pos="9160"/>
+                <w:tab w:val="left" w:pos="10076"/>
+                <w:tab w:val="left" w:pos="10992"/>
+                <w:tab w:val="left" w:pos="11908"/>
+                <w:tab w:val="left" w:pos="12824"/>
+                <w:tab w:val="left" w:pos="13740"/>
+                <w:tab w:val="left" w:pos="14656"/>
+              </w:tabs>
+              <w:spacing w:line="187" w:lineRule="atLeast"/>
+              <w:rPr>
+                <w:rFonts w:ascii="Lucida Console" w:eastAsia="Times New Roman" w:hAnsi="Lucida Console" w:cs="Courier New"/>
+                <w:color w:val="000000"/>
+                <w:sz w:val="20"/>
+                <w:szCs w:val="20"/>
+              </w:rPr>
+            </w:pPr>
+            <w:r>
+              <w:rPr>
+                <w:rFonts w:ascii="Lucida Console" w:eastAsia="Times New Roman" w:hAnsi="Lucida Console" w:cs="Courier New"/>
+                <w:color w:val="000000"/>
+                <w:sz w:val="20"/>
+                <w:szCs w:val="20"/>
+              </w:rPr>
+              <w:t>Estimate Std. Error t value Pr(&gt;|t|)</w:t>
+            </w:r>
+          </w:p>
+        </w:tc>
+      </w:tr>
+      <w:tr>
+        <w:tc>
+          <w:tcPr>
+            <w:tcW w:w="9350" w:type="dxa"/>
+          </w:tcPr>
+          <w:p>
+            <w:pPr>
+              <w:shd w:val="clear" w:color="auto" w:fill="FFFFFF"/>
+              <w:tabs>
+                <w:tab w:val="left" w:pos="916"/>
+                <w:tab w:val="left" w:pos="1832"/>
+                <w:tab w:val="left" w:pos="2748"/>
+                <w:tab w:val="left" w:pos="3664"/>
+                <w:tab w:val="left" w:pos="4580"/>
+                <w:tab w:val="left" w:pos="5496"/>
+                <w:tab w:val="left" w:pos="6412"/>
+                <w:tab w:val="left" w:pos="7328"/>
+                <w:tab w:val="left" w:pos="8244"/>
+                <w:tab w:val="left" w:pos="9160"/>
+                <w:tab w:val="left" w:pos="10076"/>
+                <w:tab w:val="left" w:pos="10992"/>
+                <w:tab w:val="left" w:pos="11908"/>
+                <w:tab w:val="left" w:pos="12824"/>
+                <w:tab w:val="left" w:pos="13740"/>
+                <w:tab w:val="left" w:pos="14656"/>
+              </w:tabs>
+              <w:spacing w:line="187" w:lineRule="atLeast"/>
+              <w:rPr>
+                <w:rFonts w:ascii="Lucida Console" w:eastAsia="Times New Roman" w:hAnsi="Lucida Console" w:cs="Courier New"/>
+                <w:color w:val="000000"/>
+                <w:sz w:val="20"/>
+                <w:szCs w:val="20"/>
+              </w:rPr>
+            </w:pPr>
+            <w:r>
+              <w:rPr>
+                <w:rFonts w:ascii="Lucida Console" w:eastAsia="Times New Roman" w:hAnsi="Lucida Console" w:cs="Courier New"/>
+                <w:color w:val="000000"/>
+                <w:sz w:val="20"/>
+                <w:szCs w:val="20"/>
+              </w:rPr>
+              <w:t>(Intercept) 512.325875  96.613845   5.303 1.62e-07 ***</w:t>
+            </w:r>
+          </w:p>
+        </w:tc>
+      </w:tr>
+      <w:tr>
+        <w:tc>
+          <w:tcPr>
+            <w:tcW w:w="9350" w:type="dxa"/>
+          </w:tcPr>
+          <w:p>
+            <w:pPr>
+              <w:shd w:val="clear" w:color="auto" w:fill="FFFFFF"/>
+              <w:tabs>
+                <w:tab w:val="left" w:pos="916"/>
+                <w:tab w:val="left" w:pos="1832"/>
+                <w:tab w:val="left" w:pos="2748"/>
+                <w:tab w:val="left" w:pos="3664"/>
+                <w:tab w:val="left" w:pos="4580"/>
+                <w:tab w:val="left" w:pos="5496"/>
+                <w:tab w:val="left" w:pos="6412"/>
+                <w:tab w:val="left" w:pos="7328"/>
+                <w:tab w:val="left" w:pos="8244"/>
+                <w:tab w:val="left" w:pos="9160"/>
+                <w:tab w:val="left" w:pos="10076"/>
+                <w:tab w:val="left" w:pos="10992"/>
+                <w:tab w:val="left" w:pos="11908"/>
+                <w:tab w:val="left" w:pos="12824"/>
+                <w:tab w:val="left" w:pos="13740"/>
+                <w:tab w:val="left" w:pos="14656"/>
+              </w:tabs>
+              <w:spacing w:line="187" w:lineRule="atLeast"/>
+              <w:rPr>
+                <w:rFonts w:ascii="Lucida Console" w:eastAsia="Times New Roman" w:hAnsi="Lucida Console" w:cs="Courier New"/>
+                <w:color w:val="000000"/>
+                <w:sz w:val="20"/>
+                <w:szCs w:val="20"/>
+              </w:rPr>
+            </w:pPr>
+            <w:r>
+              <w:rPr>
+                <w:rFonts w:ascii="Lucida Console" w:eastAsia="Times New Roman" w:hAnsi="Lucida Console" w:cs="Courier New"/>
+                <w:color w:val="000000"/>
+                <w:sz w:val="20"/>
+                <w:szCs w:val="20"/>
+              </w:rPr>
+              <w:t>track$year   -0.271066   0.049081  -5.523 5.03e-08 ***</w:t>
+            </w:r>
+          </w:p>
+        </w:tc>
+      </w:tr>
+      <w:tr>
+        <w:tc>
+          <w:tcPr>
+            <w:tcW w:w="9350" w:type="dxa"/>
+          </w:tcPr>
+          <w:p>
+            <w:pPr>
+              <w:shd w:val="clear" w:color="auto" w:fill="FFFFFF"/>
+              <w:tabs>
+                <w:tab w:val="left" w:pos="916"/>
+                <w:tab w:val="left" w:pos="1832"/>
+                <w:tab w:val="left" w:pos="2748"/>
+                <w:tab w:val="left" w:pos="3664"/>
+                <w:tab w:val="left" w:pos="4580"/>
+                <w:tab w:val="left" w:pos="5496"/>
+                <w:tab w:val="left" w:pos="6412"/>
+                <w:tab w:val="left" w:pos="7328"/>
+                <w:tab w:val="left" w:pos="8244"/>
+                <w:tab w:val="left" w:pos="9160"/>
+                <w:tab w:val="left" w:pos="10076"/>
+                <w:tab w:val="left" w:pos="10992"/>
+                <w:tab w:val="left" w:pos="11908"/>
+                <w:tab w:val="left" w:pos="12824"/>
+                <w:tab w:val="left" w:pos="13740"/>
+                <w:tab w:val="left" w:pos="14656"/>
+              </w:tabs>
+              <w:spacing w:line="187" w:lineRule="atLeast"/>
+              <w:rPr>
+                <w:rFonts w:ascii="Lucida Console" w:eastAsia="Times New Roman" w:hAnsi="Lucida Console" w:cs="Courier New"/>
+                <w:color w:val="000000"/>
+                <w:sz w:val="20"/>
+                <w:szCs w:val="20"/>
+              </w:rPr>
+            </w:pPr>
+            <w:r>
+              <w:rPr>
+                <w:rFonts w:ascii="Lucida Console" w:eastAsia="Times New Roman" w:hAnsi="Lucida Console" w:cs="Courier New"/>
+                <w:color w:val="000000"/>
+                <w:sz w:val="20"/>
+                <w:szCs w:val="20"/>
+              </w:rPr>
+              <w:t>track$dist    0.176746   0.000479 369.021  &lt; 2e-16 ***</w:t>
+            </w:r>
+          </w:p>
+        </w:tc>
+      </w:tr>
+      <w:tr>
+        <w:tc>
+          <w:tcPr>
+            <w:tcW w:w="9350" w:type="dxa"/>
+          </w:tcPr>
+          <w:p>
+            <w:pPr>
+              <w:shd w:val="clear" w:color="auto" w:fill="FFFFFF"/>
+              <w:tabs>
+                <w:tab w:val="left" w:pos="916"/>
+                <w:tab w:val="left" w:pos="1832"/>
+                <w:tab w:val="left" w:pos="2748"/>
+                <w:tab w:val="left" w:pos="3664"/>
+                <w:tab w:val="left" w:pos="4580"/>
+                <w:tab w:val="left" w:pos="5496"/>
+                <w:tab w:val="left" w:pos="6412"/>
+                <w:tab w:val="left" w:pos="7328"/>
+                <w:tab w:val="left" w:pos="8244"/>
+                <w:tab w:val="left" w:pos="9160"/>
+                <w:tab w:val="left" w:pos="10076"/>
+                <w:tab w:val="left" w:pos="10992"/>
+                <w:tab w:val="left" w:pos="11908"/>
+                <w:tab w:val="left" w:pos="12824"/>
+                <w:tab w:val="left" w:pos="13740"/>
+                <w:tab w:val="left" w:pos="14656"/>
+              </w:tabs>
+              <w:spacing w:line="187" w:lineRule="atLeast"/>
+              <w:rPr>
+                <w:rFonts w:ascii="Lucida Console" w:eastAsia="Times New Roman" w:hAnsi="Lucida Console" w:cs="Courier New"/>
+                <w:color w:val="000000"/>
+                <w:sz w:val="20"/>
+                <w:szCs w:val="20"/>
+              </w:rPr>
+            </w:pPr>
+            <w:r>
+              <w:rPr>
+                <w:rFonts w:ascii="Lucida Console" w:eastAsia="Times New Roman" w:hAnsi="Lucida Console" w:cs="Courier New"/>
+                <w:color w:val="000000"/>
+                <w:sz w:val="20"/>
+                <w:szCs w:val="20"/>
+              </w:rPr>
+              <w:t>---</w:t>
+            </w:r>
+          </w:p>
+        </w:tc>
+      </w:tr>
+      <w:tr>
+        <w:tc>
+          <w:tcPr>
+            <w:tcW w:w="9350" w:type="dxa"/>
+          </w:tcPr>
+          <w:p>
+            <w:pPr>
+              <w:shd w:val="clear" w:color="auto" w:fill="FFFFFF"/>
+              <w:tabs>
+                <w:tab w:val="left" w:pos="916"/>
+                <w:tab w:val="left" w:pos="1832"/>
+                <w:tab w:val="left" w:pos="2748"/>
+                <w:tab w:val="left" w:pos="3664"/>
+                <w:tab w:val="left" w:pos="4580"/>
+                <w:tab w:val="left" w:pos="5496"/>
+                <w:tab w:val="left" w:pos="6412"/>
+                <w:tab w:val="left" w:pos="7328"/>
+                <w:tab w:val="left" w:pos="8244"/>
+                <w:tab w:val="left" w:pos="9160"/>
+                <w:tab w:val="left" w:pos="10076"/>
+                <w:tab w:val="left" w:pos="10992"/>
+                <w:tab w:val="left" w:pos="11908"/>
+                <w:tab w:val="left" w:pos="12824"/>
+                <w:tab w:val="left" w:pos="13740"/>
+                <w:tab w:val="left" w:pos="14656"/>
+              </w:tabs>
+              <w:spacing w:line="187" w:lineRule="atLeast"/>
+              <w:rPr>
+                <w:rFonts w:ascii="Lucida Console" w:eastAsia="Times New Roman" w:hAnsi="Lucida Console" w:cs="Courier New"/>
+                <w:color w:val="000000"/>
+                <w:sz w:val="20"/>
+                <w:szCs w:val="20"/>
+              </w:rPr>
+            </w:pPr>
+            <w:r>
+              <w:rPr>
+                <w:rFonts w:ascii="Lucida Console" w:eastAsia="Times New Roman" w:hAnsi="Lucida Console" w:cs="Courier New"/>
+                <w:color w:val="000000"/>
+                <w:sz w:val="20"/>
+                <w:szCs w:val="20"/>
+              </w:rPr>
+              <w:t>Signif. codes:  0 ‘***’ 0.001 ‘**’ 0.01 ‘*’ 0.05 ‘.’ 0.1 ‘ ’ 1</w:t>
+            </w:r>
+          </w:p>
+        </w:tc>
+      </w:tr>
+      <w:tr>
+        <w:tc>
+          <w:tcPr>
+            <w:tcW w:w="9350" w:type="dxa"/>
+          </w:tcPr>
+          <w:p>
+            <w:pPr>
+              <w:tabs>
+                <w:tab w:val="left" w:pos="4187"/>
+              </w:tabs>
+              <w:jc w:val="center"/>
+              <w:rPr>
+                <w:rFonts w:ascii="Times New Roman" w:hAnsi="Times New Roman" w:cs="Times New Roman"/>
+                <w:i/>
+                <w:sz w:val="24"/>
+              </w:rPr>
+            </w:pPr>
+          </w:p>
+        </w:tc>
+      </w:tr>
+    </w:tbl>
+    <w:p>
+      <w:pPr>
+        <w:jc w:val="center"/>
+        <w:rPr>
+          <w:rFonts w:ascii="Times New Roman" w:hAnsi="Times New Roman" w:cs="Times New Roman"/>
+          <w:i/>
+          <w:sz w:val="24"/>
+        </w:rPr>
+      </w:pPr>
+    </w:p>
+    <w:p>
+      <w:pPr>
+        <w:jc w:val="center"/>
+        <w:rPr>
+          <w:rFonts w:ascii="Times New Roman" w:hAnsi="Times New Roman" w:cs="Times New Roman"/>
+          <w:i/>
+          <w:sz w:val="24"/>
+        </w:rPr>
+      </w:pPr>
+      <w:r>
+        <w:rPr>
+          <w:rFonts w:ascii="Times New Roman" w:hAnsi="Times New Roman" w:cs="Times New Roman"/>
+          <w:i/>
+          <w:sz w:val="24"/>
+        </w:rPr>
+        <w:t>Table 4: Multiple Linear Regression of Finishing Time (seconds) vs. Year, Distance</w:t>
+      </w:r>
     </w:p>
     <w:sectPr>
       <w:pgSz w:w="12240" w:h="15840"/>
@@ -1978,6 +5178,105 @@
       </w:tblBorders>
     </w:tblPr>
   </w:style>
+  <w:style w:type="table" w:styleId="TableGridLight">
+    <w:name w:val="Grid Table Light"/>
+    <w:basedOn w:val="TableNormal"/>
+    <w:uiPriority w:val="40"/>
+    <w:rsid w:val="0057084A"/>
+    <w:pPr>
+      <w:spacing w:after="0" w:line="240" w:lineRule="auto"/>
+    </w:pPr>
+    <w:tblPr>
+      <w:tblBorders>
+        <w:top w:val="single" w:sz="4" w:space="0" w:color="BFBFBF" w:themeColor="background1" w:themeShade="BF"/>
+        <w:left w:val="single" w:sz="4" w:space="0" w:color="BFBFBF" w:themeColor="background1" w:themeShade="BF"/>
+        <w:bottom w:val="single" w:sz="4" w:space="0" w:color="BFBFBF" w:themeColor="background1" w:themeShade="BF"/>
+        <w:right w:val="single" w:sz="4" w:space="0" w:color="BFBFBF" w:themeColor="background1" w:themeShade="BF"/>
+        <w:insideH w:val="single" w:sz="4" w:space="0" w:color="BFBFBF" w:themeColor="background1" w:themeShade="BF"/>
+        <w:insideV w:val="single" w:sz="4" w:space="0" w:color="BFBFBF" w:themeColor="background1" w:themeShade="BF"/>
+      </w:tblBorders>
+    </w:tblPr>
+  </w:style>
+  <w:style w:type="table" w:styleId="PlainTable2">
+    <w:name w:val="Plain Table 2"/>
+    <w:basedOn w:val="TableNormal"/>
+    <w:uiPriority w:val="42"/>
+    <w:rsid w:val="0057084A"/>
+    <w:pPr>
+      <w:spacing w:after="0" w:line="240" w:lineRule="auto"/>
+    </w:pPr>
+    <w:tblPr>
+      <w:tblStyleRowBandSize w:val="1"/>
+      <w:tblStyleColBandSize w:val="1"/>
+      <w:tblBorders>
+        <w:top w:val="single" w:sz="4" w:space="0" w:color="7F7F7F" w:themeColor="text1" w:themeTint="80"/>
+        <w:bottom w:val="single" w:sz="4" w:space="0" w:color="7F7F7F" w:themeColor="text1" w:themeTint="80"/>
+      </w:tblBorders>
+    </w:tblPr>
+    <w:tblStylePr w:type="firstRow">
+      <w:rPr>
+        <w:b/>
+        <w:bCs/>
+      </w:rPr>
+      <w:tblPr/>
+      <w:tcPr>
+        <w:tcBorders>
+          <w:bottom w:val="single" w:sz="4" w:space="0" w:color="7F7F7F" w:themeColor="text1" w:themeTint="80"/>
+        </w:tcBorders>
+      </w:tcPr>
+    </w:tblStylePr>
+    <w:tblStylePr w:type="lastRow">
+      <w:rPr>
+        <w:b/>
+        <w:bCs/>
+      </w:rPr>
+      <w:tblPr/>
+      <w:tcPr>
+        <w:tcBorders>
+          <w:top w:val="single" w:sz="4" w:space="0" w:color="7F7F7F" w:themeColor="text1" w:themeTint="80"/>
+        </w:tcBorders>
+      </w:tcPr>
+    </w:tblStylePr>
+    <w:tblStylePr w:type="firstCol">
+      <w:rPr>
+        <w:b/>
+        <w:bCs/>
+      </w:rPr>
+    </w:tblStylePr>
+    <w:tblStylePr w:type="lastCol">
+      <w:rPr>
+        <w:b/>
+        <w:bCs/>
+      </w:rPr>
+    </w:tblStylePr>
+    <w:tblStylePr w:type="band1Vert">
+      <w:tblPr/>
+      <w:tcPr>
+        <w:tcBorders>
+          <w:left w:val="single" w:sz="4" w:space="0" w:color="7F7F7F" w:themeColor="text1" w:themeTint="80"/>
+          <w:right w:val="single" w:sz="4" w:space="0" w:color="7F7F7F" w:themeColor="text1" w:themeTint="80"/>
+        </w:tcBorders>
+      </w:tcPr>
+    </w:tblStylePr>
+    <w:tblStylePr w:type="band2Vert">
+      <w:tblPr/>
+      <w:tcPr>
+        <w:tcBorders>
+          <w:left w:val="single" w:sz="4" w:space="0" w:color="7F7F7F" w:themeColor="text1" w:themeTint="80"/>
+          <w:right w:val="single" w:sz="4" w:space="0" w:color="7F7F7F" w:themeColor="text1" w:themeTint="80"/>
+        </w:tcBorders>
+      </w:tcPr>
+    </w:tblStylePr>
+    <w:tblStylePr w:type="band1Horz">
+      <w:tblPr/>
+      <w:tcPr>
+        <w:tcBorders>
+          <w:top w:val="single" w:sz="4" w:space="0" w:color="7F7F7F" w:themeColor="text1" w:themeTint="80"/>
+          <w:bottom w:val="single" w:sz="4" w:space="0" w:color="7F7F7F" w:themeColor="text1" w:themeTint="80"/>
+        </w:tcBorders>
+      </w:tcPr>
+    </w:tblStylePr>
+  </w:style>
 </w:styles>
 </file>
 
@@ -2240,4 +5539,16 @@
     </a:ext>
   </a:extLst>
 </a:theme>
+</file>
+
+<file path=customXml/item1.xml><?xml version="1.0" encoding="utf-8"?>
+<b:Sources xmlns:b="http://schemas.openxmlformats.org/officeDocument/2006/bibliography" xmlns="http://schemas.openxmlformats.org/officeDocument/2006/bibliography" SelectedStyle="\APASixthEditionOfficeOnline.xsl" StyleName="APA" Version="6"/>
+</file>
+
+<file path=customXml/itemProps1.xml><?xml version="1.0" encoding="utf-8"?>
+<ds:datastoreItem xmlns:ds="http://schemas.openxmlformats.org/officeDocument/2006/customXml" ds:itemID="{A91C1CA3-40CE-4C76-BE02-C0AA2085BE81}">
+  <ds:schemaRefs>
+    <ds:schemaRef ds:uri="http://schemas.openxmlformats.org/officeDocument/2006/bibliography"/>
+  </ds:schemaRefs>
+</ds:datastoreItem>
 </file>
--- a/Exploratory Data Analysis.docx
+++ b/Exploratory Data Analysis.docx
@@ -24,6 +24,8 @@
         </w:rPr>
         <w:t>Report</w:t>
       </w:r>
+      <w:bookmarkStart w:id="0" w:name="_GoBack"/>
+      <w:bookmarkEnd w:id="0"/>
     </w:p>
     <w:p>
       <w:pPr>
@@ -809,21 +811,7 @@
           <w:rFonts w:ascii="Times New Roman" w:hAnsi="Times New Roman" w:cs="Times New Roman"/>
           <w:sz w:val="24"/>
         </w:rPr>
-        <w:t xml:space="preserve"> </w:t>
-      </w:r>
-      <w:r>
-        <w:rPr>
-          <w:rFonts w:ascii="Times New Roman" w:hAnsi="Times New Roman" w:cs="Times New Roman"/>
-          <w:sz w:val="24"/>
-        </w:rPr>
-        <w:t>As suspected, GDP and finishing time are negatively correlated (-0.205). We originally thought wealthier countries might have athletes with faster times because those countries can send more athletes to the Olympics and give them better training.</w:t>
-      </w:r>
-      <w:r>
-        <w:rPr>
-          <w:rFonts w:ascii="Times New Roman" w:hAnsi="Times New Roman" w:cs="Times New Roman"/>
-          <w:sz w:val="24"/>
-        </w:rPr>
-        <w:t xml:space="preserve"> </w:t>
+        <w:t xml:space="preserve"> As suspected, GDP and finishing time are negatively correlated (-0.205). We originally thought wealthier countries might have athletes with faster times because those countries can send more athletes to the Olympics and give them better training. </w:t>
       </w:r>
     </w:p>
     <w:p>
@@ -846,16 +834,7 @@
           <w:rFonts w:ascii="Times New Roman" w:hAnsi="Times New Roman" w:cs="Times New Roman"/>
           <w:sz w:val="24"/>
         </w:rPr>
-        <w:t xml:space="preserve"> and distance as a fixed effect as our null model. From there, we will continue to add fixed</w:t>
-      </w:r>
-      <w:bookmarkStart w:id="0" w:name="_GoBack"/>
-      <w:bookmarkEnd w:id="0"/>
-      <w:r>
-        <w:rPr>
-          <w:rFonts w:ascii="Times New Roman" w:hAnsi="Times New Roman" w:cs="Times New Roman"/>
-          <w:sz w:val="24"/>
-        </w:rPr>
-        <w:t xml:space="preserve"> effects, the interactions mentioned above, and then fit models with random slopes. Our goal remains the same: to best model the finish times of Olympic track athletes with athlete race level information and country level information.</w:t>
+        <w:t xml:space="preserve"> and distance as a fixed effect as our null model. From there, we will continue to add fixed effects, the interactions mentioned above, and then fit models with random slopes. Our goal remains the same: to best model the finish times of Olympic track athletes with athlete race level information and country level information.</w:t>
       </w:r>
     </w:p>
     <w:p>
@@ -2488,31 +2467,7 @@
           <w:i/>
           <w:sz w:val="24"/>
         </w:rPr>
-        <w:t>Figure 6</w:t>
-      </w:r>
-      <w:r>
-        <w:rPr>
-          <w:rFonts w:ascii="Times New Roman" w:hAnsi="Times New Roman" w:cs="Times New Roman"/>
-          <w:i/>
-          <w:sz w:val="24"/>
-        </w:rPr>
-        <w:t xml:space="preserve">: Scatterplot of Finishing Time (seconds) vs. </w:t>
-      </w:r>
-      <w:r>
-        <w:rPr>
-          <w:rFonts w:ascii="Times New Roman" w:hAnsi="Times New Roman" w:cs="Times New Roman"/>
-          <w:i/>
-          <w:sz w:val="24"/>
-        </w:rPr>
-        <w:t>W</w:t>
-      </w:r>
-      <w:r>
-        <w:rPr>
-          <w:rFonts w:ascii="Times New Roman" w:hAnsi="Times New Roman" w:cs="Times New Roman"/>
-          <w:i/>
-          <w:sz w:val="24"/>
-        </w:rPr>
-        <w:t>eight grouped by Race Distance</w:t>
+        <w:t>Figure 6: Scatterplot of Finishing Time (seconds) vs. Weight grouped by Race Distance</w:t>
       </w:r>
     </w:p>
     <w:p>
@@ -2599,31 +2554,7 @@
           <w:i/>
           <w:sz w:val="24"/>
         </w:rPr>
-        <w:t>Figure 7</w:t>
-      </w:r>
-      <w:r>
-        <w:rPr>
-          <w:rFonts w:ascii="Times New Roman" w:hAnsi="Times New Roman" w:cs="Times New Roman"/>
-          <w:i/>
-          <w:sz w:val="24"/>
-        </w:rPr>
-        <w:t>: Scatterplot of Fi</w:t>
-      </w:r>
-      <w:r>
-        <w:rPr>
-          <w:rFonts w:ascii="Times New Roman" w:hAnsi="Times New Roman" w:cs="Times New Roman"/>
-          <w:i/>
-          <w:sz w:val="24"/>
-        </w:rPr>
-        <w:t>nishing Time (seconds) vs. Age</w:t>
-      </w:r>
-      <w:r>
-        <w:rPr>
-          <w:rFonts w:ascii="Times New Roman" w:hAnsi="Times New Roman" w:cs="Times New Roman"/>
-          <w:i/>
-          <w:sz w:val="24"/>
-        </w:rPr>
-        <w:t xml:space="preserve"> grouped by Race Distance</w:t>
+        <w:t>Figure 7: Scatterplot of Finishing Time (seconds) vs. Age grouped by Race Distance</w:t>
       </w:r>
     </w:p>
     <w:p>
@@ -3182,7 +3113,13 @@
         <w:fldChar w:fldCharType="begin"/>
       </w:r>
       <w:r>
-        <w:instrText xml:space="preserve"> LINK Excel.SheetBinaryMacroEnabled.12 "C:\\Users\\nickbrowen\\Desktop\\STAT Summer Research\\L1corr.csv" "L1corr!R1C1:R4C12" \a \f 4 \h </w:instrText>
+        <w:instrText xml:space="preserve"> LINK </w:instrText>
+      </w:r>
+      <w:r>
+        <w:instrText xml:space="preserve">Excel.SheetBinaryMacroEnabled.12 "C:\\Users\\nickbrowen\\Desktop\\STAT Summer Research\\L1corr.csv" L1corr!R1C1:R4C12 </w:instrText>
+      </w:r>
+      <w:r>
+        <w:instrText xml:space="preserve">\a \f 4 \h </w:instrText>
       </w:r>
       <w:r>
         <w:fldChar w:fldCharType="separate"/>
@@ -3665,31 +3602,7 @@
           <w:i/>
           <w:sz w:val="24"/>
         </w:rPr>
-        <w:t xml:space="preserve">Table 3: </w:t>
-      </w:r>
-      <w:r>
-        <w:rPr>
-          <w:rFonts w:ascii="Times New Roman" w:hAnsi="Times New Roman" w:cs="Times New Roman"/>
-          <w:i/>
-          <w:sz w:val="24"/>
-        </w:rPr>
-        <w:t>Correlation</w:t>
-      </w:r>
-      <w:r>
-        <w:rPr>
-          <w:rFonts w:ascii="Times New Roman" w:hAnsi="Times New Roman" w:cs="Times New Roman"/>
-          <w:i/>
-          <w:sz w:val="24"/>
-        </w:rPr>
-        <w:t xml:space="preserve"> Coefficients</w:t>
-      </w:r>
-      <w:r>
-        <w:rPr>
-          <w:rFonts w:ascii="Times New Roman" w:hAnsi="Times New Roman" w:cs="Times New Roman"/>
-          <w:i/>
-          <w:sz w:val="24"/>
-        </w:rPr>
-        <w:t xml:space="preserve"> of Level 2 Quantitative Variables and Response</w:t>
+        <w:t>Table 3: Correlation Coefficients of Level 2 Quantitative Variables and Response</w:t>
       </w:r>
     </w:p>
     <w:p>
@@ -3943,23 +3856,7 @@
           <w:i/>
           <w:sz w:val="24"/>
         </w:rPr>
-        <w:t xml:space="preserve">Figure </w:t>
-      </w:r>
-      <w:r>
-        <w:rPr>
-          <w:rFonts w:ascii="Times New Roman" w:hAnsi="Times New Roman" w:cs="Times New Roman"/>
-          <w:i/>
-          <w:sz w:val="24"/>
-        </w:rPr>
-        <w:t>12</w:t>
-      </w:r>
-      <w:r>
-        <w:rPr>
-          <w:rFonts w:ascii="Times New Roman" w:hAnsi="Times New Roman" w:cs="Times New Roman"/>
-          <w:i/>
-          <w:sz w:val="24"/>
-        </w:rPr>
-        <w:t>: Scatterplot of Finishing Time (seconds) vs. Age grouped by Race Distance</w:t>
+        <w:t>Figure 12: Scatterplot of Finishing Time (seconds) vs. Age grouped by Race Distance</w:t>
       </w:r>
     </w:p>
     <w:tbl>
@@ -5125,6 +5022,7 @@
   <w:style w:type="character" w:default="1" w:styleId="DefaultParagraphFont">
     <w:name w:val="Default Paragraph Font"/>
     <w:uiPriority w:val="1"/>
+    <w:semiHidden/>
     <w:unhideWhenUsed/>
   </w:style>
   <w:style w:type="table" w:default="1" w:styleId="TableNormal">
@@ -5546,7 +5444,7 @@
 </file>
 
 <file path=customXml/itemProps1.xml><?xml version="1.0" encoding="utf-8"?>
-<ds:datastoreItem xmlns:ds="http://schemas.openxmlformats.org/officeDocument/2006/customXml" ds:itemID="{A91C1CA3-40CE-4C76-BE02-C0AA2085BE81}">
+<ds:datastoreItem xmlns:ds="http://schemas.openxmlformats.org/officeDocument/2006/customXml" ds:itemID="{83D69400-AEC5-4138-9013-16643A016654}">
   <ds:schemaRefs>
     <ds:schemaRef ds:uri="http://schemas.openxmlformats.org/officeDocument/2006/bibliography"/>
   </ds:schemaRefs>
